--- a/src/s12/S12_Algorithmique.docx
+++ b/src/s12/S12_Algorithmique.docx
@@ -1,6 +1,6 @@
 
 <file path=word/document.xml><?xml version="1.0" encoding="utf-8"?>
-<w:document xmlns:wpc="http://schemas.microsoft.com/office/word/2010/wordprocessingCanvas" xmlns:mc="http://schemas.openxmlformats.org/markup-compatibility/2006" xmlns:o="urn:schemas-microsoft-com:office:office" xmlns:r="http://schemas.openxmlformats.org/officeDocument/2006/relationships" xmlns:m="http://schemas.openxmlformats.org/officeDocument/2006/math" xmlns:v="urn:schemas-microsoft-com:vml" xmlns:wp14="http://schemas.microsoft.com/office/word/2010/wordprocessingDrawing" xmlns:wp="http://schemas.openxmlformats.org/drawingml/2006/wordprocessingDrawing" xmlns:w10="urn:schemas-microsoft-com:office:word" xmlns:w="http://schemas.openxmlformats.org/wordprocessingml/2006/main" xmlns:w14="http://schemas.microsoft.com/office/word/2010/wordml" xmlns:w15="http://schemas.microsoft.com/office/word/2012/wordml" xmlns:wpg="http://schemas.microsoft.com/office/word/2010/wordprocessingGroup" xmlns:wpi="http://schemas.microsoft.com/office/word/2010/wordprocessingInk" xmlns:wne="http://schemas.microsoft.com/office/word/2006/wordml" xmlns:wps="http://schemas.microsoft.com/office/word/2010/wordprocessingShape" mc:Ignorable="w14 w15 wp14">
+<w:document xmlns:wpc="http://schemas.microsoft.com/office/word/2010/wordprocessingCanvas" xmlns:mo="http://schemas.microsoft.com/office/mac/office/2008/main" xmlns:mc="http://schemas.openxmlformats.org/markup-compatibility/2006" xmlns:mv="urn:schemas-microsoft-com:mac:vml" xmlns:o="urn:schemas-microsoft-com:office:office" xmlns:r="http://schemas.openxmlformats.org/officeDocument/2006/relationships" xmlns:m="http://schemas.openxmlformats.org/officeDocument/2006/math" xmlns:v="urn:schemas-microsoft-com:vml" xmlns:wp14="http://schemas.microsoft.com/office/word/2010/wordprocessingDrawing" xmlns:wp="http://schemas.openxmlformats.org/drawingml/2006/wordprocessingDrawing" xmlns:w10="urn:schemas-microsoft-com:office:word" xmlns:w="http://schemas.openxmlformats.org/wordprocessingml/2006/main" xmlns:w14="http://schemas.microsoft.com/office/word/2010/wordml" xmlns:w15="http://schemas.microsoft.com/office/word/2012/wordml" xmlns:wpg="http://schemas.microsoft.com/office/word/2010/wordprocessingGroup" xmlns:wpi="http://schemas.microsoft.com/office/word/2010/wordprocessingInk" xmlns:wne="http://schemas.microsoft.com/office/word/2006/wordml" xmlns:wps="http://schemas.microsoft.com/office/word/2010/wordprocessingShape" mc:Ignorable="w14 w15 wp14">
   <w:body>
     <w:p>
       <w:pPr>
@@ -71,17 +71,8 @@
           <w:rFonts w:cs="Times New Roman"/>
           <w:sz w:val="28"/>
         </w:rPr>
-        <w:t xml:space="preserve">Ensemble d’entiers et </w:t>
-      </w:r>
-      <w:proofErr w:type="spellStart"/>
-      <w:r>
-        <w:rPr>
-          <w:rFonts w:cs="Times New Roman"/>
-          <w:sz w:val="28"/>
-        </w:rPr>
-        <w:t>BitSet</w:t>
-      </w:r>
-      <w:proofErr w:type="spellEnd"/>
+        <w:t>Ensemble d’entiers et BitSet</w:t>
+      </w:r>
     </w:p>
     <w:p>
       <w:pPr>
@@ -95,7 +86,7 @@
         <w:rPr>
           <w:noProof/>
           <w:sz w:val="24"/>
-          <w:lang w:eastAsia="fr-CH"/>
+          <w:lang w:val="fr-FR" w:eastAsia="fr-FR"/>
         </w:rPr>
         <w:drawing>
           <wp:inline distT="0" distB="0" distL="0" distR="0" wp14:anchorId="5145337B" wp14:editId="66D4C508">
@@ -152,7 +143,7 @@
         <w:rPr>
           <w:noProof/>
           <w:sz w:val="24"/>
-          <w:lang w:eastAsia="fr-CH"/>
+          <w:lang w:val="fr-FR" w:eastAsia="fr-FR"/>
         </w:rPr>
         <w:drawing>
           <wp:inline distT="0" distB="0" distL="0" distR="0" wp14:anchorId="0B97AB76" wp14:editId="54998264">
@@ -256,31 +247,22 @@
           <w:rFonts w:cs="Times New Roman"/>
           <w:sz w:val="24"/>
         </w:rPr>
-        <w:t xml:space="preserve">Adriano </w:t>
-      </w:r>
-      <w:proofErr w:type="gramStart"/>
-      <w:r>
+        <w:t>Adriano De Almeida Silva – T-1f</w:t>
+      </w:r>
+    </w:p>
+    <w:p>
+      <w:pPr>
+        <w:jc w:val="center"/>
         <w:rPr>
           <w:rFonts w:cs="Times New Roman"/>
           <w:sz w:val="24"/>
         </w:rPr>
-        <w:t>De Almeida Silva – T-1f</w:t>
-      </w:r>
-      <w:proofErr w:type="gramEnd"/>
-    </w:p>
-    <w:p>
-      <w:pPr>
-        <w:jc w:val="center"/>
+      </w:pPr>
+      <w:r>
         <w:rPr>
           <w:rFonts w:cs="Times New Roman"/>
           <w:sz w:val="24"/>
         </w:rPr>
-      </w:pPr>
-      <w:r>
-        <w:rPr>
-          <w:rFonts w:cs="Times New Roman"/>
-          <w:sz w:val="24"/>
-        </w:rPr>
         <w:t>Alex Travasso – T-1f</w:t>
       </w:r>
     </w:p>
@@ -307,7 +289,7 @@
     </w:p>
     <w:p>
       <w:pPr>
-        <w:pStyle w:val="Paragraphedeliste"/>
+        <w:pStyle w:val="Pardeliste"/>
         <w:numPr>
           <w:ilvl w:val="0"/>
           <w:numId w:val="23"/>
@@ -330,13 +312,20 @@
           <w:b/>
           <w:lang w:val="fr-FR"/>
         </w:rPr>
-        <w:t xml:space="preserve">ci-dessous </w:t>
+        <w:t>ci-dessous</w:t>
       </w:r>
       <w:r>
         <w:rPr>
           <w:b/>
           <w:lang w:val="fr-FR"/>
         </w:rPr>
+        <w:t xml:space="preserve"> </w:t>
+      </w:r>
+      <w:r>
+        <w:rPr>
+          <w:b/>
+          <w:lang w:val="fr-FR"/>
+        </w:rPr>
         <w:t>le type abstrait « ensemble d’entiers</w:t>
       </w:r>
       <w:r>
@@ -344,43 +333,7951 @@
           <w:b/>
           <w:lang w:val="fr-FR"/>
         </w:rPr>
-        <w:t> </w:t>
-      </w:r>
-    </w:p>
-    <w:p>
-      <w:pPr>
-        <w:pStyle w:val="code"/>
-        <w:rPr>
-          <w:lang w:val="fr-FR"/>
-        </w:rPr>
-      </w:pPr>
+        <w:t> »</w:t>
+      </w:r>
     </w:p>
     <w:p>
       <w:pPr>
         <w:pStyle w:val="Titre1"/>
-      </w:pPr>
-      <w:r>
-        <w:t xml:space="preserve">Voici ci-dessous la classe </w:t>
+        <w:numPr>
+          <w:ilvl w:val="0"/>
+          <w:numId w:val="0"/>
+        </w:numPr>
+        <w:ind w:left="720"/>
+        <w:jc w:val="center"/>
+        <w:rPr>
+          <w:b w:val="0"/>
+          <w:i/>
+        </w:rPr>
+      </w:pPr>
+      <w:r>
+        <w:rPr>
+          <w:b w:val="0"/>
+          <w:i/>
+        </w:rPr>
+        <w:t xml:space="preserve">Classe </w:t>
       </w:r>
       <w:proofErr w:type="spellStart"/>
       <w:r>
+        <w:rPr>
+          <w:b w:val="0"/>
+          <w:i/>
+        </w:rPr>
+        <w:t>BitSetOfShorts</w:t>
+      </w:r>
+      <w:proofErr w:type="spellEnd"/>
+    </w:p>
+    <w:p>
+      <w:pPr>
+        <w:pStyle w:val="code"/>
+        <w:rPr>
+          <w:sz w:val="20"/>
+          <w:szCs w:val="20"/>
+          <w:lang w:val="fr-FR"/>
+        </w:rPr>
+      </w:pPr>
+      <w:proofErr w:type="gramStart"/>
+      <w:r>
+        <w:rPr>
+          <w:sz w:val="20"/>
+          <w:szCs w:val="20"/>
+          <w:lang w:val="fr-FR"/>
+        </w:rPr>
+        <w:t>package</w:t>
+      </w:r>
+      <w:proofErr w:type="gramEnd"/>
+      <w:r>
+        <w:rPr>
+          <w:color w:val="000000"/>
+          <w:sz w:val="20"/>
+          <w:szCs w:val="20"/>
+          <w:lang w:val="fr-FR"/>
+        </w:rPr>
+        <w:t xml:space="preserve"> s12;</w:t>
+      </w:r>
+    </w:p>
+    <w:p>
+      <w:pPr>
+        <w:pStyle w:val="code"/>
+        <w:rPr>
+          <w:sz w:val="20"/>
+          <w:szCs w:val="20"/>
+          <w:lang w:val="fr-FR"/>
+        </w:rPr>
+      </w:pPr>
+      <w:proofErr w:type="gramStart"/>
+      <w:r>
+        <w:rPr>
+          <w:sz w:val="20"/>
+          <w:szCs w:val="20"/>
+          <w:lang w:val="fr-FR"/>
+        </w:rPr>
+        <w:t>import</w:t>
+      </w:r>
+      <w:proofErr w:type="gramEnd"/>
+      <w:r>
+        <w:rPr>
+          <w:color w:val="000000"/>
+          <w:sz w:val="20"/>
+          <w:szCs w:val="20"/>
+          <w:lang w:val="fr-FR"/>
+        </w:rPr>
+        <w:t xml:space="preserve"> </w:t>
+      </w:r>
+      <w:proofErr w:type="spellStart"/>
+      <w:r>
+        <w:rPr>
+          <w:color w:val="000000"/>
+          <w:sz w:val="20"/>
+          <w:szCs w:val="20"/>
+          <w:lang w:val="fr-FR"/>
+        </w:rPr>
+        <w:t>java.util.BitSet</w:t>
+      </w:r>
+      <w:proofErr w:type="spellEnd"/>
+      <w:r>
+        <w:rPr>
+          <w:color w:val="000000"/>
+          <w:sz w:val="20"/>
+          <w:szCs w:val="20"/>
+          <w:lang w:val="fr-FR"/>
+        </w:rPr>
+        <w:t>;</w:t>
+      </w:r>
+    </w:p>
+    <w:p>
+      <w:pPr>
+        <w:pStyle w:val="code"/>
+        <w:rPr>
+          <w:sz w:val="20"/>
+          <w:szCs w:val="20"/>
+          <w:lang w:val="fr-FR"/>
+        </w:rPr>
+      </w:pPr>
+      <w:proofErr w:type="gramStart"/>
+      <w:r>
+        <w:rPr>
+          <w:sz w:val="20"/>
+          <w:szCs w:val="20"/>
+          <w:lang w:val="fr-FR"/>
+        </w:rPr>
+        <w:t>public</w:t>
+      </w:r>
+      <w:proofErr w:type="gramEnd"/>
+      <w:r>
+        <w:rPr>
+          <w:color w:val="000000"/>
+          <w:sz w:val="20"/>
+          <w:szCs w:val="20"/>
+          <w:lang w:val="fr-FR"/>
+        </w:rPr>
+        <w:t xml:space="preserve"> </w:t>
+      </w:r>
+      <w:r>
+        <w:rPr>
+          <w:sz w:val="20"/>
+          <w:szCs w:val="20"/>
+          <w:lang w:val="fr-FR"/>
+        </w:rPr>
+        <w:t>class</w:t>
+      </w:r>
+      <w:r>
+        <w:rPr>
+          <w:color w:val="000000"/>
+          <w:sz w:val="20"/>
+          <w:szCs w:val="20"/>
+          <w:lang w:val="fr-FR"/>
+        </w:rPr>
+        <w:t xml:space="preserve"> </w:t>
+      </w:r>
+      <w:proofErr w:type="spellStart"/>
+      <w:r>
+        <w:rPr>
+          <w:color w:val="000000"/>
+          <w:sz w:val="20"/>
+          <w:szCs w:val="20"/>
+          <w:lang w:val="fr-FR"/>
+        </w:rPr>
+        <w:t>BitSetOfShorts</w:t>
+      </w:r>
+      <w:proofErr w:type="spellEnd"/>
+      <w:r>
+        <w:rPr>
+          <w:color w:val="000000"/>
+          <w:sz w:val="20"/>
+          <w:szCs w:val="20"/>
+          <w:lang w:val="fr-FR"/>
+        </w:rPr>
+        <w:t xml:space="preserve"> {</w:t>
+      </w:r>
+    </w:p>
+    <w:p>
+      <w:pPr>
+        <w:pStyle w:val="code"/>
+        <w:rPr>
+          <w:sz w:val="20"/>
+          <w:szCs w:val="20"/>
+          <w:lang w:val="fr-FR"/>
+        </w:rPr>
+      </w:pPr>
+      <w:r>
+        <w:rPr>
+          <w:color w:val="000000"/>
+          <w:sz w:val="20"/>
+          <w:szCs w:val="20"/>
+          <w:lang w:val="fr-FR"/>
+        </w:rPr>
+        <w:tab/>
+      </w:r>
+      <w:proofErr w:type="spellStart"/>
+      <w:r>
+        <w:rPr>
+          <w:color w:val="000000"/>
+          <w:sz w:val="20"/>
+          <w:szCs w:val="20"/>
+          <w:lang w:val="fr-FR"/>
+        </w:rPr>
         <w:t>BitSet</w:t>
       </w:r>
       <w:proofErr w:type="spellEnd"/>
-    </w:p>
-    <w:p>
-      <w:pPr>
-        <w:pStyle w:val="code"/>
-        <w:rPr>
-          <w:lang w:val="fr-FR"/>
-        </w:rPr>
-      </w:pPr>
+      <w:r>
+        <w:rPr>
+          <w:color w:val="000000"/>
+          <w:sz w:val="20"/>
+          <w:szCs w:val="20"/>
+          <w:lang w:val="fr-FR"/>
+        </w:rPr>
+        <w:t xml:space="preserve"> </w:t>
+      </w:r>
+      <w:r>
+        <w:rPr>
+          <w:color w:val="0000C0"/>
+          <w:sz w:val="20"/>
+          <w:szCs w:val="20"/>
+          <w:lang w:val="fr-FR"/>
+        </w:rPr>
+        <w:t>bs</w:t>
+      </w:r>
+      <w:r>
+        <w:rPr>
+          <w:color w:val="000000"/>
+          <w:sz w:val="20"/>
+          <w:szCs w:val="20"/>
+          <w:lang w:val="fr-FR"/>
+        </w:rPr>
+        <w:t>;</w:t>
+      </w:r>
+    </w:p>
+    <w:p>
+      <w:pPr>
+        <w:pStyle w:val="code"/>
+        <w:rPr>
+          <w:sz w:val="20"/>
+          <w:szCs w:val="20"/>
+          <w:lang w:val="fr-FR"/>
+        </w:rPr>
+      </w:pPr>
+      <w:r>
+        <w:rPr>
+          <w:color w:val="000000"/>
+          <w:sz w:val="20"/>
+          <w:szCs w:val="20"/>
+          <w:lang w:val="fr-FR"/>
+        </w:rPr>
+        <w:tab/>
+      </w:r>
+      <w:proofErr w:type="spellStart"/>
+      <w:proofErr w:type="gramStart"/>
+      <w:r>
+        <w:rPr>
+          <w:sz w:val="20"/>
+          <w:szCs w:val="20"/>
+          <w:lang w:val="fr-FR"/>
+        </w:rPr>
+        <w:t>static</w:t>
+      </w:r>
+      <w:proofErr w:type="spellEnd"/>
+      <w:proofErr w:type="gramEnd"/>
+      <w:r>
+        <w:rPr>
+          <w:color w:val="000000"/>
+          <w:sz w:val="20"/>
+          <w:szCs w:val="20"/>
+          <w:lang w:val="fr-FR"/>
+        </w:rPr>
+        <w:t xml:space="preserve"> </w:t>
+      </w:r>
+      <w:r>
+        <w:rPr>
+          <w:sz w:val="20"/>
+          <w:szCs w:val="20"/>
+          <w:lang w:val="fr-FR"/>
+        </w:rPr>
+        <w:t>final</w:t>
+      </w:r>
+      <w:r>
+        <w:rPr>
+          <w:color w:val="000000"/>
+          <w:sz w:val="20"/>
+          <w:szCs w:val="20"/>
+          <w:lang w:val="fr-FR"/>
+        </w:rPr>
+        <w:t xml:space="preserve"> </w:t>
+      </w:r>
+      <w:r>
+        <w:rPr>
+          <w:sz w:val="20"/>
+          <w:szCs w:val="20"/>
+          <w:lang w:val="fr-FR"/>
+        </w:rPr>
+        <w:t>short</w:t>
+      </w:r>
+      <w:r>
+        <w:rPr>
+          <w:color w:val="000000"/>
+          <w:sz w:val="20"/>
+          <w:szCs w:val="20"/>
+          <w:lang w:val="fr-FR"/>
+        </w:rPr>
+        <w:t xml:space="preserve"> </w:t>
+      </w:r>
+      <w:r>
+        <w:rPr>
+          <w:i/>
+          <w:iCs/>
+          <w:color w:val="0000C0"/>
+          <w:sz w:val="20"/>
+          <w:szCs w:val="20"/>
+          <w:lang w:val="fr-FR"/>
+        </w:rPr>
+        <w:t>LOW</w:t>
+      </w:r>
+      <w:r>
+        <w:rPr>
+          <w:color w:val="000000"/>
+          <w:sz w:val="20"/>
+          <w:szCs w:val="20"/>
+          <w:lang w:val="fr-FR"/>
+        </w:rPr>
+        <w:t xml:space="preserve"> = </w:t>
+      </w:r>
+      <w:proofErr w:type="spellStart"/>
+      <w:r>
+        <w:rPr>
+          <w:color w:val="000000"/>
+          <w:sz w:val="20"/>
+          <w:szCs w:val="20"/>
+          <w:lang w:val="fr-FR"/>
+        </w:rPr>
+        <w:t>Short.</w:t>
+      </w:r>
+      <w:r>
+        <w:rPr>
+          <w:i/>
+          <w:iCs/>
+          <w:color w:val="0000C0"/>
+          <w:sz w:val="20"/>
+          <w:szCs w:val="20"/>
+          <w:lang w:val="fr-FR"/>
+        </w:rPr>
+        <w:t>MIN_VALUE</w:t>
+      </w:r>
+      <w:proofErr w:type="spellEnd"/>
+      <w:r>
+        <w:rPr>
+          <w:color w:val="000000"/>
+          <w:sz w:val="20"/>
+          <w:szCs w:val="20"/>
+          <w:lang w:val="fr-FR"/>
+        </w:rPr>
+        <w:t>;</w:t>
+      </w:r>
+    </w:p>
+    <w:p>
+      <w:pPr>
+        <w:pStyle w:val="code"/>
+        <w:rPr>
+          <w:sz w:val="20"/>
+          <w:szCs w:val="20"/>
+          <w:lang w:val="fr-FR"/>
+        </w:rPr>
+      </w:pPr>
+      <w:r>
+        <w:rPr>
+          <w:color w:val="000000"/>
+          <w:sz w:val="20"/>
+          <w:szCs w:val="20"/>
+          <w:lang w:val="fr-FR"/>
+        </w:rPr>
+        <w:tab/>
+      </w:r>
+      <w:proofErr w:type="spellStart"/>
+      <w:proofErr w:type="gramStart"/>
+      <w:r>
+        <w:rPr>
+          <w:sz w:val="20"/>
+          <w:szCs w:val="20"/>
+          <w:lang w:val="fr-FR"/>
+        </w:rPr>
+        <w:t>static</w:t>
+      </w:r>
+      <w:proofErr w:type="spellEnd"/>
+      <w:proofErr w:type="gramEnd"/>
+      <w:r>
+        <w:rPr>
+          <w:color w:val="000000"/>
+          <w:sz w:val="20"/>
+          <w:szCs w:val="20"/>
+          <w:lang w:val="fr-FR"/>
+        </w:rPr>
+        <w:t xml:space="preserve"> </w:t>
+      </w:r>
+      <w:r>
+        <w:rPr>
+          <w:sz w:val="20"/>
+          <w:szCs w:val="20"/>
+          <w:lang w:val="fr-FR"/>
+        </w:rPr>
+        <w:t>final</w:t>
+      </w:r>
+      <w:r>
+        <w:rPr>
+          <w:color w:val="000000"/>
+          <w:sz w:val="20"/>
+          <w:szCs w:val="20"/>
+          <w:lang w:val="fr-FR"/>
+        </w:rPr>
+        <w:t xml:space="preserve"> </w:t>
+      </w:r>
+      <w:r>
+        <w:rPr>
+          <w:sz w:val="20"/>
+          <w:szCs w:val="20"/>
+          <w:lang w:val="fr-FR"/>
+        </w:rPr>
+        <w:t>short</w:t>
+      </w:r>
+      <w:r>
+        <w:rPr>
+          <w:color w:val="000000"/>
+          <w:sz w:val="20"/>
+          <w:szCs w:val="20"/>
+          <w:lang w:val="fr-FR"/>
+        </w:rPr>
+        <w:t xml:space="preserve"> </w:t>
+      </w:r>
+      <w:r>
+        <w:rPr>
+          <w:i/>
+          <w:iCs/>
+          <w:color w:val="0000C0"/>
+          <w:sz w:val="20"/>
+          <w:szCs w:val="20"/>
+          <w:lang w:val="fr-FR"/>
+        </w:rPr>
+        <w:t>HIGH</w:t>
+      </w:r>
+      <w:r>
+        <w:rPr>
+          <w:color w:val="000000"/>
+          <w:sz w:val="20"/>
+          <w:szCs w:val="20"/>
+          <w:lang w:val="fr-FR"/>
+        </w:rPr>
+        <w:t xml:space="preserve"> = </w:t>
+      </w:r>
+      <w:proofErr w:type="spellStart"/>
+      <w:r>
+        <w:rPr>
+          <w:color w:val="000000"/>
+          <w:sz w:val="20"/>
+          <w:szCs w:val="20"/>
+          <w:lang w:val="fr-FR"/>
+        </w:rPr>
+        <w:t>Short.</w:t>
+      </w:r>
+      <w:r>
+        <w:rPr>
+          <w:i/>
+          <w:iCs/>
+          <w:color w:val="0000C0"/>
+          <w:sz w:val="20"/>
+          <w:szCs w:val="20"/>
+          <w:lang w:val="fr-FR"/>
+        </w:rPr>
+        <w:t>MAX_VALUE</w:t>
+      </w:r>
+      <w:proofErr w:type="spellEnd"/>
+      <w:r>
+        <w:rPr>
+          <w:color w:val="000000"/>
+          <w:sz w:val="20"/>
+          <w:szCs w:val="20"/>
+          <w:lang w:val="fr-FR"/>
+        </w:rPr>
+        <w:t>;</w:t>
+      </w:r>
+    </w:p>
+    <w:p>
+      <w:pPr>
+        <w:pStyle w:val="code"/>
+        <w:rPr>
+          <w:sz w:val="20"/>
+          <w:szCs w:val="20"/>
+          <w:lang w:val="fr-FR"/>
+        </w:rPr>
+      </w:pPr>
+      <w:r>
+        <w:rPr>
+          <w:color w:val="000000"/>
+          <w:sz w:val="20"/>
+          <w:szCs w:val="20"/>
+          <w:lang w:val="fr-FR"/>
+        </w:rPr>
+        <w:tab/>
+      </w:r>
+      <w:r>
+        <w:rPr>
+          <w:color w:val="3F7F5F"/>
+          <w:sz w:val="20"/>
+          <w:szCs w:val="20"/>
+          <w:lang w:val="fr-FR"/>
+        </w:rPr>
+        <w:t>// ------------------------------------------------------------</w:t>
+      </w:r>
+    </w:p>
+    <w:p>
+      <w:pPr>
+        <w:pStyle w:val="code"/>
+        <w:rPr>
+          <w:sz w:val="20"/>
+          <w:szCs w:val="20"/>
+          <w:lang w:val="fr-FR"/>
+        </w:rPr>
+      </w:pPr>
+      <w:r>
+        <w:rPr>
+          <w:color w:val="000000"/>
+          <w:sz w:val="20"/>
+          <w:szCs w:val="20"/>
+          <w:lang w:val="fr-FR"/>
+        </w:rPr>
+        <w:tab/>
+      </w:r>
+      <w:proofErr w:type="spellStart"/>
+      <w:proofErr w:type="gramStart"/>
+      <w:r>
+        <w:rPr>
+          <w:sz w:val="20"/>
+          <w:szCs w:val="20"/>
+          <w:lang w:val="fr-FR"/>
+        </w:rPr>
+        <w:t>static</w:t>
+      </w:r>
+      <w:proofErr w:type="spellEnd"/>
+      <w:proofErr w:type="gramEnd"/>
+      <w:r>
+        <w:rPr>
+          <w:color w:val="000000"/>
+          <w:sz w:val="20"/>
+          <w:szCs w:val="20"/>
+          <w:lang w:val="fr-FR"/>
+        </w:rPr>
+        <w:t xml:space="preserve"> </w:t>
+      </w:r>
+      <w:proofErr w:type="spellStart"/>
+      <w:r>
+        <w:rPr>
+          <w:sz w:val="20"/>
+          <w:szCs w:val="20"/>
+          <w:lang w:val="fr-FR"/>
+        </w:rPr>
+        <w:t>int</w:t>
+      </w:r>
+      <w:proofErr w:type="spellEnd"/>
+      <w:r>
+        <w:rPr>
+          <w:color w:val="000000"/>
+          <w:sz w:val="20"/>
+          <w:szCs w:val="20"/>
+          <w:lang w:val="fr-FR"/>
+        </w:rPr>
+        <w:t xml:space="preserve"> </w:t>
+      </w:r>
+      <w:proofErr w:type="spellStart"/>
+      <w:r>
+        <w:rPr>
+          <w:color w:val="000000"/>
+          <w:sz w:val="20"/>
+          <w:szCs w:val="20"/>
+          <w:lang w:val="fr-FR"/>
+        </w:rPr>
+        <w:t>indexFromElt</w:t>
+      </w:r>
+      <w:proofErr w:type="spellEnd"/>
+      <w:r>
+        <w:rPr>
+          <w:color w:val="000000"/>
+          <w:sz w:val="20"/>
+          <w:szCs w:val="20"/>
+          <w:lang w:val="fr-FR"/>
+        </w:rPr>
+        <w:t>(</w:t>
+      </w:r>
+      <w:r>
+        <w:rPr>
+          <w:sz w:val="20"/>
+          <w:szCs w:val="20"/>
+          <w:lang w:val="fr-FR"/>
+        </w:rPr>
+        <w:t>short</w:t>
+      </w:r>
+      <w:r>
+        <w:rPr>
+          <w:color w:val="000000"/>
+          <w:sz w:val="20"/>
+          <w:szCs w:val="20"/>
+          <w:lang w:val="fr-FR"/>
+        </w:rPr>
+        <w:t xml:space="preserve"> </w:t>
+      </w:r>
+      <w:r>
+        <w:rPr>
+          <w:color w:val="6A3E3E"/>
+          <w:sz w:val="20"/>
+          <w:szCs w:val="20"/>
+          <w:lang w:val="fr-FR"/>
+        </w:rPr>
+        <w:t>e</w:t>
+      </w:r>
+      <w:r>
+        <w:rPr>
+          <w:color w:val="000000"/>
+          <w:sz w:val="20"/>
+          <w:szCs w:val="20"/>
+          <w:lang w:val="fr-FR"/>
+        </w:rPr>
+        <w:t>) {</w:t>
+      </w:r>
+    </w:p>
+    <w:p>
+      <w:pPr>
+        <w:pStyle w:val="code"/>
+        <w:rPr>
+          <w:sz w:val="20"/>
+          <w:szCs w:val="20"/>
+          <w:lang w:val="fr-FR"/>
+        </w:rPr>
+      </w:pPr>
+      <w:r>
+        <w:rPr>
+          <w:color w:val="000000"/>
+          <w:sz w:val="20"/>
+          <w:szCs w:val="20"/>
+          <w:lang w:val="fr-FR"/>
+        </w:rPr>
+        <w:tab/>
+      </w:r>
+      <w:r>
+        <w:rPr>
+          <w:color w:val="000000"/>
+          <w:sz w:val="20"/>
+          <w:szCs w:val="20"/>
+          <w:lang w:val="fr-FR"/>
+        </w:rPr>
+        <w:tab/>
+      </w:r>
+      <w:proofErr w:type="gramStart"/>
+      <w:r>
+        <w:rPr>
+          <w:sz w:val="20"/>
+          <w:szCs w:val="20"/>
+          <w:lang w:val="fr-FR"/>
+        </w:rPr>
+        <w:t>if</w:t>
+      </w:r>
+      <w:proofErr w:type="gramEnd"/>
+      <w:r>
+        <w:rPr>
+          <w:color w:val="000000"/>
+          <w:sz w:val="20"/>
+          <w:szCs w:val="20"/>
+          <w:lang w:val="fr-FR"/>
+        </w:rPr>
+        <w:t xml:space="preserve"> (</w:t>
+      </w:r>
+      <w:r>
+        <w:rPr>
+          <w:color w:val="6A3E3E"/>
+          <w:sz w:val="20"/>
+          <w:szCs w:val="20"/>
+          <w:lang w:val="fr-FR"/>
+        </w:rPr>
+        <w:t>e</w:t>
+      </w:r>
+      <w:r>
+        <w:rPr>
+          <w:color w:val="000000"/>
+          <w:sz w:val="20"/>
+          <w:szCs w:val="20"/>
+          <w:lang w:val="fr-FR"/>
+        </w:rPr>
+        <w:t xml:space="preserve"> &lt; 0) {</w:t>
+      </w:r>
+    </w:p>
+    <w:p>
+      <w:pPr>
+        <w:pStyle w:val="code"/>
+        <w:rPr>
+          <w:sz w:val="20"/>
+          <w:szCs w:val="20"/>
+          <w:lang w:val="fr-FR"/>
+        </w:rPr>
+      </w:pPr>
+      <w:r>
+        <w:rPr>
+          <w:color w:val="000000"/>
+          <w:sz w:val="20"/>
+          <w:szCs w:val="20"/>
+          <w:lang w:val="fr-FR"/>
+        </w:rPr>
+        <w:tab/>
+      </w:r>
+      <w:r>
+        <w:rPr>
+          <w:color w:val="000000"/>
+          <w:sz w:val="20"/>
+          <w:szCs w:val="20"/>
+          <w:lang w:val="fr-FR"/>
+        </w:rPr>
+        <w:tab/>
+      </w:r>
+      <w:r>
+        <w:rPr>
+          <w:color w:val="000000"/>
+          <w:sz w:val="20"/>
+          <w:szCs w:val="20"/>
+          <w:lang w:val="fr-FR"/>
+        </w:rPr>
+        <w:tab/>
+      </w:r>
+      <w:proofErr w:type="spellStart"/>
+      <w:proofErr w:type="gramStart"/>
+      <w:r>
+        <w:rPr>
+          <w:sz w:val="20"/>
+          <w:szCs w:val="20"/>
+          <w:lang w:val="fr-FR"/>
+        </w:rPr>
+        <w:t>int</w:t>
+      </w:r>
+      <w:proofErr w:type="spellEnd"/>
+      <w:proofErr w:type="gramEnd"/>
+      <w:r>
+        <w:rPr>
+          <w:color w:val="000000"/>
+          <w:sz w:val="20"/>
+          <w:szCs w:val="20"/>
+          <w:lang w:val="fr-FR"/>
+        </w:rPr>
+        <w:t xml:space="preserve"> </w:t>
+      </w:r>
+      <w:r>
+        <w:rPr>
+          <w:color w:val="6A3E3E"/>
+          <w:sz w:val="20"/>
+          <w:szCs w:val="20"/>
+          <w:lang w:val="fr-FR"/>
+        </w:rPr>
+        <w:t>val</w:t>
+      </w:r>
+      <w:r>
+        <w:rPr>
+          <w:color w:val="000000"/>
+          <w:sz w:val="20"/>
+          <w:szCs w:val="20"/>
+          <w:lang w:val="fr-FR"/>
+        </w:rPr>
+        <w:t xml:space="preserve"> = </w:t>
+      </w:r>
+      <w:proofErr w:type="spellStart"/>
+      <w:r>
+        <w:rPr>
+          <w:color w:val="000000"/>
+          <w:sz w:val="20"/>
+          <w:szCs w:val="20"/>
+          <w:lang w:val="fr-FR"/>
+        </w:rPr>
+        <w:t>Math.</w:t>
+      </w:r>
+      <w:r>
+        <w:rPr>
+          <w:i/>
+          <w:iCs/>
+          <w:color w:val="000000"/>
+          <w:sz w:val="20"/>
+          <w:szCs w:val="20"/>
+          <w:lang w:val="fr-FR"/>
+        </w:rPr>
+        <w:t>abs</w:t>
+      </w:r>
+      <w:proofErr w:type="spellEnd"/>
+      <w:r>
+        <w:rPr>
+          <w:color w:val="000000"/>
+          <w:sz w:val="20"/>
+          <w:szCs w:val="20"/>
+          <w:lang w:val="fr-FR"/>
+        </w:rPr>
+        <w:t>(</w:t>
+      </w:r>
+      <w:r>
+        <w:rPr>
+          <w:color w:val="6A3E3E"/>
+          <w:sz w:val="20"/>
+          <w:szCs w:val="20"/>
+          <w:lang w:val="fr-FR"/>
+        </w:rPr>
+        <w:t>e</w:t>
+      </w:r>
+      <w:r>
+        <w:rPr>
+          <w:color w:val="000000"/>
+          <w:sz w:val="20"/>
+          <w:szCs w:val="20"/>
+          <w:lang w:val="fr-FR"/>
+        </w:rPr>
+        <w:t>);</w:t>
+      </w:r>
+    </w:p>
+    <w:p>
+      <w:pPr>
+        <w:pStyle w:val="code"/>
+        <w:rPr>
+          <w:sz w:val="20"/>
+          <w:szCs w:val="20"/>
+          <w:lang w:val="fr-FR"/>
+        </w:rPr>
+      </w:pPr>
+      <w:r>
+        <w:rPr>
+          <w:color w:val="000000"/>
+          <w:sz w:val="20"/>
+          <w:szCs w:val="20"/>
+          <w:lang w:val="fr-FR"/>
+        </w:rPr>
+        <w:tab/>
+      </w:r>
+      <w:r>
+        <w:rPr>
+          <w:color w:val="000000"/>
+          <w:sz w:val="20"/>
+          <w:szCs w:val="20"/>
+          <w:lang w:val="fr-FR"/>
+        </w:rPr>
+        <w:tab/>
+      </w:r>
+      <w:r>
+        <w:rPr>
+          <w:color w:val="000000"/>
+          <w:sz w:val="20"/>
+          <w:szCs w:val="20"/>
+          <w:lang w:val="fr-FR"/>
+        </w:rPr>
+        <w:tab/>
+      </w:r>
+      <w:proofErr w:type="gramStart"/>
+      <w:r>
+        <w:rPr>
+          <w:sz w:val="20"/>
+          <w:szCs w:val="20"/>
+          <w:lang w:val="fr-FR"/>
+        </w:rPr>
+        <w:t>return</w:t>
+      </w:r>
+      <w:proofErr w:type="gramEnd"/>
+      <w:r>
+        <w:rPr>
+          <w:color w:val="000000"/>
+          <w:sz w:val="20"/>
+          <w:szCs w:val="20"/>
+          <w:lang w:val="fr-FR"/>
+        </w:rPr>
+        <w:t xml:space="preserve"> </w:t>
+      </w:r>
+      <w:proofErr w:type="spellStart"/>
+      <w:r>
+        <w:rPr>
+          <w:color w:val="000000"/>
+          <w:sz w:val="20"/>
+          <w:szCs w:val="20"/>
+          <w:lang w:val="fr-FR"/>
+        </w:rPr>
+        <w:t>Math.</w:t>
+      </w:r>
+      <w:r>
+        <w:rPr>
+          <w:i/>
+          <w:iCs/>
+          <w:color w:val="000000"/>
+          <w:sz w:val="20"/>
+          <w:szCs w:val="20"/>
+          <w:lang w:val="fr-FR"/>
+        </w:rPr>
+        <w:t>abs</w:t>
+      </w:r>
+      <w:proofErr w:type="spellEnd"/>
+      <w:r>
+        <w:rPr>
+          <w:color w:val="000000"/>
+          <w:sz w:val="20"/>
+          <w:szCs w:val="20"/>
+          <w:lang w:val="fr-FR"/>
+        </w:rPr>
+        <w:t>((</w:t>
+      </w:r>
+      <w:r>
+        <w:rPr>
+          <w:color w:val="6A3E3E"/>
+          <w:sz w:val="20"/>
+          <w:szCs w:val="20"/>
+          <w:lang w:val="fr-FR"/>
+        </w:rPr>
+        <w:t>val</w:t>
+      </w:r>
+      <w:r>
+        <w:rPr>
+          <w:color w:val="000000"/>
+          <w:sz w:val="20"/>
+          <w:szCs w:val="20"/>
+          <w:lang w:val="fr-FR"/>
+        </w:rPr>
+        <w:t xml:space="preserve"> * 2) - 1);</w:t>
+      </w:r>
+    </w:p>
+    <w:p>
+      <w:pPr>
+        <w:pStyle w:val="code"/>
+        <w:rPr>
+          <w:sz w:val="20"/>
+          <w:szCs w:val="20"/>
+          <w:lang w:val="fr-FR"/>
+        </w:rPr>
+      </w:pPr>
+      <w:r>
+        <w:rPr>
+          <w:color w:val="000000"/>
+          <w:sz w:val="20"/>
+          <w:szCs w:val="20"/>
+          <w:lang w:val="fr-FR"/>
+        </w:rPr>
+        <w:tab/>
+      </w:r>
+      <w:r>
+        <w:rPr>
+          <w:color w:val="000000"/>
+          <w:sz w:val="20"/>
+          <w:szCs w:val="20"/>
+          <w:lang w:val="fr-FR"/>
+        </w:rPr>
+        <w:tab/>
+        <w:t xml:space="preserve">} </w:t>
+      </w:r>
+      <w:proofErr w:type="spellStart"/>
+      <w:proofErr w:type="gramStart"/>
+      <w:r>
+        <w:rPr>
+          <w:sz w:val="20"/>
+          <w:szCs w:val="20"/>
+          <w:lang w:val="fr-FR"/>
+        </w:rPr>
+        <w:t>else</w:t>
+      </w:r>
+      <w:proofErr w:type="spellEnd"/>
+      <w:proofErr w:type="gramEnd"/>
+      <w:r>
+        <w:rPr>
+          <w:color w:val="000000"/>
+          <w:sz w:val="20"/>
+          <w:szCs w:val="20"/>
+          <w:lang w:val="fr-FR"/>
+        </w:rPr>
+        <w:t xml:space="preserve"> {</w:t>
+      </w:r>
+    </w:p>
+    <w:p>
+      <w:pPr>
+        <w:pStyle w:val="code"/>
+        <w:rPr>
+          <w:sz w:val="20"/>
+          <w:szCs w:val="20"/>
+          <w:lang w:val="fr-FR"/>
+        </w:rPr>
+      </w:pPr>
+      <w:r>
+        <w:rPr>
+          <w:color w:val="000000"/>
+          <w:sz w:val="20"/>
+          <w:szCs w:val="20"/>
+          <w:lang w:val="fr-FR"/>
+        </w:rPr>
+        <w:tab/>
+      </w:r>
+      <w:r>
+        <w:rPr>
+          <w:color w:val="000000"/>
+          <w:sz w:val="20"/>
+          <w:szCs w:val="20"/>
+          <w:lang w:val="fr-FR"/>
+        </w:rPr>
+        <w:tab/>
+      </w:r>
+      <w:r>
+        <w:rPr>
+          <w:color w:val="000000"/>
+          <w:sz w:val="20"/>
+          <w:szCs w:val="20"/>
+          <w:lang w:val="fr-FR"/>
+        </w:rPr>
+        <w:tab/>
+      </w:r>
+      <w:proofErr w:type="gramStart"/>
+      <w:r>
+        <w:rPr>
+          <w:sz w:val="20"/>
+          <w:szCs w:val="20"/>
+          <w:lang w:val="fr-FR"/>
+        </w:rPr>
+        <w:t>return</w:t>
+      </w:r>
+      <w:proofErr w:type="gramEnd"/>
+      <w:r>
+        <w:rPr>
+          <w:color w:val="000000"/>
+          <w:sz w:val="20"/>
+          <w:szCs w:val="20"/>
+          <w:lang w:val="fr-FR"/>
+        </w:rPr>
+        <w:t xml:space="preserve"> </w:t>
+      </w:r>
+      <w:r>
+        <w:rPr>
+          <w:color w:val="6A3E3E"/>
+          <w:sz w:val="20"/>
+          <w:szCs w:val="20"/>
+          <w:lang w:val="fr-FR"/>
+        </w:rPr>
+        <w:t>e</w:t>
+      </w:r>
+      <w:r>
+        <w:rPr>
+          <w:color w:val="000000"/>
+          <w:sz w:val="20"/>
+          <w:szCs w:val="20"/>
+          <w:lang w:val="fr-FR"/>
+        </w:rPr>
+        <w:t xml:space="preserve"> * 2;</w:t>
+      </w:r>
+    </w:p>
+    <w:p>
+      <w:pPr>
+        <w:pStyle w:val="code"/>
+        <w:rPr>
+          <w:sz w:val="20"/>
+          <w:szCs w:val="20"/>
+          <w:lang w:val="fr-FR"/>
+        </w:rPr>
+      </w:pPr>
+      <w:r>
+        <w:rPr>
+          <w:color w:val="000000"/>
+          <w:sz w:val="20"/>
+          <w:szCs w:val="20"/>
+          <w:lang w:val="fr-FR"/>
+        </w:rPr>
+        <w:tab/>
+      </w:r>
+      <w:r>
+        <w:rPr>
+          <w:color w:val="000000"/>
+          <w:sz w:val="20"/>
+          <w:szCs w:val="20"/>
+          <w:lang w:val="fr-FR"/>
+        </w:rPr>
+        <w:tab/>
+        <w:t>}</w:t>
+      </w:r>
+    </w:p>
+    <w:p>
+      <w:pPr>
+        <w:pStyle w:val="code"/>
+        <w:rPr>
+          <w:sz w:val="20"/>
+          <w:szCs w:val="20"/>
+          <w:lang w:val="fr-FR"/>
+        </w:rPr>
+      </w:pPr>
+      <w:r>
+        <w:rPr>
+          <w:color w:val="000000"/>
+          <w:sz w:val="20"/>
+          <w:szCs w:val="20"/>
+          <w:lang w:val="fr-FR"/>
+        </w:rPr>
+        <w:tab/>
+        <w:t>}</w:t>
+      </w:r>
+    </w:p>
+    <w:p>
+      <w:pPr>
+        <w:pStyle w:val="code"/>
+        <w:rPr>
+          <w:sz w:val="20"/>
+          <w:szCs w:val="20"/>
+          <w:lang w:val="fr-FR"/>
+        </w:rPr>
+      </w:pPr>
+      <w:r>
+        <w:rPr>
+          <w:color w:val="000000"/>
+          <w:sz w:val="20"/>
+          <w:szCs w:val="20"/>
+          <w:lang w:val="fr-FR"/>
+        </w:rPr>
+        <w:tab/>
+      </w:r>
+      <w:proofErr w:type="spellStart"/>
+      <w:proofErr w:type="gramStart"/>
+      <w:r>
+        <w:rPr>
+          <w:sz w:val="20"/>
+          <w:szCs w:val="20"/>
+          <w:lang w:val="fr-FR"/>
+        </w:rPr>
+        <w:t>static</w:t>
+      </w:r>
+      <w:proofErr w:type="spellEnd"/>
+      <w:proofErr w:type="gramEnd"/>
+      <w:r>
+        <w:rPr>
+          <w:color w:val="000000"/>
+          <w:sz w:val="20"/>
+          <w:szCs w:val="20"/>
+          <w:lang w:val="fr-FR"/>
+        </w:rPr>
+        <w:t xml:space="preserve"> </w:t>
+      </w:r>
+      <w:r>
+        <w:rPr>
+          <w:sz w:val="20"/>
+          <w:szCs w:val="20"/>
+          <w:lang w:val="fr-FR"/>
+        </w:rPr>
+        <w:t>short</w:t>
+      </w:r>
+      <w:r>
+        <w:rPr>
+          <w:color w:val="000000"/>
+          <w:sz w:val="20"/>
+          <w:szCs w:val="20"/>
+          <w:lang w:val="fr-FR"/>
+        </w:rPr>
+        <w:t xml:space="preserve"> </w:t>
+      </w:r>
+      <w:proofErr w:type="spellStart"/>
+      <w:r>
+        <w:rPr>
+          <w:color w:val="000000"/>
+          <w:sz w:val="20"/>
+          <w:szCs w:val="20"/>
+          <w:lang w:val="fr-FR"/>
+        </w:rPr>
+        <w:t>eltFromIndex</w:t>
+      </w:r>
+      <w:proofErr w:type="spellEnd"/>
+      <w:r>
+        <w:rPr>
+          <w:color w:val="000000"/>
+          <w:sz w:val="20"/>
+          <w:szCs w:val="20"/>
+          <w:lang w:val="fr-FR"/>
+        </w:rPr>
+        <w:t>(</w:t>
+      </w:r>
+      <w:proofErr w:type="spellStart"/>
+      <w:r>
+        <w:rPr>
+          <w:sz w:val="20"/>
+          <w:szCs w:val="20"/>
+          <w:lang w:val="fr-FR"/>
+        </w:rPr>
+        <w:t>int</w:t>
+      </w:r>
+      <w:proofErr w:type="spellEnd"/>
+      <w:r>
+        <w:rPr>
+          <w:color w:val="000000"/>
+          <w:sz w:val="20"/>
+          <w:szCs w:val="20"/>
+          <w:lang w:val="fr-FR"/>
+        </w:rPr>
+        <w:t xml:space="preserve"> </w:t>
+      </w:r>
+      <w:r>
+        <w:rPr>
+          <w:color w:val="6A3E3E"/>
+          <w:sz w:val="20"/>
+          <w:szCs w:val="20"/>
+          <w:lang w:val="fr-FR"/>
+        </w:rPr>
+        <w:t>i</w:t>
+      </w:r>
+      <w:r>
+        <w:rPr>
+          <w:color w:val="000000"/>
+          <w:sz w:val="20"/>
+          <w:szCs w:val="20"/>
+          <w:lang w:val="fr-FR"/>
+        </w:rPr>
+        <w:t>) {</w:t>
+      </w:r>
+    </w:p>
+    <w:p>
+      <w:pPr>
+        <w:pStyle w:val="code"/>
+        <w:rPr>
+          <w:sz w:val="20"/>
+          <w:szCs w:val="20"/>
+          <w:lang w:val="fr-FR"/>
+        </w:rPr>
+      </w:pPr>
+    </w:p>
+    <w:p>
+      <w:pPr>
+        <w:pStyle w:val="code"/>
+        <w:rPr>
+          <w:sz w:val="20"/>
+          <w:szCs w:val="20"/>
+          <w:lang w:val="fr-FR"/>
+        </w:rPr>
+      </w:pPr>
+      <w:r>
+        <w:rPr>
+          <w:color w:val="000000"/>
+          <w:sz w:val="20"/>
+          <w:szCs w:val="20"/>
+          <w:lang w:val="fr-FR"/>
+        </w:rPr>
+        <w:tab/>
+      </w:r>
+      <w:r>
+        <w:rPr>
+          <w:color w:val="000000"/>
+          <w:sz w:val="20"/>
+          <w:szCs w:val="20"/>
+          <w:lang w:val="fr-FR"/>
+        </w:rPr>
+        <w:tab/>
+      </w:r>
+      <w:proofErr w:type="gramStart"/>
+      <w:r>
+        <w:rPr>
+          <w:sz w:val="20"/>
+          <w:szCs w:val="20"/>
+          <w:lang w:val="fr-FR"/>
+        </w:rPr>
+        <w:t>if</w:t>
+      </w:r>
+      <w:proofErr w:type="gramEnd"/>
+      <w:r>
+        <w:rPr>
+          <w:color w:val="000000"/>
+          <w:sz w:val="20"/>
+          <w:szCs w:val="20"/>
+          <w:lang w:val="fr-FR"/>
+        </w:rPr>
+        <w:t xml:space="preserve"> (</w:t>
+      </w:r>
+      <w:r>
+        <w:rPr>
+          <w:color w:val="6A3E3E"/>
+          <w:sz w:val="20"/>
+          <w:szCs w:val="20"/>
+          <w:lang w:val="fr-FR"/>
+        </w:rPr>
+        <w:t>i</w:t>
+      </w:r>
+      <w:r>
+        <w:rPr>
+          <w:color w:val="000000"/>
+          <w:sz w:val="20"/>
+          <w:szCs w:val="20"/>
+          <w:lang w:val="fr-FR"/>
+        </w:rPr>
+        <w:t xml:space="preserve"> % 2 == 0) {</w:t>
+      </w:r>
+    </w:p>
+    <w:p>
+      <w:pPr>
+        <w:pStyle w:val="code"/>
+        <w:rPr>
+          <w:sz w:val="20"/>
+          <w:szCs w:val="20"/>
+          <w:lang w:val="fr-FR"/>
+        </w:rPr>
+      </w:pPr>
+      <w:r>
+        <w:rPr>
+          <w:color w:val="000000"/>
+          <w:sz w:val="20"/>
+          <w:szCs w:val="20"/>
+          <w:lang w:val="fr-FR"/>
+        </w:rPr>
+        <w:tab/>
+      </w:r>
+      <w:r>
+        <w:rPr>
+          <w:color w:val="000000"/>
+          <w:sz w:val="20"/>
+          <w:szCs w:val="20"/>
+          <w:lang w:val="fr-FR"/>
+        </w:rPr>
+        <w:tab/>
+      </w:r>
+      <w:r>
+        <w:rPr>
+          <w:color w:val="000000"/>
+          <w:sz w:val="20"/>
+          <w:szCs w:val="20"/>
+          <w:lang w:val="fr-FR"/>
+        </w:rPr>
+        <w:tab/>
+      </w:r>
+      <w:proofErr w:type="gramStart"/>
+      <w:r>
+        <w:rPr>
+          <w:sz w:val="20"/>
+          <w:szCs w:val="20"/>
+          <w:lang w:val="fr-FR"/>
+        </w:rPr>
+        <w:t>return</w:t>
+      </w:r>
+      <w:proofErr w:type="gramEnd"/>
+      <w:r>
+        <w:rPr>
+          <w:color w:val="000000"/>
+          <w:sz w:val="20"/>
+          <w:szCs w:val="20"/>
+          <w:lang w:val="fr-FR"/>
+        </w:rPr>
+        <w:t xml:space="preserve"> (</w:t>
+      </w:r>
+      <w:r>
+        <w:rPr>
+          <w:sz w:val="20"/>
+          <w:szCs w:val="20"/>
+          <w:lang w:val="fr-FR"/>
+        </w:rPr>
+        <w:t>short</w:t>
+      </w:r>
+      <w:r>
+        <w:rPr>
+          <w:color w:val="000000"/>
+          <w:sz w:val="20"/>
+          <w:szCs w:val="20"/>
+          <w:lang w:val="fr-FR"/>
+        </w:rPr>
+        <w:t>) (</w:t>
+      </w:r>
+      <w:r>
+        <w:rPr>
+          <w:color w:val="6A3E3E"/>
+          <w:sz w:val="20"/>
+          <w:szCs w:val="20"/>
+          <w:lang w:val="fr-FR"/>
+        </w:rPr>
+        <w:t>i</w:t>
+      </w:r>
+      <w:r>
+        <w:rPr>
+          <w:color w:val="000000"/>
+          <w:sz w:val="20"/>
+          <w:szCs w:val="20"/>
+          <w:lang w:val="fr-FR"/>
+        </w:rPr>
+        <w:t xml:space="preserve"> / 2);</w:t>
+      </w:r>
+    </w:p>
+    <w:p>
+      <w:pPr>
+        <w:pStyle w:val="code"/>
+        <w:rPr>
+          <w:sz w:val="20"/>
+          <w:szCs w:val="20"/>
+          <w:lang w:val="fr-FR"/>
+        </w:rPr>
+      </w:pPr>
+      <w:r>
+        <w:rPr>
+          <w:color w:val="000000"/>
+          <w:sz w:val="20"/>
+          <w:szCs w:val="20"/>
+          <w:lang w:val="fr-FR"/>
+        </w:rPr>
+        <w:tab/>
+      </w:r>
+      <w:r>
+        <w:rPr>
+          <w:color w:val="000000"/>
+          <w:sz w:val="20"/>
+          <w:szCs w:val="20"/>
+          <w:lang w:val="fr-FR"/>
+        </w:rPr>
+        <w:tab/>
+        <w:t xml:space="preserve">} </w:t>
+      </w:r>
+      <w:proofErr w:type="spellStart"/>
+      <w:proofErr w:type="gramStart"/>
+      <w:r>
+        <w:rPr>
+          <w:sz w:val="20"/>
+          <w:szCs w:val="20"/>
+          <w:lang w:val="fr-FR"/>
+        </w:rPr>
+        <w:t>else</w:t>
+      </w:r>
+      <w:proofErr w:type="spellEnd"/>
+      <w:proofErr w:type="gramEnd"/>
+      <w:r>
+        <w:rPr>
+          <w:color w:val="000000"/>
+          <w:sz w:val="20"/>
+          <w:szCs w:val="20"/>
+          <w:lang w:val="fr-FR"/>
+        </w:rPr>
+        <w:t xml:space="preserve"> {</w:t>
+      </w:r>
+    </w:p>
+    <w:p>
+      <w:pPr>
+        <w:pStyle w:val="code"/>
+        <w:rPr>
+          <w:sz w:val="20"/>
+          <w:szCs w:val="20"/>
+          <w:lang w:val="fr-FR"/>
+        </w:rPr>
+      </w:pPr>
+      <w:r>
+        <w:rPr>
+          <w:color w:val="000000"/>
+          <w:sz w:val="20"/>
+          <w:szCs w:val="20"/>
+          <w:lang w:val="fr-FR"/>
+        </w:rPr>
+        <w:tab/>
+      </w:r>
+      <w:r>
+        <w:rPr>
+          <w:color w:val="000000"/>
+          <w:sz w:val="20"/>
+          <w:szCs w:val="20"/>
+          <w:lang w:val="fr-FR"/>
+        </w:rPr>
+        <w:tab/>
+      </w:r>
+      <w:r>
+        <w:rPr>
+          <w:color w:val="000000"/>
+          <w:sz w:val="20"/>
+          <w:szCs w:val="20"/>
+          <w:lang w:val="fr-FR"/>
+        </w:rPr>
+        <w:tab/>
+      </w:r>
+      <w:proofErr w:type="gramStart"/>
+      <w:r>
+        <w:rPr>
+          <w:sz w:val="20"/>
+          <w:szCs w:val="20"/>
+          <w:lang w:val="fr-FR"/>
+        </w:rPr>
+        <w:t>return</w:t>
+      </w:r>
+      <w:proofErr w:type="gramEnd"/>
+      <w:r>
+        <w:rPr>
+          <w:color w:val="000000"/>
+          <w:sz w:val="20"/>
+          <w:szCs w:val="20"/>
+          <w:lang w:val="fr-FR"/>
+        </w:rPr>
+        <w:t xml:space="preserve"> (</w:t>
+      </w:r>
+      <w:r>
+        <w:rPr>
+          <w:sz w:val="20"/>
+          <w:szCs w:val="20"/>
+          <w:lang w:val="fr-FR"/>
+        </w:rPr>
+        <w:t>short</w:t>
+      </w:r>
+      <w:r>
+        <w:rPr>
+          <w:color w:val="000000"/>
+          <w:sz w:val="20"/>
+          <w:szCs w:val="20"/>
+          <w:lang w:val="fr-FR"/>
+        </w:rPr>
+        <w:t>) (((</w:t>
+      </w:r>
+      <w:r>
+        <w:rPr>
+          <w:color w:val="6A3E3E"/>
+          <w:sz w:val="20"/>
+          <w:szCs w:val="20"/>
+          <w:lang w:val="fr-FR"/>
+        </w:rPr>
+        <w:t>i</w:t>
+      </w:r>
+      <w:r>
+        <w:rPr>
+          <w:color w:val="000000"/>
+          <w:sz w:val="20"/>
+          <w:szCs w:val="20"/>
+          <w:lang w:val="fr-FR"/>
+        </w:rPr>
+        <w:t xml:space="preserve"> + 1) / 2) * -1);</w:t>
+      </w:r>
+    </w:p>
+    <w:p>
+      <w:pPr>
+        <w:pStyle w:val="code"/>
+        <w:rPr>
+          <w:sz w:val="20"/>
+          <w:szCs w:val="20"/>
+          <w:lang w:val="fr-FR"/>
+        </w:rPr>
+      </w:pPr>
+      <w:r>
+        <w:rPr>
+          <w:color w:val="000000"/>
+          <w:sz w:val="20"/>
+          <w:szCs w:val="20"/>
+          <w:lang w:val="fr-FR"/>
+        </w:rPr>
+        <w:tab/>
+      </w:r>
+      <w:r>
+        <w:rPr>
+          <w:color w:val="000000"/>
+          <w:sz w:val="20"/>
+          <w:szCs w:val="20"/>
+          <w:lang w:val="fr-FR"/>
+        </w:rPr>
+        <w:tab/>
+        <w:t>}</w:t>
+      </w:r>
+    </w:p>
+    <w:p>
+      <w:pPr>
+        <w:pStyle w:val="code"/>
+        <w:rPr>
+          <w:sz w:val="20"/>
+          <w:szCs w:val="20"/>
+          <w:lang w:val="fr-FR"/>
+        </w:rPr>
+      </w:pPr>
+      <w:r>
+        <w:rPr>
+          <w:color w:val="000000"/>
+          <w:sz w:val="20"/>
+          <w:szCs w:val="20"/>
+          <w:lang w:val="fr-FR"/>
+        </w:rPr>
+        <w:tab/>
+        <w:t>}</w:t>
+      </w:r>
+    </w:p>
+    <w:p>
+      <w:pPr>
+        <w:pStyle w:val="code"/>
+        <w:rPr>
+          <w:sz w:val="20"/>
+          <w:szCs w:val="20"/>
+          <w:lang w:val="fr-FR"/>
+        </w:rPr>
+      </w:pPr>
+      <w:r>
+        <w:rPr>
+          <w:color w:val="000000"/>
+          <w:sz w:val="20"/>
+          <w:szCs w:val="20"/>
+          <w:lang w:val="fr-FR"/>
+        </w:rPr>
+        <w:tab/>
+      </w:r>
+      <w:r>
+        <w:rPr>
+          <w:color w:val="3F7F5F"/>
+          <w:sz w:val="20"/>
+          <w:szCs w:val="20"/>
+          <w:lang w:val="fr-FR"/>
+        </w:rPr>
+        <w:t>// ------------------------------------------------------------</w:t>
+      </w:r>
+    </w:p>
+    <w:p>
+      <w:pPr>
+        <w:pStyle w:val="code"/>
+        <w:rPr>
+          <w:sz w:val="20"/>
+          <w:szCs w:val="20"/>
+          <w:lang w:val="fr-FR"/>
+        </w:rPr>
+      </w:pPr>
+      <w:r>
+        <w:rPr>
+          <w:color w:val="000000"/>
+          <w:sz w:val="20"/>
+          <w:szCs w:val="20"/>
+          <w:lang w:val="fr-FR"/>
+        </w:rPr>
+        <w:tab/>
+      </w:r>
+      <w:proofErr w:type="gramStart"/>
+      <w:r>
+        <w:rPr>
+          <w:sz w:val="20"/>
+          <w:szCs w:val="20"/>
+          <w:lang w:val="fr-FR"/>
+        </w:rPr>
+        <w:t>public</w:t>
+      </w:r>
+      <w:proofErr w:type="gramEnd"/>
+      <w:r>
+        <w:rPr>
+          <w:color w:val="000000"/>
+          <w:sz w:val="20"/>
+          <w:szCs w:val="20"/>
+          <w:lang w:val="fr-FR"/>
+        </w:rPr>
+        <w:t xml:space="preserve"> </w:t>
+      </w:r>
+      <w:proofErr w:type="spellStart"/>
+      <w:r>
+        <w:rPr>
+          <w:color w:val="000000"/>
+          <w:sz w:val="20"/>
+          <w:szCs w:val="20"/>
+          <w:lang w:val="fr-FR"/>
+        </w:rPr>
+        <w:t>BitSetOfShorts</w:t>
+      </w:r>
+      <w:proofErr w:type="spellEnd"/>
+      <w:r>
+        <w:rPr>
+          <w:color w:val="000000"/>
+          <w:sz w:val="20"/>
+          <w:szCs w:val="20"/>
+          <w:lang w:val="fr-FR"/>
+        </w:rPr>
+        <w:t>() {</w:t>
+      </w:r>
+    </w:p>
+    <w:p>
+      <w:pPr>
+        <w:pStyle w:val="code"/>
+        <w:rPr>
+          <w:sz w:val="20"/>
+          <w:szCs w:val="20"/>
+          <w:lang w:val="fr-FR"/>
+        </w:rPr>
+      </w:pPr>
+      <w:r>
+        <w:rPr>
+          <w:color w:val="000000"/>
+          <w:sz w:val="20"/>
+          <w:szCs w:val="20"/>
+          <w:lang w:val="fr-FR"/>
+        </w:rPr>
+        <w:tab/>
+      </w:r>
+      <w:r>
+        <w:rPr>
+          <w:color w:val="000000"/>
+          <w:sz w:val="20"/>
+          <w:szCs w:val="20"/>
+          <w:lang w:val="fr-FR"/>
+        </w:rPr>
+        <w:tab/>
+      </w:r>
+      <w:proofErr w:type="gramStart"/>
+      <w:r>
+        <w:rPr>
+          <w:color w:val="0000C0"/>
+          <w:sz w:val="20"/>
+          <w:szCs w:val="20"/>
+          <w:lang w:val="fr-FR"/>
+        </w:rPr>
+        <w:t>bs</w:t>
+      </w:r>
+      <w:proofErr w:type="gramEnd"/>
+      <w:r>
+        <w:rPr>
+          <w:color w:val="000000"/>
+          <w:sz w:val="20"/>
+          <w:szCs w:val="20"/>
+          <w:lang w:val="fr-FR"/>
+        </w:rPr>
+        <w:t xml:space="preserve"> = </w:t>
+      </w:r>
+      <w:r>
+        <w:rPr>
+          <w:sz w:val="20"/>
+          <w:szCs w:val="20"/>
+          <w:lang w:val="fr-FR"/>
+        </w:rPr>
+        <w:t>new</w:t>
+      </w:r>
+      <w:r>
+        <w:rPr>
+          <w:color w:val="000000"/>
+          <w:sz w:val="20"/>
+          <w:szCs w:val="20"/>
+          <w:lang w:val="fr-FR"/>
+        </w:rPr>
+        <w:t xml:space="preserve"> </w:t>
+      </w:r>
+      <w:proofErr w:type="spellStart"/>
+      <w:r>
+        <w:rPr>
+          <w:color w:val="000000"/>
+          <w:sz w:val="20"/>
+          <w:szCs w:val="20"/>
+          <w:lang w:val="fr-FR"/>
+        </w:rPr>
+        <w:t>BitSet</w:t>
+      </w:r>
+      <w:proofErr w:type="spellEnd"/>
+      <w:r>
+        <w:rPr>
+          <w:color w:val="000000"/>
+          <w:sz w:val="20"/>
+          <w:szCs w:val="20"/>
+          <w:lang w:val="fr-FR"/>
+        </w:rPr>
+        <w:t xml:space="preserve">(); </w:t>
+      </w:r>
+      <w:r>
+        <w:rPr>
+          <w:color w:val="3F7F5F"/>
+          <w:sz w:val="20"/>
+          <w:szCs w:val="20"/>
+          <w:lang w:val="fr-FR"/>
+        </w:rPr>
+        <w:t xml:space="preserve">// or: new </w:t>
+      </w:r>
+      <w:proofErr w:type="spellStart"/>
+      <w:r>
+        <w:rPr>
+          <w:color w:val="3F7F5F"/>
+          <w:sz w:val="20"/>
+          <w:szCs w:val="20"/>
+          <w:lang w:val="fr-FR"/>
+        </w:rPr>
+        <w:t>BitSet</w:t>
+      </w:r>
+      <w:proofErr w:type="spellEnd"/>
+      <w:r>
+        <w:rPr>
+          <w:color w:val="3F7F5F"/>
+          <w:sz w:val="20"/>
+          <w:szCs w:val="20"/>
+          <w:lang w:val="fr-FR"/>
+        </w:rPr>
+        <w:t>(1 + HIGH - LOW);</w:t>
+      </w:r>
+    </w:p>
+    <w:p>
+      <w:pPr>
+        <w:pStyle w:val="code"/>
+        <w:rPr>
+          <w:sz w:val="20"/>
+          <w:szCs w:val="20"/>
+          <w:lang w:val="fr-FR"/>
+        </w:rPr>
+      </w:pPr>
+      <w:r>
+        <w:rPr>
+          <w:color w:val="000000"/>
+          <w:sz w:val="20"/>
+          <w:szCs w:val="20"/>
+          <w:lang w:val="fr-FR"/>
+        </w:rPr>
+        <w:tab/>
+        <w:t>}</w:t>
+      </w:r>
+    </w:p>
+    <w:p>
+      <w:pPr>
+        <w:pStyle w:val="code"/>
+        <w:rPr>
+          <w:sz w:val="20"/>
+          <w:szCs w:val="20"/>
+          <w:lang w:val="fr-FR"/>
+        </w:rPr>
+      </w:pPr>
+      <w:r>
+        <w:rPr>
+          <w:color w:val="000000"/>
+          <w:sz w:val="20"/>
+          <w:szCs w:val="20"/>
+          <w:lang w:val="fr-FR"/>
+        </w:rPr>
+        <w:tab/>
+      </w:r>
+      <w:r>
+        <w:rPr>
+          <w:color w:val="3F7F5F"/>
+          <w:sz w:val="20"/>
+          <w:szCs w:val="20"/>
+          <w:lang w:val="fr-FR"/>
+        </w:rPr>
+        <w:t>// ------------------------------------------------------------</w:t>
+      </w:r>
+    </w:p>
+    <w:p>
+      <w:pPr>
+        <w:pStyle w:val="code"/>
+        <w:rPr>
+          <w:sz w:val="20"/>
+          <w:szCs w:val="20"/>
+          <w:lang w:val="fr-FR"/>
+        </w:rPr>
+      </w:pPr>
+      <w:r>
+        <w:rPr>
+          <w:color w:val="000000"/>
+          <w:sz w:val="20"/>
+          <w:szCs w:val="20"/>
+          <w:lang w:val="fr-FR"/>
+        </w:rPr>
+        <w:tab/>
+      </w:r>
+      <w:proofErr w:type="gramStart"/>
+      <w:r>
+        <w:rPr>
+          <w:sz w:val="20"/>
+          <w:szCs w:val="20"/>
+          <w:lang w:val="fr-FR"/>
+        </w:rPr>
+        <w:t>public</w:t>
+      </w:r>
+      <w:proofErr w:type="gramEnd"/>
+      <w:r>
+        <w:rPr>
+          <w:color w:val="000000"/>
+          <w:sz w:val="20"/>
+          <w:szCs w:val="20"/>
+          <w:lang w:val="fr-FR"/>
+        </w:rPr>
+        <w:t xml:space="preserve"> </w:t>
+      </w:r>
+      <w:proofErr w:type="spellStart"/>
+      <w:r>
+        <w:rPr>
+          <w:sz w:val="20"/>
+          <w:szCs w:val="20"/>
+          <w:lang w:val="fr-FR"/>
+        </w:rPr>
+        <w:t>void</w:t>
+      </w:r>
+      <w:proofErr w:type="spellEnd"/>
+      <w:r>
+        <w:rPr>
+          <w:color w:val="000000"/>
+          <w:sz w:val="20"/>
+          <w:szCs w:val="20"/>
+          <w:lang w:val="fr-FR"/>
+        </w:rPr>
+        <w:t xml:space="preserve"> </w:t>
+      </w:r>
+      <w:proofErr w:type="spellStart"/>
+      <w:r>
+        <w:rPr>
+          <w:color w:val="000000"/>
+          <w:sz w:val="20"/>
+          <w:szCs w:val="20"/>
+          <w:lang w:val="fr-FR"/>
+        </w:rPr>
+        <w:t>add</w:t>
+      </w:r>
+      <w:proofErr w:type="spellEnd"/>
+      <w:r>
+        <w:rPr>
+          <w:color w:val="000000"/>
+          <w:sz w:val="20"/>
+          <w:szCs w:val="20"/>
+          <w:lang w:val="fr-FR"/>
+        </w:rPr>
+        <w:t>(</w:t>
+      </w:r>
+      <w:r>
+        <w:rPr>
+          <w:sz w:val="20"/>
+          <w:szCs w:val="20"/>
+          <w:lang w:val="fr-FR"/>
+        </w:rPr>
+        <w:t>short</w:t>
+      </w:r>
+      <w:r>
+        <w:rPr>
+          <w:color w:val="000000"/>
+          <w:sz w:val="20"/>
+          <w:szCs w:val="20"/>
+          <w:lang w:val="fr-FR"/>
+        </w:rPr>
+        <w:t xml:space="preserve"> </w:t>
+      </w:r>
+      <w:r>
+        <w:rPr>
+          <w:color w:val="6A3E3E"/>
+          <w:sz w:val="20"/>
+          <w:szCs w:val="20"/>
+          <w:lang w:val="fr-FR"/>
+        </w:rPr>
+        <w:t>e</w:t>
+      </w:r>
+      <w:r>
+        <w:rPr>
+          <w:color w:val="000000"/>
+          <w:sz w:val="20"/>
+          <w:szCs w:val="20"/>
+          <w:lang w:val="fr-FR"/>
+        </w:rPr>
+        <w:t>) {</w:t>
+      </w:r>
+    </w:p>
+    <w:p>
+      <w:pPr>
+        <w:pStyle w:val="code"/>
+        <w:rPr>
+          <w:sz w:val="20"/>
+          <w:szCs w:val="20"/>
+          <w:lang w:val="fr-FR"/>
+        </w:rPr>
+      </w:pPr>
+      <w:r>
+        <w:rPr>
+          <w:color w:val="000000"/>
+          <w:sz w:val="20"/>
+          <w:szCs w:val="20"/>
+          <w:lang w:val="fr-FR"/>
+        </w:rPr>
+        <w:tab/>
+      </w:r>
+      <w:r>
+        <w:rPr>
+          <w:color w:val="000000"/>
+          <w:sz w:val="20"/>
+          <w:szCs w:val="20"/>
+          <w:lang w:val="fr-FR"/>
+        </w:rPr>
+        <w:tab/>
+      </w:r>
+      <w:proofErr w:type="spellStart"/>
+      <w:proofErr w:type="gramStart"/>
+      <w:r>
+        <w:rPr>
+          <w:color w:val="0000C0"/>
+          <w:sz w:val="20"/>
+          <w:szCs w:val="20"/>
+          <w:lang w:val="fr-FR"/>
+        </w:rPr>
+        <w:t>bs</w:t>
+      </w:r>
+      <w:r>
+        <w:rPr>
+          <w:color w:val="000000"/>
+          <w:sz w:val="20"/>
+          <w:szCs w:val="20"/>
+          <w:lang w:val="fr-FR"/>
+        </w:rPr>
+        <w:t>.set</w:t>
+      </w:r>
+      <w:proofErr w:type="spellEnd"/>
+      <w:r>
+        <w:rPr>
+          <w:color w:val="000000"/>
+          <w:sz w:val="20"/>
+          <w:szCs w:val="20"/>
+          <w:lang w:val="fr-FR"/>
+        </w:rPr>
+        <w:t>(</w:t>
+      </w:r>
+      <w:proofErr w:type="spellStart"/>
+      <w:proofErr w:type="gramEnd"/>
+      <w:r>
+        <w:rPr>
+          <w:i/>
+          <w:iCs/>
+          <w:color w:val="000000"/>
+          <w:sz w:val="20"/>
+          <w:szCs w:val="20"/>
+          <w:lang w:val="fr-FR"/>
+        </w:rPr>
+        <w:t>indexFromElt</w:t>
+      </w:r>
+      <w:proofErr w:type="spellEnd"/>
+      <w:r>
+        <w:rPr>
+          <w:color w:val="000000"/>
+          <w:sz w:val="20"/>
+          <w:szCs w:val="20"/>
+          <w:lang w:val="fr-FR"/>
+        </w:rPr>
+        <w:t>(</w:t>
+      </w:r>
+      <w:r>
+        <w:rPr>
+          <w:color w:val="6A3E3E"/>
+          <w:sz w:val="20"/>
+          <w:szCs w:val="20"/>
+          <w:lang w:val="fr-FR"/>
+        </w:rPr>
+        <w:t>e</w:t>
+      </w:r>
+      <w:r>
+        <w:rPr>
+          <w:color w:val="000000"/>
+          <w:sz w:val="20"/>
+          <w:szCs w:val="20"/>
+          <w:lang w:val="fr-FR"/>
+        </w:rPr>
+        <w:t xml:space="preserve">), </w:t>
+      </w:r>
+      <w:proofErr w:type="spellStart"/>
+      <w:r>
+        <w:rPr>
+          <w:sz w:val="20"/>
+          <w:szCs w:val="20"/>
+          <w:lang w:val="fr-FR"/>
+        </w:rPr>
+        <w:t>true</w:t>
+      </w:r>
+      <w:proofErr w:type="spellEnd"/>
+      <w:r>
+        <w:rPr>
+          <w:color w:val="000000"/>
+          <w:sz w:val="20"/>
+          <w:szCs w:val="20"/>
+          <w:lang w:val="fr-FR"/>
+        </w:rPr>
+        <w:t>);</w:t>
+      </w:r>
+    </w:p>
+    <w:p>
+      <w:pPr>
+        <w:pStyle w:val="code"/>
+        <w:rPr>
+          <w:sz w:val="20"/>
+          <w:szCs w:val="20"/>
+          <w:lang w:val="fr-FR"/>
+        </w:rPr>
+      </w:pPr>
+    </w:p>
+    <w:p>
+      <w:pPr>
+        <w:pStyle w:val="code"/>
+        <w:rPr>
+          <w:sz w:val="20"/>
+          <w:szCs w:val="20"/>
+          <w:lang w:val="fr-FR"/>
+        </w:rPr>
+      </w:pPr>
+      <w:r>
+        <w:rPr>
+          <w:color w:val="000000"/>
+          <w:sz w:val="20"/>
+          <w:szCs w:val="20"/>
+          <w:lang w:val="fr-FR"/>
+        </w:rPr>
+        <w:tab/>
+        <w:t>}</w:t>
+      </w:r>
+    </w:p>
+    <w:p>
+      <w:pPr>
+        <w:pStyle w:val="code"/>
+        <w:rPr>
+          <w:sz w:val="20"/>
+          <w:szCs w:val="20"/>
+          <w:lang w:val="fr-FR"/>
+        </w:rPr>
+      </w:pPr>
+      <w:r>
+        <w:rPr>
+          <w:color w:val="000000"/>
+          <w:sz w:val="20"/>
+          <w:szCs w:val="20"/>
+          <w:lang w:val="fr-FR"/>
+        </w:rPr>
+        <w:tab/>
+      </w:r>
+      <w:proofErr w:type="gramStart"/>
+      <w:r>
+        <w:rPr>
+          <w:sz w:val="20"/>
+          <w:szCs w:val="20"/>
+          <w:lang w:val="fr-FR"/>
+        </w:rPr>
+        <w:t>public</w:t>
+      </w:r>
+      <w:proofErr w:type="gramEnd"/>
+      <w:r>
+        <w:rPr>
+          <w:color w:val="000000"/>
+          <w:sz w:val="20"/>
+          <w:szCs w:val="20"/>
+          <w:lang w:val="fr-FR"/>
+        </w:rPr>
+        <w:t xml:space="preserve"> </w:t>
+      </w:r>
+      <w:proofErr w:type="spellStart"/>
+      <w:r>
+        <w:rPr>
+          <w:sz w:val="20"/>
+          <w:szCs w:val="20"/>
+          <w:lang w:val="fr-FR"/>
+        </w:rPr>
+        <w:t>void</w:t>
+      </w:r>
+      <w:proofErr w:type="spellEnd"/>
+      <w:r>
+        <w:rPr>
+          <w:color w:val="000000"/>
+          <w:sz w:val="20"/>
+          <w:szCs w:val="20"/>
+          <w:lang w:val="fr-FR"/>
+        </w:rPr>
+        <w:t xml:space="preserve"> </w:t>
+      </w:r>
+      <w:proofErr w:type="spellStart"/>
+      <w:r>
+        <w:rPr>
+          <w:color w:val="000000"/>
+          <w:sz w:val="20"/>
+          <w:szCs w:val="20"/>
+          <w:lang w:val="fr-FR"/>
+        </w:rPr>
+        <w:t>remove</w:t>
+      </w:r>
+      <w:proofErr w:type="spellEnd"/>
+      <w:r>
+        <w:rPr>
+          <w:color w:val="000000"/>
+          <w:sz w:val="20"/>
+          <w:szCs w:val="20"/>
+          <w:lang w:val="fr-FR"/>
+        </w:rPr>
+        <w:t>(</w:t>
+      </w:r>
+      <w:r>
+        <w:rPr>
+          <w:sz w:val="20"/>
+          <w:szCs w:val="20"/>
+          <w:lang w:val="fr-FR"/>
+        </w:rPr>
+        <w:t>short</w:t>
+      </w:r>
+      <w:r>
+        <w:rPr>
+          <w:color w:val="000000"/>
+          <w:sz w:val="20"/>
+          <w:szCs w:val="20"/>
+          <w:lang w:val="fr-FR"/>
+        </w:rPr>
+        <w:t xml:space="preserve"> </w:t>
+      </w:r>
+      <w:r>
+        <w:rPr>
+          <w:color w:val="6A3E3E"/>
+          <w:sz w:val="20"/>
+          <w:szCs w:val="20"/>
+          <w:lang w:val="fr-FR"/>
+        </w:rPr>
+        <w:t>e</w:t>
+      </w:r>
+      <w:r>
+        <w:rPr>
+          <w:color w:val="000000"/>
+          <w:sz w:val="20"/>
+          <w:szCs w:val="20"/>
+          <w:lang w:val="fr-FR"/>
+        </w:rPr>
+        <w:t>) {</w:t>
+      </w:r>
+    </w:p>
+    <w:p>
+      <w:pPr>
+        <w:pStyle w:val="code"/>
+        <w:rPr>
+          <w:sz w:val="20"/>
+          <w:szCs w:val="20"/>
+          <w:lang w:val="fr-FR"/>
+        </w:rPr>
+      </w:pPr>
+      <w:r>
+        <w:rPr>
+          <w:color w:val="000000"/>
+          <w:sz w:val="20"/>
+          <w:szCs w:val="20"/>
+          <w:lang w:val="fr-FR"/>
+        </w:rPr>
+        <w:tab/>
+      </w:r>
+      <w:r>
+        <w:rPr>
+          <w:color w:val="000000"/>
+          <w:sz w:val="20"/>
+          <w:szCs w:val="20"/>
+          <w:lang w:val="fr-FR"/>
+        </w:rPr>
+        <w:tab/>
+      </w:r>
+      <w:proofErr w:type="spellStart"/>
+      <w:proofErr w:type="gramStart"/>
+      <w:r>
+        <w:rPr>
+          <w:color w:val="0000C0"/>
+          <w:sz w:val="20"/>
+          <w:szCs w:val="20"/>
+          <w:lang w:val="fr-FR"/>
+        </w:rPr>
+        <w:t>bs</w:t>
+      </w:r>
+      <w:r>
+        <w:rPr>
+          <w:color w:val="000000"/>
+          <w:sz w:val="20"/>
+          <w:szCs w:val="20"/>
+          <w:lang w:val="fr-FR"/>
+        </w:rPr>
+        <w:t>.set</w:t>
+      </w:r>
+      <w:proofErr w:type="spellEnd"/>
+      <w:r>
+        <w:rPr>
+          <w:color w:val="000000"/>
+          <w:sz w:val="20"/>
+          <w:szCs w:val="20"/>
+          <w:lang w:val="fr-FR"/>
+        </w:rPr>
+        <w:t>(</w:t>
+      </w:r>
+      <w:proofErr w:type="spellStart"/>
+      <w:proofErr w:type="gramEnd"/>
+      <w:r>
+        <w:rPr>
+          <w:i/>
+          <w:iCs/>
+          <w:color w:val="000000"/>
+          <w:sz w:val="20"/>
+          <w:szCs w:val="20"/>
+          <w:lang w:val="fr-FR"/>
+        </w:rPr>
+        <w:t>indexFromElt</w:t>
+      </w:r>
+      <w:proofErr w:type="spellEnd"/>
+      <w:r>
+        <w:rPr>
+          <w:color w:val="000000"/>
+          <w:sz w:val="20"/>
+          <w:szCs w:val="20"/>
+          <w:lang w:val="fr-FR"/>
+        </w:rPr>
+        <w:t>(</w:t>
+      </w:r>
+      <w:r>
+        <w:rPr>
+          <w:color w:val="6A3E3E"/>
+          <w:sz w:val="20"/>
+          <w:szCs w:val="20"/>
+          <w:lang w:val="fr-FR"/>
+        </w:rPr>
+        <w:t>e</w:t>
+      </w:r>
+      <w:r>
+        <w:rPr>
+          <w:color w:val="000000"/>
+          <w:sz w:val="20"/>
+          <w:szCs w:val="20"/>
+          <w:lang w:val="fr-FR"/>
+        </w:rPr>
+        <w:t xml:space="preserve">), </w:t>
+      </w:r>
+      <w:r>
+        <w:rPr>
+          <w:sz w:val="20"/>
+          <w:szCs w:val="20"/>
+          <w:lang w:val="fr-FR"/>
+        </w:rPr>
+        <w:t>false</w:t>
+      </w:r>
+      <w:r>
+        <w:rPr>
+          <w:color w:val="000000"/>
+          <w:sz w:val="20"/>
+          <w:szCs w:val="20"/>
+          <w:lang w:val="fr-FR"/>
+        </w:rPr>
+        <w:t>);</w:t>
+      </w:r>
+    </w:p>
+    <w:p>
+      <w:pPr>
+        <w:pStyle w:val="code"/>
+        <w:rPr>
+          <w:sz w:val="20"/>
+          <w:szCs w:val="20"/>
+          <w:lang w:val="fr-FR"/>
+        </w:rPr>
+      </w:pPr>
+      <w:r>
+        <w:rPr>
+          <w:color w:val="000000"/>
+          <w:sz w:val="20"/>
+          <w:szCs w:val="20"/>
+          <w:lang w:val="fr-FR"/>
+        </w:rPr>
+        <w:tab/>
+        <w:t>}</w:t>
+      </w:r>
+    </w:p>
+    <w:p>
+      <w:pPr>
+        <w:pStyle w:val="code"/>
+        <w:rPr>
+          <w:sz w:val="20"/>
+          <w:szCs w:val="20"/>
+          <w:lang w:val="fr-FR"/>
+        </w:rPr>
+      </w:pPr>
+    </w:p>
+    <w:p>
+      <w:pPr>
+        <w:pStyle w:val="code"/>
+        <w:rPr>
+          <w:sz w:val="20"/>
+          <w:szCs w:val="20"/>
+          <w:lang w:val="fr-FR"/>
+        </w:rPr>
+      </w:pPr>
+      <w:r>
+        <w:rPr>
+          <w:color w:val="000000"/>
+          <w:sz w:val="20"/>
+          <w:szCs w:val="20"/>
+          <w:lang w:val="fr-FR"/>
+        </w:rPr>
+        <w:tab/>
+      </w:r>
+      <w:proofErr w:type="gramStart"/>
+      <w:r>
+        <w:rPr>
+          <w:sz w:val="20"/>
+          <w:szCs w:val="20"/>
+          <w:lang w:val="fr-FR"/>
+        </w:rPr>
+        <w:t>public</w:t>
+      </w:r>
+      <w:proofErr w:type="gramEnd"/>
+      <w:r>
+        <w:rPr>
+          <w:color w:val="000000"/>
+          <w:sz w:val="20"/>
+          <w:szCs w:val="20"/>
+          <w:lang w:val="fr-FR"/>
+        </w:rPr>
+        <w:t xml:space="preserve"> </w:t>
+      </w:r>
+      <w:proofErr w:type="spellStart"/>
+      <w:r>
+        <w:rPr>
+          <w:sz w:val="20"/>
+          <w:szCs w:val="20"/>
+          <w:lang w:val="fr-FR"/>
+        </w:rPr>
+        <w:t>boolean</w:t>
+      </w:r>
+      <w:proofErr w:type="spellEnd"/>
+      <w:r>
+        <w:rPr>
+          <w:color w:val="000000"/>
+          <w:sz w:val="20"/>
+          <w:szCs w:val="20"/>
+          <w:lang w:val="fr-FR"/>
+        </w:rPr>
+        <w:t xml:space="preserve"> </w:t>
+      </w:r>
+      <w:proofErr w:type="spellStart"/>
+      <w:r>
+        <w:rPr>
+          <w:color w:val="000000"/>
+          <w:sz w:val="20"/>
+          <w:szCs w:val="20"/>
+          <w:lang w:val="fr-FR"/>
+        </w:rPr>
+        <w:t>contains</w:t>
+      </w:r>
+      <w:proofErr w:type="spellEnd"/>
+      <w:r>
+        <w:rPr>
+          <w:color w:val="000000"/>
+          <w:sz w:val="20"/>
+          <w:szCs w:val="20"/>
+          <w:lang w:val="fr-FR"/>
+        </w:rPr>
+        <w:t>(</w:t>
+      </w:r>
+      <w:r>
+        <w:rPr>
+          <w:sz w:val="20"/>
+          <w:szCs w:val="20"/>
+          <w:lang w:val="fr-FR"/>
+        </w:rPr>
+        <w:t>short</w:t>
+      </w:r>
+      <w:r>
+        <w:rPr>
+          <w:color w:val="000000"/>
+          <w:sz w:val="20"/>
+          <w:szCs w:val="20"/>
+          <w:lang w:val="fr-FR"/>
+        </w:rPr>
+        <w:t xml:space="preserve"> </w:t>
+      </w:r>
+      <w:r>
+        <w:rPr>
+          <w:color w:val="6A3E3E"/>
+          <w:sz w:val="20"/>
+          <w:szCs w:val="20"/>
+          <w:lang w:val="fr-FR"/>
+        </w:rPr>
+        <w:t>e</w:t>
+      </w:r>
+      <w:r>
+        <w:rPr>
+          <w:color w:val="000000"/>
+          <w:sz w:val="20"/>
+          <w:szCs w:val="20"/>
+          <w:lang w:val="fr-FR"/>
+        </w:rPr>
+        <w:t>) {</w:t>
+      </w:r>
+    </w:p>
+    <w:p>
+      <w:pPr>
+        <w:pStyle w:val="code"/>
+        <w:rPr>
+          <w:sz w:val="20"/>
+          <w:szCs w:val="20"/>
+          <w:lang w:val="fr-FR"/>
+        </w:rPr>
+      </w:pPr>
+      <w:r>
+        <w:rPr>
+          <w:color w:val="000000"/>
+          <w:sz w:val="20"/>
+          <w:szCs w:val="20"/>
+          <w:lang w:val="fr-FR"/>
+        </w:rPr>
+        <w:tab/>
+      </w:r>
+      <w:r>
+        <w:rPr>
+          <w:color w:val="000000"/>
+          <w:sz w:val="20"/>
+          <w:szCs w:val="20"/>
+          <w:lang w:val="fr-FR"/>
+        </w:rPr>
+        <w:tab/>
+      </w:r>
+      <w:proofErr w:type="gramStart"/>
+      <w:r>
+        <w:rPr>
+          <w:sz w:val="20"/>
+          <w:szCs w:val="20"/>
+          <w:lang w:val="fr-FR"/>
+        </w:rPr>
+        <w:t>return</w:t>
+      </w:r>
+      <w:proofErr w:type="gramEnd"/>
+      <w:r>
+        <w:rPr>
+          <w:color w:val="000000"/>
+          <w:sz w:val="20"/>
+          <w:szCs w:val="20"/>
+          <w:lang w:val="fr-FR"/>
+        </w:rPr>
+        <w:t xml:space="preserve"> </w:t>
+      </w:r>
+      <w:proofErr w:type="spellStart"/>
+      <w:r>
+        <w:rPr>
+          <w:color w:val="0000C0"/>
+          <w:sz w:val="20"/>
+          <w:szCs w:val="20"/>
+          <w:lang w:val="fr-FR"/>
+        </w:rPr>
+        <w:t>bs</w:t>
+      </w:r>
+      <w:r>
+        <w:rPr>
+          <w:color w:val="000000"/>
+          <w:sz w:val="20"/>
+          <w:szCs w:val="20"/>
+          <w:lang w:val="fr-FR"/>
+        </w:rPr>
+        <w:t>.get</w:t>
+      </w:r>
+      <w:proofErr w:type="spellEnd"/>
+      <w:r>
+        <w:rPr>
+          <w:color w:val="000000"/>
+          <w:sz w:val="20"/>
+          <w:szCs w:val="20"/>
+          <w:lang w:val="fr-FR"/>
+        </w:rPr>
+        <w:t>(</w:t>
+      </w:r>
+      <w:proofErr w:type="spellStart"/>
+      <w:r>
+        <w:rPr>
+          <w:i/>
+          <w:iCs/>
+          <w:color w:val="000000"/>
+          <w:sz w:val="20"/>
+          <w:szCs w:val="20"/>
+          <w:lang w:val="fr-FR"/>
+        </w:rPr>
+        <w:t>indexFromElt</w:t>
+      </w:r>
+      <w:proofErr w:type="spellEnd"/>
+      <w:r>
+        <w:rPr>
+          <w:color w:val="000000"/>
+          <w:sz w:val="20"/>
+          <w:szCs w:val="20"/>
+          <w:lang w:val="fr-FR"/>
+        </w:rPr>
+        <w:t>(</w:t>
+      </w:r>
+      <w:r>
+        <w:rPr>
+          <w:color w:val="6A3E3E"/>
+          <w:sz w:val="20"/>
+          <w:szCs w:val="20"/>
+          <w:lang w:val="fr-FR"/>
+        </w:rPr>
+        <w:t>e</w:t>
+      </w:r>
+      <w:r>
+        <w:rPr>
+          <w:color w:val="000000"/>
+          <w:sz w:val="20"/>
+          <w:szCs w:val="20"/>
+          <w:lang w:val="fr-FR"/>
+        </w:rPr>
+        <w:t>));</w:t>
+      </w:r>
+    </w:p>
+    <w:p>
+      <w:pPr>
+        <w:pStyle w:val="code"/>
+        <w:rPr>
+          <w:sz w:val="20"/>
+          <w:szCs w:val="20"/>
+          <w:lang w:val="fr-FR"/>
+        </w:rPr>
+      </w:pPr>
+      <w:r>
+        <w:rPr>
+          <w:color w:val="000000"/>
+          <w:sz w:val="20"/>
+          <w:szCs w:val="20"/>
+          <w:lang w:val="fr-FR"/>
+        </w:rPr>
+        <w:tab/>
+        <w:t>}</w:t>
+      </w:r>
+    </w:p>
+    <w:p>
+      <w:pPr>
+        <w:pStyle w:val="code"/>
+        <w:rPr>
+          <w:sz w:val="20"/>
+          <w:szCs w:val="20"/>
+          <w:lang w:val="fr-FR"/>
+        </w:rPr>
+      </w:pPr>
+    </w:p>
+    <w:p>
+      <w:pPr>
+        <w:pStyle w:val="code"/>
+        <w:rPr>
+          <w:sz w:val="20"/>
+          <w:szCs w:val="20"/>
+          <w:lang w:val="fr-FR"/>
+        </w:rPr>
+      </w:pPr>
+    </w:p>
+    <w:p>
+      <w:pPr>
+        <w:pStyle w:val="code"/>
+        <w:rPr>
+          <w:sz w:val="20"/>
+          <w:szCs w:val="20"/>
+          <w:lang w:val="fr-FR"/>
+        </w:rPr>
+      </w:pPr>
+      <w:r>
+        <w:rPr>
+          <w:color w:val="000000"/>
+          <w:sz w:val="20"/>
+          <w:szCs w:val="20"/>
+          <w:lang w:val="fr-FR"/>
+        </w:rPr>
+        <w:tab/>
+      </w:r>
+      <w:r>
+        <w:rPr>
+          <w:color w:val="3F7F5F"/>
+          <w:sz w:val="20"/>
+          <w:szCs w:val="20"/>
+          <w:lang w:val="fr-FR"/>
+        </w:rPr>
+        <w:t>// ------------------------------------------------------------</w:t>
+      </w:r>
+    </w:p>
+    <w:p>
+      <w:pPr>
+        <w:pStyle w:val="code"/>
+        <w:rPr>
+          <w:sz w:val="20"/>
+          <w:szCs w:val="20"/>
+          <w:lang w:val="fr-FR"/>
+        </w:rPr>
+      </w:pPr>
+      <w:r>
+        <w:rPr>
+          <w:color w:val="000000"/>
+          <w:sz w:val="20"/>
+          <w:szCs w:val="20"/>
+          <w:lang w:val="fr-FR"/>
+        </w:rPr>
+        <w:tab/>
+      </w:r>
+      <w:proofErr w:type="gramStart"/>
+      <w:r>
+        <w:rPr>
+          <w:sz w:val="20"/>
+          <w:szCs w:val="20"/>
+          <w:lang w:val="fr-FR"/>
+        </w:rPr>
+        <w:t>public</w:t>
+      </w:r>
+      <w:proofErr w:type="gramEnd"/>
+      <w:r>
+        <w:rPr>
+          <w:color w:val="000000"/>
+          <w:sz w:val="20"/>
+          <w:szCs w:val="20"/>
+          <w:lang w:val="fr-FR"/>
+        </w:rPr>
+        <w:t xml:space="preserve"> </w:t>
+      </w:r>
+      <w:proofErr w:type="spellStart"/>
+      <w:r>
+        <w:rPr>
+          <w:sz w:val="20"/>
+          <w:szCs w:val="20"/>
+          <w:lang w:val="fr-FR"/>
+        </w:rPr>
+        <w:t>void</w:t>
+      </w:r>
+      <w:proofErr w:type="spellEnd"/>
+      <w:r>
+        <w:rPr>
+          <w:color w:val="000000"/>
+          <w:sz w:val="20"/>
+          <w:szCs w:val="20"/>
+          <w:lang w:val="fr-FR"/>
+        </w:rPr>
+        <w:t xml:space="preserve"> union(</w:t>
+      </w:r>
+      <w:proofErr w:type="spellStart"/>
+      <w:r>
+        <w:rPr>
+          <w:color w:val="000000"/>
+          <w:sz w:val="20"/>
+          <w:szCs w:val="20"/>
+          <w:lang w:val="fr-FR"/>
+        </w:rPr>
+        <w:t>BitSetOfShorts</w:t>
+      </w:r>
+      <w:proofErr w:type="spellEnd"/>
+      <w:r>
+        <w:rPr>
+          <w:color w:val="000000"/>
+          <w:sz w:val="20"/>
+          <w:szCs w:val="20"/>
+          <w:lang w:val="fr-FR"/>
+        </w:rPr>
+        <w:t xml:space="preserve"> </w:t>
+      </w:r>
+      <w:r>
+        <w:rPr>
+          <w:color w:val="6A3E3E"/>
+          <w:sz w:val="20"/>
+          <w:szCs w:val="20"/>
+          <w:lang w:val="fr-FR"/>
+        </w:rPr>
+        <w:t>s</w:t>
+      </w:r>
+      <w:r>
+        <w:rPr>
+          <w:color w:val="000000"/>
+          <w:sz w:val="20"/>
+          <w:szCs w:val="20"/>
+          <w:lang w:val="fr-FR"/>
+        </w:rPr>
+        <w:t>) {</w:t>
+      </w:r>
+    </w:p>
+    <w:p>
+      <w:pPr>
+        <w:pStyle w:val="code"/>
+        <w:rPr>
+          <w:sz w:val="20"/>
+          <w:szCs w:val="20"/>
+          <w:lang w:val="fr-FR"/>
+        </w:rPr>
+      </w:pPr>
+      <w:r>
+        <w:rPr>
+          <w:color w:val="000000"/>
+          <w:sz w:val="20"/>
+          <w:szCs w:val="20"/>
+          <w:lang w:val="fr-FR"/>
+        </w:rPr>
+        <w:tab/>
+      </w:r>
+      <w:r>
+        <w:rPr>
+          <w:color w:val="000000"/>
+          <w:sz w:val="20"/>
+          <w:szCs w:val="20"/>
+          <w:lang w:val="fr-FR"/>
+        </w:rPr>
+        <w:tab/>
+      </w:r>
+      <w:proofErr w:type="spellStart"/>
+      <w:r>
+        <w:rPr>
+          <w:color w:val="000000"/>
+          <w:sz w:val="20"/>
+          <w:szCs w:val="20"/>
+          <w:lang w:val="fr-FR"/>
+        </w:rPr>
+        <w:t>BitSetOfShortsItr</w:t>
+      </w:r>
+      <w:proofErr w:type="spellEnd"/>
+      <w:r>
+        <w:rPr>
+          <w:color w:val="000000"/>
+          <w:sz w:val="20"/>
+          <w:szCs w:val="20"/>
+          <w:lang w:val="fr-FR"/>
+        </w:rPr>
+        <w:t xml:space="preserve"> </w:t>
+      </w:r>
+      <w:proofErr w:type="spellStart"/>
+      <w:r>
+        <w:rPr>
+          <w:color w:val="6A3E3E"/>
+          <w:sz w:val="20"/>
+          <w:szCs w:val="20"/>
+          <w:lang w:val="fr-FR"/>
+        </w:rPr>
+        <w:t>itr</w:t>
+      </w:r>
+      <w:proofErr w:type="spellEnd"/>
+      <w:r>
+        <w:rPr>
+          <w:color w:val="000000"/>
+          <w:sz w:val="20"/>
+          <w:szCs w:val="20"/>
+          <w:lang w:val="fr-FR"/>
+        </w:rPr>
+        <w:t xml:space="preserve"> = </w:t>
+      </w:r>
+      <w:r>
+        <w:rPr>
+          <w:sz w:val="20"/>
+          <w:szCs w:val="20"/>
+          <w:lang w:val="fr-FR"/>
+        </w:rPr>
+        <w:t>new</w:t>
+      </w:r>
+      <w:r>
+        <w:rPr>
+          <w:color w:val="000000"/>
+          <w:sz w:val="20"/>
+          <w:szCs w:val="20"/>
+          <w:lang w:val="fr-FR"/>
+        </w:rPr>
+        <w:t xml:space="preserve"> </w:t>
+      </w:r>
+      <w:proofErr w:type="spellStart"/>
+      <w:r>
+        <w:rPr>
+          <w:color w:val="000000"/>
+          <w:sz w:val="20"/>
+          <w:szCs w:val="20"/>
+          <w:lang w:val="fr-FR"/>
+        </w:rPr>
+        <w:t>BitSetOfShortsItr</w:t>
+      </w:r>
+      <w:proofErr w:type="spellEnd"/>
+      <w:r>
+        <w:rPr>
+          <w:color w:val="000000"/>
+          <w:sz w:val="20"/>
+          <w:szCs w:val="20"/>
+          <w:lang w:val="fr-FR"/>
+        </w:rPr>
+        <w:t>(</w:t>
+      </w:r>
+      <w:r>
+        <w:rPr>
+          <w:color w:val="6A3E3E"/>
+          <w:sz w:val="20"/>
+          <w:szCs w:val="20"/>
+          <w:lang w:val="fr-FR"/>
+        </w:rPr>
+        <w:t>s</w:t>
+      </w:r>
+      <w:r>
+        <w:rPr>
+          <w:color w:val="000000"/>
+          <w:sz w:val="20"/>
+          <w:szCs w:val="20"/>
+          <w:lang w:val="fr-FR"/>
+        </w:rPr>
+        <w:t>);</w:t>
+      </w:r>
+    </w:p>
+    <w:p>
+      <w:pPr>
+        <w:pStyle w:val="code"/>
+        <w:rPr>
+          <w:sz w:val="20"/>
+          <w:szCs w:val="20"/>
+          <w:lang w:val="fr-FR"/>
+        </w:rPr>
+      </w:pPr>
+      <w:r>
+        <w:rPr>
+          <w:color w:val="000000"/>
+          <w:sz w:val="20"/>
+          <w:szCs w:val="20"/>
+          <w:lang w:val="fr-FR"/>
+        </w:rPr>
+        <w:tab/>
+      </w:r>
+      <w:r>
+        <w:rPr>
+          <w:color w:val="000000"/>
+          <w:sz w:val="20"/>
+          <w:szCs w:val="20"/>
+          <w:lang w:val="fr-FR"/>
+        </w:rPr>
+        <w:tab/>
+      </w:r>
+      <w:proofErr w:type="spellStart"/>
+      <w:proofErr w:type="gramStart"/>
+      <w:r>
+        <w:rPr>
+          <w:sz w:val="20"/>
+          <w:szCs w:val="20"/>
+          <w:lang w:val="fr-FR"/>
+        </w:rPr>
+        <w:t>while</w:t>
+      </w:r>
+      <w:proofErr w:type="spellEnd"/>
+      <w:proofErr w:type="gramEnd"/>
+      <w:r>
+        <w:rPr>
+          <w:color w:val="000000"/>
+          <w:sz w:val="20"/>
+          <w:szCs w:val="20"/>
+          <w:lang w:val="fr-FR"/>
+        </w:rPr>
+        <w:t xml:space="preserve"> (</w:t>
+      </w:r>
+      <w:proofErr w:type="spellStart"/>
+      <w:r>
+        <w:rPr>
+          <w:color w:val="6A3E3E"/>
+          <w:sz w:val="20"/>
+          <w:szCs w:val="20"/>
+          <w:lang w:val="fr-FR"/>
+        </w:rPr>
+        <w:t>itr</w:t>
+      </w:r>
+      <w:r>
+        <w:rPr>
+          <w:color w:val="000000"/>
+          <w:sz w:val="20"/>
+          <w:szCs w:val="20"/>
+          <w:lang w:val="fr-FR"/>
+        </w:rPr>
+        <w:t>.hasMoreElements</w:t>
+      </w:r>
+      <w:proofErr w:type="spellEnd"/>
+      <w:r>
+        <w:rPr>
+          <w:color w:val="000000"/>
+          <w:sz w:val="20"/>
+          <w:szCs w:val="20"/>
+          <w:lang w:val="fr-FR"/>
+        </w:rPr>
+        <w:t>()) {</w:t>
+      </w:r>
+    </w:p>
+    <w:p>
+      <w:pPr>
+        <w:pStyle w:val="code"/>
+        <w:rPr>
+          <w:sz w:val="20"/>
+          <w:szCs w:val="20"/>
+          <w:lang w:val="fr-FR"/>
+        </w:rPr>
+      </w:pPr>
+      <w:r>
+        <w:rPr>
+          <w:color w:val="000000"/>
+          <w:sz w:val="20"/>
+          <w:szCs w:val="20"/>
+          <w:lang w:val="fr-FR"/>
+        </w:rPr>
+        <w:tab/>
+      </w:r>
+      <w:r>
+        <w:rPr>
+          <w:color w:val="000000"/>
+          <w:sz w:val="20"/>
+          <w:szCs w:val="20"/>
+          <w:lang w:val="fr-FR"/>
+        </w:rPr>
+        <w:tab/>
+      </w:r>
+      <w:r>
+        <w:rPr>
+          <w:color w:val="000000"/>
+          <w:sz w:val="20"/>
+          <w:szCs w:val="20"/>
+          <w:lang w:val="fr-FR"/>
+        </w:rPr>
+        <w:tab/>
+      </w:r>
+      <w:proofErr w:type="spellStart"/>
+      <w:proofErr w:type="gramStart"/>
+      <w:r>
+        <w:rPr>
+          <w:color w:val="000000"/>
+          <w:sz w:val="20"/>
+          <w:szCs w:val="20"/>
+          <w:lang w:val="fr-FR"/>
+        </w:rPr>
+        <w:t>add</w:t>
+      </w:r>
+      <w:proofErr w:type="spellEnd"/>
+      <w:r>
+        <w:rPr>
+          <w:color w:val="000000"/>
+          <w:sz w:val="20"/>
+          <w:szCs w:val="20"/>
+          <w:lang w:val="fr-FR"/>
+        </w:rPr>
+        <w:t>(</w:t>
+      </w:r>
+      <w:proofErr w:type="spellStart"/>
+      <w:proofErr w:type="gramEnd"/>
+      <w:r>
+        <w:rPr>
+          <w:color w:val="6A3E3E"/>
+          <w:sz w:val="20"/>
+          <w:szCs w:val="20"/>
+          <w:lang w:val="fr-FR"/>
+        </w:rPr>
+        <w:t>itr</w:t>
+      </w:r>
+      <w:r>
+        <w:rPr>
+          <w:color w:val="000000"/>
+          <w:sz w:val="20"/>
+          <w:szCs w:val="20"/>
+          <w:lang w:val="fr-FR"/>
+        </w:rPr>
+        <w:t>.nextElement</w:t>
+      </w:r>
+      <w:proofErr w:type="spellEnd"/>
+      <w:r>
+        <w:rPr>
+          <w:color w:val="000000"/>
+          <w:sz w:val="20"/>
+          <w:szCs w:val="20"/>
+          <w:lang w:val="fr-FR"/>
+        </w:rPr>
+        <w:t>());</w:t>
+      </w:r>
+    </w:p>
+    <w:p>
+      <w:pPr>
+        <w:pStyle w:val="code"/>
+        <w:rPr>
+          <w:sz w:val="20"/>
+          <w:szCs w:val="20"/>
+          <w:lang w:val="fr-FR"/>
+        </w:rPr>
+      </w:pPr>
+      <w:r>
+        <w:rPr>
+          <w:color w:val="000000"/>
+          <w:sz w:val="20"/>
+          <w:szCs w:val="20"/>
+          <w:lang w:val="fr-FR"/>
+        </w:rPr>
+        <w:tab/>
+      </w:r>
+      <w:r>
+        <w:rPr>
+          <w:color w:val="000000"/>
+          <w:sz w:val="20"/>
+          <w:szCs w:val="20"/>
+          <w:lang w:val="fr-FR"/>
+        </w:rPr>
+        <w:tab/>
+        <w:t>}</w:t>
+      </w:r>
+    </w:p>
+    <w:p>
+      <w:pPr>
+        <w:pStyle w:val="code"/>
+        <w:rPr>
+          <w:sz w:val="20"/>
+          <w:szCs w:val="20"/>
+          <w:lang w:val="fr-FR"/>
+        </w:rPr>
+      </w:pPr>
+      <w:r>
+        <w:rPr>
+          <w:color w:val="000000"/>
+          <w:sz w:val="20"/>
+          <w:szCs w:val="20"/>
+          <w:lang w:val="fr-FR"/>
+        </w:rPr>
+        <w:tab/>
+        <w:t>}</w:t>
+      </w:r>
+    </w:p>
+    <w:p>
+      <w:pPr>
+        <w:pStyle w:val="code"/>
+        <w:rPr>
+          <w:sz w:val="20"/>
+          <w:szCs w:val="20"/>
+          <w:lang w:val="fr-FR"/>
+        </w:rPr>
+      </w:pPr>
+      <w:r>
+        <w:rPr>
+          <w:color w:val="000000"/>
+          <w:sz w:val="20"/>
+          <w:szCs w:val="20"/>
+          <w:lang w:val="fr-FR"/>
+        </w:rPr>
+        <w:tab/>
+      </w:r>
+      <w:proofErr w:type="gramStart"/>
+      <w:r>
+        <w:rPr>
+          <w:sz w:val="20"/>
+          <w:szCs w:val="20"/>
+          <w:lang w:val="fr-FR"/>
+        </w:rPr>
+        <w:t>public</w:t>
+      </w:r>
+      <w:proofErr w:type="gramEnd"/>
+      <w:r>
+        <w:rPr>
+          <w:color w:val="000000"/>
+          <w:sz w:val="20"/>
+          <w:szCs w:val="20"/>
+          <w:lang w:val="fr-FR"/>
+        </w:rPr>
+        <w:t xml:space="preserve"> </w:t>
+      </w:r>
+      <w:proofErr w:type="spellStart"/>
+      <w:r>
+        <w:rPr>
+          <w:sz w:val="20"/>
+          <w:szCs w:val="20"/>
+          <w:lang w:val="fr-FR"/>
+        </w:rPr>
+        <w:t>void</w:t>
+      </w:r>
+      <w:proofErr w:type="spellEnd"/>
+      <w:r>
+        <w:rPr>
+          <w:color w:val="000000"/>
+          <w:sz w:val="20"/>
+          <w:szCs w:val="20"/>
+          <w:lang w:val="fr-FR"/>
+        </w:rPr>
+        <w:t xml:space="preserve"> intersection(</w:t>
+      </w:r>
+      <w:proofErr w:type="spellStart"/>
+      <w:r>
+        <w:rPr>
+          <w:color w:val="000000"/>
+          <w:sz w:val="20"/>
+          <w:szCs w:val="20"/>
+          <w:lang w:val="fr-FR"/>
+        </w:rPr>
+        <w:t>BitSetOfShorts</w:t>
+      </w:r>
+      <w:proofErr w:type="spellEnd"/>
+      <w:r>
+        <w:rPr>
+          <w:color w:val="000000"/>
+          <w:sz w:val="20"/>
+          <w:szCs w:val="20"/>
+          <w:lang w:val="fr-FR"/>
+        </w:rPr>
+        <w:t xml:space="preserve"> </w:t>
+      </w:r>
+      <w:r>
+        <w:rPr>
+          <w:color w:val="6A3E3E"/>
+          <w:sz w:val="20"/>
+          <w:szCs w:val="20"/>
+          <w:lang w:val="fr-FR"/>
+        </w:rPr>
+        <w:t>s</w:t>
+      </w:r>
+      <w:r>
+        <w:rPr>
+          <w:color w:val="000000"/>
+          <w:sz w:val="20"/>
+          <w:szCs w:val="20"/>
+          <w:lang w:val="fr-FR"/>
+        </w:rPr>
+        <w:t>) {</w:t>
+      </w:r>
+    </w:p>
+    <w:p>
+      <w:pPr>
+        <w:pStyle w:val="code"/>
+        <w:rPr>
+          <w:sz w:val="20"/>
+          <w:szCs w:val="20"/>
+          <w:lang w:val="fr-FR"/>
+        </w:rPr>
+      </w:pPr>
+      <w:r>
+        <w:rPr>
+          <w:color w:val="000000"/>
+          <w:sz w:val="20"/>
+          <w:szCs w:val="20"/>
+          <w:lang w:val="fr-FR"/>
+        </w:rPr>
+        <w:tab/>
+      </w:r>
+      <w:r>
+        <w:rPr>
+          <w:color w:val="000000"/>
+          <w:sz w:val="20"/>
+          <w:szCs w:val="20"/>
+          <w:lang w:val="fr-FR"/>
+        </w:rPr>
+        <w:tab/>
+      </w:r>
+      <w:proofErr w:type="spellStart"/>
+      <w:r>
+        <w:rPr>
+          <w:color w:val="000000"/>
+          <w:sz w:val="20"/>
+          <w:szCs w:val="20"/>
+          <w:lang w:val="fr-FR"/>
+        </w:rPr>
+        <w:t>BitSetOfShortsItr</w:t>
+      </w:r>
+      <w:proofErr w:type="spellEnd"/>
+      <w:r>
+        <w:rPr>
+          <w:color w:val="000000"/>
+          <w:sz w:val="20"/>
+          <w:szCs w:val="20"/>
+          <w:lang w:val="fr-FR"/>
+        </w:rPr>
+        <w:t xml:space="preserve"> </w:t>
+      </w:r>
+      <w:proofErr w:type="spellStart"/>
+      <w:r>
+        <w:rPr>
+          <w:color w:val="6A3E3E"/>
+          <w:sz w:val="20"/>
+          <w:szCs w:val="20"/>
+          <w:lang w:val="fr-FR"/>
+        </w:rPr>
+        <w:t>itr</w:t>
+      </w:r>
+      <w:proofErr w:type="spellEnd"/>
+      <w:r>
+        <w:rPr>
+          <w:color w:val="000000"/>
+          <w:sz w:val="20"/>
+          <w:szCs w:val="20"/>
+          <w:lang w:val="fr-FR"/>
+        </w:rPr>
+        <w:t xml:space="preserve"> = </w:t>
+      </w:r>
+      <w:r>
+        <w:rPr>
+          <w:sz w:val="20"/>
+          <w:szCs w:val="20"/>
+          <w:lang w:val="fr-FR"/>
+        </w:rPr>
+        <w:t>new</w:t>
+      </w:r>
+      <w:r>
+        <w:rPr>
+          <w:color w:val="000000"/>
+          <w:sz w:val="20"/>
+          <w:szCs w:val="20"/>
+          <w:lang w:val="fr-FR"/>
+        </w:rPr>
+        <w:t xml:space="preserve"> </w:t>
+      </w:r>
+      <w:proofErr w:type="spellStart"/>
+      <w:proofErr w:type="gramStart"/>
+      <w:r>
+        <w:rPr>
+          <w:color w:val="000000"/>
+          <w:sz w:val="20"/>
+          <w:szCs w:val="20"/>
+          <w:lang w:val="fr-FR"/>
+        </w:rPr>
+        <w:t>BitSetOfShortsItr</w:t>
+      </w:r>
+      <w:proofErr w:type="spellEnd"/>
+      <w:r>
+        <w:rPr>
+          <w:color w:val="000000"/>
+          <w:sz w:val="20"/>
+          <w:szCs w:val="20"/>
+          <w:lang w:val="fr-FR"/>
+        </w:rPr>
+        <w:t>(</w:t>
+      </w:r>
+      <w:proofErr w:type="spellStart"/>
+      <w:proofErr w:type="gramEnd"/>
+      <w:r>
+        <w:rPr>
+          <w:sz w:val="20"/>
+          <w:szCs w:val="20"/>
+          <w:lang w:val="fr-FR"/>
+        </w:rPr>
+        <w:t>this</w:t>
+      </w:r>
+      <w:proofErr w:type="spellEnd"/>
+      <w:r>
+        <w:rPr>
+          <w:color w:val="000000"/>
+          <w:sz w:val="20"/>
+          <w:szCs w:val="20"/>
+          <w:lang w:val="fr-FR"/>
+        </w:rPr>
+        <w:t>);</w:t>
+      </w:r>
+    </w:p>
+    <w:p>
+      <w:pPr>
+        <w:pStyle w:val="code"/>
+        <w:rPr>
+          <w:sz w:val="20"/>
+          <w:szCs w:val="20"/>
+          <w:lang w:val="fr-FR"/>
+        </w:rPr>
+      </w:pPr>
+      <w:r>
+        <w:rPr>
+          <w:color w:val="000000"/>
+          <w:sz w:val="20"/>
+          <w:szCs w:val="20"/>
+          <w:lang w:val="fr-FR"/>
+        </w:rPr>
+        <w:tab/>
+      </w:r>
+      <w:r>
+        <w:rPr>
+          <w:color w:val="000000"/>
+          <w:sz w:val="20"/>
+          <w:szCs w:val="20"/>
+          <w:lang w:val="fr-FR"/>
+        </w:rPr>
+        <w:tab/>
+      </w:r>
+      <w:proofErr w:type="spellStart"/>
+      <w:proofErr w:type="gramStart"/>
+      <w:r>
+        <w:rPr>
+          <w:sz w:val="20"/>
+          <w:szCs w:val="20"/>
+          <w:lang w:val="fr-FR"/>
+        </w:rPr>
+        <w:t>while</w:t>
+      </w:r>
+      <w:proofErr w:type="spellEnd"/>
+      <w:proofErr w:type="gramEnd"/>
+      <w:r>
+        <w:rPr>
+          <w:color w:val="000000"/>
+          <w:sz w:val="20"/>
+          <w:szCs w:val="20"/>
+          <w:lang w:val="fr-FR"/>
+        </w:rPr>
+        <w:t xml:space="preserve"> (</w:t>
+      </w:r>
+      <w:proofErr w:type="spellStart"/>
+      <w:r>
+        <w:rPr>
+          <w:color w:val="6A3E3E"/>
+          <w:sz w:val="20"/>
+          <w:szCs w:val="20"/>
+          <w:lang w:val="fr-FR"/>
+        </w:rPr>
+        <w:t>itr</w:t>
+      </w:r>
+      <w:r>
+        <w:rPr>
+          <w:color w:val="000000"/>
+          <w:sz w:val="20"/>
+          <w:szCs w:val="20"/>
+          <w:lang w:val="fr-FR"/>
+        </w:rPr>
+        <w:t>.hasMoreElements</w:t>
+      </w:r>
+      <w:proofErr w:type="spellEnd"/>
+      <w:r>
+        <w:rPr>
+          <w:color w:val="000000"/>
+          <w:sz w:val="20"/>
+          <w:szCs w:val="20"/>
+          <w:lang w:val="fr-FR"/>
+        </w:rPr>
+        <w:t>()) {</w:t>
+      </w:r>
+    </w:p>
+    <w:p>
+      <w:pPr>
+        <w:pStyle w:val="code"/>
+        <w:rPr>
+          <w:sz w:val="20"/>
+          <w:szCs w:val="20"/>
+          <w:lang w:val="fr-FR"/>
+        </w:rPr>
+      </w:pPr>
+      <w:r>
+        <w:rPr>
+          <w:color w:val="000000"/>
+          <w:sz w:val="20"/>
+          <w:szCs w:val="20"/>
+          <w:lang w:val="fr-FR"/>
+        </w:rPr>
+        <w:tab/>
+      </w:r>
+      <w:r>
+        <w:rPr>
+          <w:color w:val="000000"/>
+          <w:sz w:val="20"/>
+          <w:szCs w:val="20"/>
+          <w:lang w:val="fr-FR"/>
+        </w:rPr>
+        <w:tab/>
+      </w:r>
+      <w:r>
+        <w:rPr>
+          <w:color w:val="000000"/>
+          <w:sz w:val="20"/>
+          <w:szCs w:val="20"/>
+          <w:lang w:val="fr-FR"/>
+        </w:rPr>
+        <w:tab/>
+      </w:r>
+      <w:proofErr w:type="gramStart"/>
+      <w:r>
+        <w:rPr>
+          <w:sz w:val="20"/>
+          <w:szCs w:val="20"/>
+          <w:lang w:val="fr-FR"/>
+        </w:rPr>
+        <w:t>short</w:t>
+      </w:r>
+      <w:proofErr w:type="gramEnd"/>
+      <w:r>
+        <w:rPr>
+          <w:color w:val="000000"/>
+          <w:sz w:val="20"/>
+          <w:szCs w:val="20"/>
+          <w:lang w:val="fr-FR"/>
+        </w:rPr>
+        <w:t xml:space="preserve"> </w:t>
+      </w:r>
+      <w:r>
+        <w:rPr>
+          <w:color w:val="6A3E3E"/>
+          <w:sz w:val="20"/>
+          <w:szCs w:val="20"/>
+          <w:lang w:val="fr-FR"/>
+        </w:rPr>
+        <w:t>e</w:t>
+      </w:r>
+      <w:r>
+        <w:rPr>
+          <w:color w:val="000000"/>
+          <w:sz w:val="20"/>
+          <w:szCs w:val="20"/>
+          <w:lang w:val="fr-FR"/>
+        </w:rPr>
+        <w:t xml:space="preserve"> = </w:t>
+      </w:r>
+      <w:proofErr w:type="spellStart"/>
+      <w:r>
+        <w:rPr>
+          <w:color w:val="6A3E3E"/>
+          <w:sz w:val="20"/>
+          <w:szCs w:val="20"/>
+          <w:lang w:val="fr-FR"/>
+        </w:rPr>
+        <w:t>itr</w:t>
+      </w:r>
+      <w:r>
+        <w:rPr>
+          <w:color w:val="000000"/>
+          <w:sz w:val="20"/>
+          <w:szCs w:val="20"/>
+          <w:lang w:val="fr-FR"/>
+        </w:rPr>
+        <w:t>.nextElement</w:t>
+      </w:r>
+      <w:proofErr w:type="spellEnd"/>
+      <w:r>
+        <w:rPr>
+          <w:color w:val="000000"/>
+          <w:sz w:val="20"/>
+          <w:szCs w:val="20"/>
+          <w:lang w:val="fr-FR"/>
+        </w:rPr>
+        <w:t>();</w:t>
+      </w:r>
+    </w:p>
+    <w:p>
+      <w:pPr>
+        <w:pStyle w:val="code"/>
+        <w:rPr>
+          <w:sz w:val="20"/>
+          <w:szCs w:val="20"/>
+          <w:lang w:val="fr-FR"/>
+        </w:rPr>
+      </w:pPr>
+      <w:r>
+        <w:rPr>
+          <w:color w:val="000000"/>
+          <w:sz w:val="20"/>
+          <w:szCs w:val="20"/>
+          <w:lang w:val="fr-FR"/>
+        </w:rPr>
+        <w:tab/>
+      </w:r>
+      <w:r>
+        <w:rPr>
+          <w:color w:val="000000"/>
+          <w:sz w:val="20"/>
+          <w:szCs w:val="20"/>
+          <w:lang w:val="fr-FR"/>
+        </w:rPr>
+        <w:tab/>
+      </w:r>
+      <w:r>
+        <w:rPr>
+          <w:color w:val="000000"/>
+          <w:sz w:val="20"/>
+          <w:szCs w:val="20"/>
+          <w:lang w:val="fr-FR"/>
+        </w:rPr>
+        <w:tab/>
+      </w:r>
+      <w:proofErr w:type="gramStart"/>
+      <w:r>
+        <w:rPr>
+          <w:sz w:val="20"/>
+          <w:szCs w:val="20"/>
+          <w:lang w:val="fr-FR"/>
+        </w:rPr>
+        <w:t>if</w:t>
+      </w:r>
+      <w:proofErr w:type="gramEnd"/>
+      <w:r>
+        <w:rPr>
+          <w:color w:val="000000"/>
+          <w:sz w:val="20"/>
+          <w:szCs w:val="20"/>
+          <w:lang w:val="fr-FR"/>
+        </w:rPr>
+        <w:t xml:space="preserve"> (!</w:t>
+      </w:r>
+      <w:proofErr w:type="spellStart"/>
+      <w:r>
+        <w:rPr>
+          <w:color w:val="6A3E3E"/>
+          <w:sz w:val="20"/>
+          <w:szCs w:val="20"/>
+          <w:lang w:val="fr-FR"/>
+        </w:rPr>
+        <w:t>s</w:t>
+      </w:r>
+      <w:r>
+        <w:rPr>
+          <w:color w:val="000000"/>
+          <w:sz w:val="20"/>
+          <w:szCs w:val="20"/>
+          <w:lang w:val="fr-FR"/>
+        </w:rPr>
+        <w:t>.contains</w:t>
+      </w:r>
+      <w:proofErr w:type="spellEnd"/>
+      <w:r>
+        <w:rPr>
+          <w:color w:val="000000"/>
+          <w:sz w:val="20"/>
+          <w:szCs w:val="20"/>
+          <w:lang w:val="fr-FR"/>
+        </w:rPr>
+        <w:t>(</w:t>
+      </w:r>
+      <w:r>
+        <w:rPr>
+          <w:color w:val="6A3E3E"/>
+          <w:sz w:val="20"/>
+          <w:szCs w:val="20"/>
+          <w:lang w:val="fr-FR"/>
+        </w:rPr>
+        <w:t>e</w:t>
+      </w:r>
+      <w:r>
+        <w:rPr>
+          <w:color w:val="000000"/>
+          <w:sz w:val="20"/>
+          <w:szCs w:val="20"/>
+          <w:lang w:val="fr-FR"/>
+        </w:rPr>
+        <w:t>)) {</w:t>
+      </w:r>
+    </w:p>
+    <w:p>
+      <w:pPr>
+        <w:pStyle w:val="code"/>
+        <w:rPr>
+          <w:sz w:val="20"/>
+          <w:szCs w:val="20"/>
+          <w:lang w:val="fr-FR"/>
+        </w:rPr>
+      </w:pPr>
+      <w:r>
+        <w:rPr>
+          <w:color w:val="000000"/>
+          <w:sz w:val="20"/>
+          <w:szCs w:val="20"/>
+          <w:lang w:val="fr-FR"/>
+        </w:rPr>
+        <w:tab/>
+      </w:r>
+      <w:r>
+        <w:rPr>
+          <w:color w:val="000000"/>
+          <w:sz w:val="20"/>
+          <w:szCs w:val="20"/>
+          <w:lang w:val="fr-FR"/>
+        </w:rPr>
+        <w:tab/>
+      </w:r>
+      <w:r>
+        <w:rPr>
+          <w:color w:val="000000"/>
+          <w:sz w:val="20"/>
+          <w:szCs w:val="20"/>
+          <w:lang w:val="fr-FR"/>
+        </w:rPr>
+        <w:tab/>
+      </w:r>
+      <w:r>
+        <w:rPr>
+          <w:color w:val="000000"/>
+          <w:sz w:val="20"/>
+          <w:szCs w:val="20"/>
+          <w:lang w:val="fr-FR"/>
+        </w:rPr>
+        <w:tab/>
+      </w:r>
+      <w:proofErr w:type="spellStart"/>
+      <w:proofErr w:type="gramStart"/>
+      <w:r>
+        <w:rPr>
+          <w:color w:val="000000"/>
+          <w:sz w:val="20"/>
+          <w:szCs w:val="20"/>
+          <w:lang w:val="fr-FR"/>
+        </w:rPr>
+        <w:t>remove</w:t>
+      </w:r>
+      <w:proofErr w:type="spellEnd"/>
+      <w:r>
+        <w:rPr>
+          <w:color w:val="000000"/>
+          <w:sz w:val="20"/>
+          <w:szCs w:val="20"/>
+          <w:lang w:val="fr-FR"/>
+        </w:rPr>
+        <w:t>(</w:t>
+      </w:r>
+      <w:proofErr w:type="gramEnd"/>
+      <w:r>
+        <w:rPr>
+          <w:color w:val="6A3E3E"/>
+          <w:sz w:val="20"/>
+          <w:szCs w:val="20"/>
+          <w:lang w:val="fr-FR"/>
+        </w:rPr>
+        <w:t>e</w:t>
+      </w:r>
+      <w:r>
+        <w:rPr>
+          <w:color w:val="000000"/>
+          <w:sz w:val="20"/>
+          <w:szCs w:val="20"/>
+          <w:lang w:val="fr-FR"/>
+        </w:rPr>
+        <w:t>);</w:t>
+      </w:r>
+    </w:p>
+    <w:p>
+      <w:pPr>
+        <w:pStyle w:val="code"/>
+        <w:rPr>
+          <w:sz w:val="20"/>
+          <w:szCs w:val="20"/>
+          <w:lang w:val="fr-FR"/>
+        </w:rPr>
+      </w:pPr>
+      <w:r>
+        <w:rPr>
+          <w:color w:val="000000"/>
+          <w:sz w:val="20"/>
+          <w:szCs w:val="20"/>
+          <w:lang w:val="fr-FR"/>
+        </w:rPr>
+        <w:tab/>
+      </w:r>
+      <w:r>
+        <w:rPr>
+          <w:color w:val="000000"/>
+          <w:sz w:val="20"/>
+          <w:szCs w:val="20"/>
+          <w:lang w:val="fr-FR"/>
+        </w:rPr>
+        <w:tab/>
+      </w:r>
+      <w:r>
+        <w:rPr>
+          <w:color w:val="000000"/>
+          <w:sz w:val="20"/>
+          <w:szCs w:val="20"/>
+          <w:lang w:val="fr-FR"/>
+        </w:rPr>
+        <w:tab/>
+        <w:t>}</w:t>
+      </w:r>
+    </w:p>
+    <w:p>
+      <w:pPr>
+        <w:pStyle w:val="code"/>
+        <w:rPr>
+          <w:sz w:val="20"/>
+          <w:szCs w:val="20"/>
+          <w:lang w:val="fr-FR"/>
+        </w:rPr>
+      </w:pPr>
+      <w:r>
+        <w:rPr>
+          <w:color w:val="000000"/>
+          <w:sz w:val="20"/>
+          <w:szCs w:val="20"/>
+          <w:lang w:val="fr-FR"/>
+        </w:rPr>
+        <w:tab/>
+      </w:r>
+      <w:r>
+        <w:rPr>
+          <w:color w:val="000000"/>
+          <w:sz w:val="20"/>
+          <w:szCs w:val="20"/>
+          <w:lang w:val="fr-FR"/>
+        </w:rPr>
+        <w:tab/>
+        <w:t>}</w:t>
+      </w:r>
+    </w:p>
+    <w:p>
+      <w:pPr>
+        <w:pStyle w:val="code"/>
+        <w:rPr>
+          <w:sz w:val="20"/>
+          <w:szCs w:val="20"/>
+          <w:lang w:val="fr-FR"/>
+        </w:rPr>
+      </w:pPr>
+      <w:r>
+        <w:rPr>
+          <w:color w:val="000000"/>
+          <w:sz w:val="20"/>
+          <w:szCs w:val="20"/>
+          <w:lang w:val="fr-FR"/>
+        </w:rPr>
+        <w:tab/>
+        <w:t>}</w:t>
+      </w:r>
+    </w:p>
+    <w:p>
+      <w:pPr>
+        <w:pStyle w:val="code"/>
+        <w:rPr>
+          <w:sz w:val="20"/>
+          <w:szCs w:val="20"/>
+          <w:lang w:val="fr-FR"/>
+        </w:rPr>
+      </w:pPr>
+      <w:r>
+        <w:rPr>
+          <w:color w:val="000000"/>
+          <w:sz w:val="20"/>
+          <w:szCs w:val="20"/>
+          <w:lang w:val="fr-FR"/>
+        </w:rPr>
+        <w:tab/>
+      </w:r>
+      <w:r>
+        <w:rPr>
+          <w:color w:val="3F7F5F"/>
+          <w:sz w:val="20"/>
+          <w:szCs w:val="20"/>
+          <w:lang w:val="fr-FR"/>
+        </w:rPr>
+        <w:t>// ------------------------------------------------------------</w:t>
+      </w:r>
+    </w:p>
+    <w:p>
+      <w:pPr>
+        <w:pStyle w:val="code"/>
+        <w:rPr>
+          <w:sz w:val="20"/>
+          <w:szCs w:val="20"/>
+          <w:lang w:val="fr-FR"/>
+        </w:rPr>
+      </w:pPr>
+      <w:r>
+        <w:rPr>
+          <w:color w:val="000000"/>
+          <w:sz w:val="20"/>
+          <w:szCs w:val="20"/>
+          <w:lang w:val="fr-FR"/>
+        </w:rPr>
+        <w:tab/>
+      </w:r>
+      <w:proofErr w:type="gramStart"/>
+      <w:r>
+        <w:rPr>
+          <w:sz w:val="20"/>
+          <w:szCs w:val="20"/>
+          <w:lang w:val="fr-FR"/>
+        </w:rPr>
+        <w:t>public</w:t>
+      </w:r>
+      <w:proofErr w:type="gramEnd"/>
+      <w:r>
+        <w:rPr>
+          <w:color w:val="000000"/>
+          <w:sz w:val="20"/>
+          <w:szCs w:val="20"/>
+          <w:lang w:val="fr-FR"/>
+        </w:rPr>
+        <w:t xml:space="preserve"> </w:t>
+      </w:r>
+      <w:proofErr w:type="spellStart"/>
+      <w:r>
+        <w:rPr>
+          <w:sz w:val="20"/>
+          <w:szCs w:val="20"/>
+          <w:lang w:val="fr-FR"/>
+        </w:rPr>
+        <w:t>int</w:t>
+      </w:r>
+      <w:proofErr w:type="spellEnd"/>
+      <w:r>
+        <w:rPr>
+          <w:color w:val="000000"/>
+          <w:sz w:val="20"/>
+          <w:szCs w:val="20"/>
+          <w:lang w:val="fr-FR"/>
+        </w:rPr>
+        <w:t xml:space="preserve"> size() {</w:t>
+      </w:r>
+    </w:p>
+    <w:p>
+      <w:pPr>
+        <w:pStyle w:val="code"/>
+        <w:rPr>
+          <w:sz w:val="20"/>
+          <w:szCs w:val="20"/>
+          <w:lang w:val="fr-FR"/>
+        </w:rPr>
+      </w:pPr>
+      <w:r>
+        <w:rPr>
+          <w:color w:val="000000"/>
+          <w:sz w:val="20"/>
+          <w:szCs w:val="20"/>
+          <w:lang w:val="fr-FR"/>
+        </w:rPr>
+        <w:tab/>
+      </w:r>
+      <w:r>
+        <w:rPr>
+          <w:color w:val="000000"/>
+          <w:sz w:val="20"/>
+          <w:szCs w:val="20"/>
+          <w:lang w:val="fr-FR"/>
+        </w:rPr>
+        <w:tab/>
+      </w:r>
+      <w:proofErr w:type="gramStart"/>
+      <w:r>
+        <w:rPr>
+          <w:sz w:val="20"/>
+          <w:szCs w:val="20"/>
+          <w:lang w:val="fr-FR"/>
+        </w:rPr>
+        <w:t>return</w:t>
+      </w:r>
+      <w:proofErr w:type="gramEnd"/>
+      <w:r>
+        <w:rPr>
+          <w:color w:val="000000"/>
+          <w:sz w:val="20"/>
+          <w:szCs w:val="20"/>
+          <w:lang w:val="fr-FR"/>
+        </w:rPr>
+        <w:t xml:space="preserve"> </w:t>
+      </w:r>
+      <w:proofErr w:type="spellStart"/>
+      <w:r>
+        <w:rPr>
+          <w:color w:val="0000C0"/>
+          <w:sz w:val="20"/>
+          <w:szCs w:val="20"/>
+          <w:lang w:val="fr-FR"/>
+        </w:rPr>
+        <w:t>bs</w:t>
+      </w:r>
+      <w:r>
+        <w:rPr>
+          <w:color w:val="000000"/>
+          <w:sz w:val="20"/>
+          <w:szCs w:val="20"/>
+          <w:lang w:val="fr-FR"/>
+        </w:rPr>
+        <w:t>.cardinality</w:t>
+      </w:r>
+      <w:proofErr w:type="spellEnd"/>
+      <w:r>
+        <w:rPr>
+          <w:color w:val="000000"/>
+          <w:sz w:val="20"/>
+          <w:szCs w:val="20"/>
+          <w:lang w:val="fr-FR"/>
+        </w:rPr>
+        <w:t>();</w:t>
+      </w:r>
+    </w:p>
+    <w:p>
+      <w:pPr>
+        <w:pStyle w:val="code"/>
+        <w:rPr>
+          <w:sz w:val="20"/>
+          <w:szCs w:val="20"/>
+          <w:lang w:val="fr-FR"/>
+        </w:rPr>
+      </w:pPr>
+      <w:r>
+        <w:rPr>
+          <w:color w:val="000000"/>
+          <w:sz w:val="20"/>
+          <w:szCs w:val="20"/>
+          <w:lang w:val="fr-FR"/>
+        </w:rPr>
+        <w:tab/>
+        <w:t>}</w:t>
+      </w:r>
+    </w:p>
+    <w:p>
+      <w:pPr>
+        <w:pStyle w:val="code"/>
+        <w:rPr>
+          <w:sz w:val="20"/>
+          <w:szCs w:val="20"/>
+          <w:lang w:val="fr-FR"/>
+        </w:rPr>
+      </w:pPr>
+      <w:r>
+        <w:rPr>
+          <w:color w:val="000000"/>
+          <w:sz w:val="20"/>
+          <w:szCs w:val="20"/>
+          <w:lang w:val="fr-FR"/>
+        </w:rPr>
+        <w:tab/>
+      </w:r>
+      <w:r>
+        <w:rPr>
+          <w:color w:val="3F7F5F"/>
+          <w:sz w:val="20"/>
+          <w:szCs w:val="20"/>
+          <w:lang w:val="fr-FR"/>
+        </w:rPr>
+        <w:t>// ------------------------------------------------------------</w:t>
+      </w:r>
+    </w:p>
+    <w:p>
+      <w:pPr>
+        <w:pStyle w:val="code"/>
+        <w:rPr>
+          <w:sz w:val="20"/>
+          <w:szCs w:val="20"/>
+          <w:lang w:val="fr-FR"/>
+        </w:rPr>
+      </w:pPr>
+      <w:r>
+        <w:rPr>
+          <w:color w:val="000000"/>
+          <w:sz w:val="20"/>
+          <w:szCs w:val="20"/>
+          <w:lang w:val="fr-FR"/>
+        </w:rPr>
+        <w:tab/>
+      </w:r>
+      <w:proofErr w:type="gramStart"/>
+      <w:r>
+        <w:rPr>
+          <w:sz w:val="20"/>
+          <w:szCs w:val="20"/>
+          <w:lang w:val="fr-FR"/>
+        </w:rPr>
+        <w:t>public</w:t>
+      </w:r>
+      <w:proofErr w:type="gramEnd"/>
+      <w:r>
+        <w:rPr>
+          <w:color w:val="000000"/>
+          <w:sz w:val="20"/>
+          <w:szCs w:val="20"/>
+          <w:lang w:val="fr-FR"/>
+        </w:rPr>
+        <w:t xml:space="preserve"> </w:t>
+      </w:r>
+      <w:proofErr w:type="spellStart"/>
+      <w:r>
+        <w:rPr>
+          <w:sz w:val="20"/>
+          <w:szCs w:val="20"/>
+          <w:lang w:val="fr-FR"/>
+        </w:rPr>
+        <w:t>boolean</w:t>
+      </w:r>
+      <w:proofErr w:type="spellEnd"/>
+      <w:r>
+        <w:rPr>
+          <w:color w:val="000000"/>
+          <w:sz w:val="20"/>
+          <w:szCs w:val="20"/>
+          <w:lang w:val="fr-FR"/>
+        </w:rPr>
+        <w:t xml:space="preserve"> </w:t>
+      </w:r>
+      <w:proofErr w:type="spellStart"/>
+      <w:r>
+        <w:rPr>
+          <w:color w:val="000000"/>
+          <w:sz w:val="20"/>
+          <w:szCs w:val="20"/>
+          <w:lang w:val="fr-FR"/>
+        </w:rPr>
+        <w:t>isEmpty</w:t>
+      </w:r>
+      <w:proofErr w:type="spellEnd"/>
+      <w:r>
+        <w:rPr>
+          <w:color w:val="000000"/>
+          <w:sz w:val="20"/>
+          <w:szCs w:val="20"/>
+          <w:lang w:val="fr-FR"/>
+        </w:rPr>
+        <w:t>() {</w:t>
+      </w:r>
+    </w:p>
+    <w:p>
+      <w:pPr>
+        <w:pStyle w:val="code"/>
+        <w:rPr>
+          <w:sz w:val="20"/>
+          <w:szCs w:val="20"/>
+          <w:lang w:val="fr-FR"/>
+        </w:rPr>
+      </w:pPr>
+      <w:r>
+        <w:rPr>
+          <w:color w:val="000000"/>
+          <w:sz w:val="20"/>
+          <w:szCs w:val="20"/>
+          <w:lang w:val="fr-FR"/>
+        </w:rPr>
+        <w:tab/>
+      </w:r>
+      <w:r>
+        <w:rPr>
+          <w:color w:val="000000"/>
+          <w:sz w:val="20"/>
+          <w:szCs w:val="20"/>
+          <w:lang w:val="fr-FR"/>
+        </w:rPr>
+        <w:tab/>
+      </w:r>
+      <w:proofErr w:type="gramStart"/>
+      <w:r>
+        <w:rPr>
+          <w:sz w:val="20"/>
+          <w:szCs w:val="20"/>
+          <w:lang w:val="fr-FR"/>
+        </w:rPr>
+        <w:t>return</w:t>
+      </w:r>
+      <w:proofErr w:type="gramEnd"/>
+      <w:r>
+        <w:rPr>
+          <w:color w:val="000000"/>
+          <w:sz w:val="20"/>
+          <w:szCs w:val="20"/>
+          <w:lang w:val="fr-FR"/>
+        </w:rPr>
+        <w:t xml:space="preserve"> </w:t>
+      </w:r>
+      <w:proofErr w:type="spellStart"/>
+      <w:r>
+        <w:rPr>
+          <w:color w:val="0000C0"/>
+          <w:sz w:val="20"/>
+          <w:szCs w:val="20"/>
+          <w:lang w:val="fr-FR"/>
+        </w:rPr>
+        <w:t>bs</w:t>
+      </w:r>
+      <w:r>
+        <w:rPr>
+          <w:color w:val="000000"/>
+          <w:sz w:val="20"/>
+          <w:szCs w:val="20"/>
+          <w:lang w:val="fr-FR"/>
+        </w:rPr>
+        <w:t>.length</w:t>
+      </w:r>
+      <w:proofErr w:type="spellEnd"/>
+      <w:r>
+        <w:rPr>
+          <w:color w:val="000000"/>
+          <w:sz w:val="20"/>
+          <w:szCs w:val="20"/>
+          <w:lang w:val="fr-FR"/>
+        </w:rPr>
+        <w:t>() == 0;</w:t>
+      </w:r>
+    </w:p>
+    <w:p>
+      <w:pPr>
+        <w:pStyle w:val="code"/>
+        <w:rPr>
+          <w:sz w:val="20"/>
+          <w:szCs w:val="20"/>
+          <w:lang w:val="fr-FR"/>
+        </w:rPr>
+      </w:pPr>
+      <w:r>
+        <w:rPr>
+          <w:color w:val="000000"/>
+          <w:sz w:val="20"/>
+          <w:szCs w:val="20"/>
+          <w:lang w:val="fr-FR"/>
+        </w:rPr>
+        <w:tab/>
+        <w:t>}</w:t>
+      </w:r>
+    </w:p>
+    <w:p>
+      <w:pPr>
+        <w:pStyle w:val="code"/>
+        <w:rPr>
+          <w:sz w:val="20"/>
+          <w:szCs w:val="20"/>
+          <w:lang w:val="fr-FR"/>
+        </w:rPr>
+      </w:pPr>
+      <w:r>
+        <w:rPr>
+          <w:color w:val="000000"/>
+          <w:sz w:val="20"/>
+          <w:szCs w:val="20"/>
+          <w:lang w:val="fr-FR"/>
+        </w:rPr>
+        <w:tab/>
+      </w:r>
+      <w:r>
+        <w:rPr>
+          <w:color w:val="3F7F5F"/>
+          <w:sz w:val="20"/>
+          <w:szCs w:val="20"/>
+          <w:lang w:val="fr-FR"/>
+        </w:rPr>
+        <w:t>// ------------------------------------------------------------</w:t>
+      </w:r>
+    </w:p>
+    <w:p>
+      <w:pPr>
+        <w:pStyle w:val="code"/>
+        <w:rPr>
+          <w:sz w:val="20"/>
+          <w:szCs w:val="20"/>
+          <w:lang w:val="fr-FR"/>
+        </w:rPr>
+      </w:pPr>
+      <w:r>
+        <w:rPr>
+          <w:color w:val="000000"/>
+          <w:sz w:val="20"/>
+          <w:szCs w:val="20"/>
+          <w:lang w:val="fr-FR"/>
+        </w:rPr>
+        <w:tab/>
+      </w:r>
+      <w:proofErr w:type="gramStart"/>
+      <w:r>
+        <w:rPr>
+          <w:sz w:val="20"/>
+          <w:szCs w:val="20"/>
+          <w:lang w:val="fr-FR"/>
+        </w:rPr>
+        <w:t>public</w:t>
+      </w:r>
+      <w:proofErr w:type="gramEnd"/>
+      <w:r>
+        <w:rPr>
+          <w:color w:val="000000"/>
+          <w:sz w:val="20"/>
+          <w:szCs w:val="20"/>
+          <w:lang w:val="fr-FR"/>
+        </w:rPr>
+        <w:t xml:space="preserve"> String </w:t>
+      </w:r>
+      <w:proofErr w:type="spellStart"/>
+      <w:r>
+        <w:rPr>
+          <w:color w:val="000000"/>
+          <w:sz w:val="20"/>
+          <w:szCs w:val="20"/>
+          <w:lang w:val="fr-FR"/>
+        </w:rPr>
+        <w:t>toString</w:t>
+      </w:r>
+      <w:proofErr w:type="spellEnd"/>
+      <w:r>
+        <w:rPr>
+          <w:color w:val="000000"/>
+          <w:sz w:val="20"/>
+          <w:szCs w:val="20"/>
+          <w:lang w:val="fr-FR"/>
+        </w:rPr>
+        <w:t>() {</w:t>
+      </w:r>
+    </w:p>
+    <w:p>
+      <w:pPr>
+        <w:pStyle w:val="code"/>
+        <w:rPr>
+          <w:sz w:val="20"/>
+          <w:szCs w:val="20"/>
+          <w:lang w:val="fr-FR"/>
+        </w:rPr>
+      </w:pPr>
+      <w:r>
+        <w:rPr>
+          <w:color w:val="000000"/>
+          <w:sz w:val="20"/>
+          <w:szCs w:val="20"/>
+          <w:lang w:val="fr-FR"/>
+        </w:rPr>
+        <w:tab/>
+      </w:r>
+      <w:r>
+        <w:rPr>
+          <w:color w:val="000000"/>
+          <w:sz w:val="20"/>
+          <w:szCs w:val="20"/>
+          <w:lang w:val="fr-FR"/>
+        </w:rPr>
+        <w:tab/>
+        <w:t xml:space="preserve">String </w:t>
+      </w:r>
+      <w:r>
+        <w:rPr>
+          <w:color w:val="6A3E3E"/>
+          <w:sz w:val="20"/>
+          <w:szCs w:val="20"/>
+          <w:lang w:val="fr-FR"/>
+        </w:rPr>
+        <w:t>r</w:t>
+      </w:r>
+      <w:r>
+        <w:rPr>
+          <w:color w:val="000000"/>
+          <w:sz w:val="20"/>
+          <w:szCs w:val="20"/>
+          <w:lang w:val="fr-FR"/>
+        </w:rPr>
+        <w:t xml:space="preserve"> = </w:t>
+      </w:r>
+      <w:r>
+        <w:rPr>
+          <w:color w:val="2A00FF"/>
+          <w:sz w:val="20"/>
+          <w:szCs w:val="20"/>
+          <w:lang w:val="fr-FR"/>
+        </w:rPr>
+        <w:t>"{"</w:t>
+      </w:r>
+      <w:r>
+        <w:rPr>
+          <w:color w:val="000000"/>
+          <w:sz w:val="20"/>
+          <w:szCs w:val="20"/>
+          <w:lang w:val="fr-FR"/>
+        </w:rPr>
+        <w:t>;</w:t>
+      </w:r>
+    </w:p>
+    <w:p>
+      <w:pPr>
+        <w:pStyle w:val="code"/>
+        <w:rPr>
+          <w:sz w:val="20"/>
+          <w:szCs w:val="20"/>
+          <w:lang w:val="fr-FR"/>
+        </w:rPr>
+      </w:pPr>
+      <w:r>
+        <w:rPr>
+          <w:color w:val="000000"/>
+          <w:sz w:val="20"/>
+          <w:szCs w:val="20"/>
+          <w:lang w:val="fr-FR"/>
+        </w:rPr>
+        <w:tab/>
+      </w:r>
+      <w:r>
+        <w:rPr>
+          <w:color w:val="000000"/>
+          <w:sz w:val="20"/>
+          <w:szCs w:val="20"/>
+          <w:lang w:val="fr-FR"/>
+        </w:rPr>
+        <w:tab/>
+      </w:r>
+      <w:proofErr w:type="spellStart"/>
+      <w:r>
+        <w:rPr>
+          <w:color w:val="000000"/>
+          <w:sz w:val="20"/>
+          <w:szCs w:val="20"/>
+          <w:lang w:val="fr-FR"/>
+        </w:rPr>
+        <w:t>BitSetOfShortsItr</w:t>
+      </w:r>
+      <w:proofErr w:type="spellEnd"/>
+      <w:r>
+        <w:rPr>
+          <w:color w:val="000000"/>
+          <w:sz w:val="20"/>
+          <w:szCs w:val="20"/>
+          <w:lang w:val="fr-FR"/>
+        </w:rPr>
+        <w:t xml:space="preserve"> </w:t>
+      </w:r>
+      <w:proofErr w:type="spellStart"/>
+      <w:r>
+        <w:rPr>
+          <w:color w:val="6A3E3E"/>
+          <w:sz w:val="20"/>
+          <w:szCs w:val="20"/>
+          <w:lang w:val="fr-FR"/>
+        </w:rPr>
+        <w:t>itr</w:t>
+      </w:r>
+      <w:proofErr w:type="spellEnd"/>
+      <w:r>
+        <w:rPr>
+          <w:color w:val="000000"/>
+          <w:sz w:val="20"/>
+          <w:szCs w:val="20"/>
+          <w:lang w:val="fr-FR"/>
+        </w:rPr>
+        <w:t xml:space="preserve"> = </w:t>
+      </w:r>
+      <w:r>
+        <w:rPr>
+          <w:sz w:val="20"/>
+          <w:szCs w:val="20"/>
+          <w:lang w:val="fr-FR"/>
+        </w:rPr>
+        <w:t>new</w:t>
+      </w:r>
+      <w:r>
+        <w:rPr>
+          <w:color w:val="000000"/>
+          <w:sz w:val="20"/>
+          <w:szCs w:val="20"/>
+          <w:lang w:val="fr-FR"/>
+        </w:rPr>
+        <w:t xml:space="preserve"> </w:t>
+      </w:r>
+      <w:proofErr w:type="spellStart"/>
+      <w:proofErr w:type="gramStart"/>
+      <w:r>
+        <w:rPr>
+          <w:color w:val="000000"/>
+          <w:sz w:val="20"/>
+          <w:szCs w:val="20"/>
+          <w:lang w:val="fr-FR"/>
+        </w:rPr>
+        <w:t>BitSetOfShortsItr</w:t>
+      </w:r>
+      <w:proofErr w:type="spellEnd"/>
+      <w:r>
+        <w:rPr>
+          <w:color w:val="000000"/>
+          <w:sz w:val="20"/>
+          <w:szCs w:val="20"/>
+          <w:lang w:val="fr-FR"/>
+        </w:rPr>
+        <w:t>(</w:t>
+      </w:r>
+      <w:proofErr w:type="spellStart"/>
+      <w:proofErr w:type="gramEnd"/>
+      <w:r>
+        <w:rPr>
+          <w:sz w:val="20"/>
+          <w:szCs w:val="20"/>
+          <w:lang w:val="fr-FR"/>
+        </w:rPr>
+        <w:t>this</w:t>
+      </w:r>
+      <w:proofErr w:type="spellEnd"/>
+      <w:r>
+        <w:rPr>
+          <w:color w:val="000000"/>
+          <w:sz w:val="20"/>
+          <w:szCs w:val="20"/>
+          <w:lang w:val="fr-FR"/>
+        </w:rPr>
+        <w:t>);</w:t>
+      </w:r>
+    </w:p>
+    <w:p>
+      <w:pPr>
+        <w:pStyle w:val="code"/>
+        <w:rPr>
+          <w:sz w:val="20"/>
+          <w:szCs w:val="20"/>
+          <w:lang w:val="fr-FR"/>
+        </w:rPr>
+      </w:pPr>
+      <w:r>
+        <w:rPr>
+          <w:color w:val="000000"/>
+          <w:sz w:val="20"/>
+          <w:szCs w:val="20"/>
+          <w:lang w:val="fr-FR"/>
+        </w:rPr>
+        <w:tab/>
+      </w:r>
+      <w:r>
+        <w:rPr>
+          <w:color w:val="000000"/>
+          <w:sz w:val="20"/>
+          <w:szCs w:val="20"/>
+          <w:lang w:val="fr-FR"/>
+        </w:rPr>
+        <w:tab/>
+      </w:r>
+      <w:proofErr w:type="gramStart"/>
+      <w:r>
+        <w:rPr>
+          <w:sz w:val="20"/>
+          <w:szCs w:val="20"/>
+          <w:lang w:val="fr-FR"/>
+        </w:rPr>
+        <w:t>if</w:t>
+      </w:r>
+      <w:proofErr w:type="gramEnd"/>
+      <w:r>
+        <w:rPr>
+          <w:color w:val="000000"/>
+          <w:sz w:val="20"/>
+          <w:szCs w:val="20"/>
+          <w:lang w:val="fr-FR"/>
+        </w:rPr>
+        <w:t xml:space="preserve"> (</w:t>
+      </w:r>
+      <w:proofErr w:type="spellStart"/>
+      <w:r>
+        <w:rPr>
+          <w:color w:val="000000"/>
+          <w:sz w:val="20"/>
+          <w:szCs w:val="20"/>
+          <w:lang w:val="fr-FR"/>
+        </w:rPr>
+        <w:t>isEmpty</w:t>
+      </w:r>
+      <w:proofErr w:type="spellEnd"/>
+      <w:r>
+        <w:rPr>
+          <w:color w:val="000000"/>
+          <w:sz w:val="20"/>
+          <w:szCs w:val="20"/>
+          <w:lang w:val="fr-FR"/>
+        </w:rPr>
+        <w:t>())</w:t>
+      </w:r>
+    </w:p>
+    <w:p>
+      <w:pPr>
+        <w:pStyle w:val="code"/>
+        <w:rPr>
+          <w:sz w:val="20"/>
+          <w:szCs w:val="20"/>
+          <w:lang w:val="fr-FR"/>
+        </w:rPr>
+      </w:pPr>
+      <w:r>
+        <w:rPr>
+          <w:color w:val="000000"/>
+          <w:sz w:val="20"/>
+          <w:szCs w:val="20"/>
+          <w:lang w:val="fr-FR"/>
+        </w:rPr>
+        <w:tab/>
+      </w:r>
+      <w:r>
+        <w:rPr>
+          <w:color w:val="000000"/>
+          <w:sz w:val="20"/>
+          <w:szCs w:val="20"/>
+          <w:lang w:val="fr-FR"/>
+        </w:rPr>
+        <w:tab/>
+      </w:r>
+      <w:r>
+        <w:rPr>
+          <w:color w:val="000000"/>
+          <w:sz w:val="20"/>
+          <w:szCs w:val="20"/>
+          <w:lang w:val="fr-FR"/>
+        </w:rPr>
+        <w:tab/>
+      </w:r>
+      <w:proofErr w:type="gramStart"/>
+      <w:r>
+        <w:rPr>
+          <w:sz w:val="20"/>
+          <w:szCs w:val="20"/>
+          <w:lang w:val="fr-FR"/>
+        </w:rPr>
+        <w:t>return</w:t>
+      </w:r>
+      <w:proofErr w:type="gramEnd"/>
+      <w:r>
+        <w:rPr>
+          <w:color w:val="000000"/>
+          <w:sz w:val="20"/>
+          <w:szCs w:val="20"/>
+          <w:lang w:val="fr-FR"/>
+        </w:rPr>
+        <w:t xml:space="preserve"> </w:t>
+      </w:r>
+      <w:r>
+        <w:rPr>
+          <w:color w:val="2A00FF"/>
+          <w:sz w:val="20"/>
+          <w:szCs w:val="20"/>
+          <w:lang w:val="fr-FR"/>
+        </w:rPr>
+        <w:t>"{}"</w:t>
+      </w:r>
+      <w:r>
+        <w:rPr>
+          <w:color w:val="000000"/>
+          <w:sz w:val="20"/>
+          <w:szCs w:val="20"/>
+          <w:lang w:val="fr-FR"/>
+        </w:rPr>
+        <w:t>;</w:t>
+      </w:r>
+    </w:p>
+    <w:p>
+      <w:pPr>
+        <w:pStyle w:val="code"/>
+        <w:rPr>
+          <w:sz w:val="20"/>
+          <w:szCs w:val="20"/>
+          <w:lang w:val="fr-FR"/>
+        </w:rPr>
+      </w:pPr>
+      <w:r>
+        <w:rPr>
+          <w:color w:val="000000"/>
+          <w:sz w:val="20"/>
+          <w:szCs w:val="20"/>
+          <w:lang w:val="fr-FR"/>
+        </w:rPr>
+        <w:tab/>
+      </w:r>
+      <w:r>
+        <w:rPr>
+          <w:color w:val="000000"/>
+          <w:sz w:val="20"/>
+          <w:szCs w:val="20"/>
+          <w:lang w:val="fr-FR"/>
+        </w:rPr>
+        <w:tab/>
+      </w:r>
+      <w:r>
+        <w:rPr>
+          <w:color w:val="6A3E3E"/>
+          <w:sz w:val="20"/>
+          <w:szCs w:val="20"/>
+          <w:lang w:val="fr-FR"/>
+        </w:rPr>
+        <w:t>r</w:t>
+      </w:r>
+      <w:r>
+        <w:rPr>
+          <w:color w:val="000000"/>
+          <w:sz w:val="20"/>
+          <w:szCs w:val="20"/>
+          <w:lang w:val="fr-FR"/>
+        </w:rPr>
+        <w:t xml:space="preserve"> += </w:t>
+      </w:r>
+      <w:proofErr w:type="spellStart"/>
+      <w:proofErr w:type="gramStart"/>
+      <w:r>
+        <w:rPr>
+          <w:color w:val="6A3E3E"/>
+          <w:sz w:val="20"/>
+          <w:szCs w:val="20"/>
+          <w:lang w:val="fr-FR"/>
+        </w:rPr>
+        <w:t>itr</w:t>
+      </w:r>
+      <w:r>
+        <w:rPr>
+          <w:color w:val="000000"/>
+          <w:sz w:val="20"/>
+          <w:szCs w:val="20"/>
+          <w:lang w:val="fr-FR"/>
+        </w:rPr>
+        <w:t>.nextElement</w:t>
+      </w:r>
+      <w:proofErr w:type="spellEnd"/>
+      <w:r>
+        <w:rPr>
+          <w:color w:val="000000"/>
+          <w:sz w:val="20"/>
+          <w:szCs w:val="20"/>
+          <w:lang w:val="fr-FR"/>
+        </w:rPr>
+        <w:t>(</w:t>
+      </w:r>
+      <w:proofErr w:type="gramEnd"/>
+      <w:r>
+        <w:rPr>
+          <w:color w:val="000000"/>
+          <w:sz w:val="20"/>
+          <w:szCs w:val="20"/>
+          <w:lang w:val="fr-FR"/>
+        </w:rPr>
+        <w:t>);</w:t>
+      </w:r>
+    </w:p>
+    <w:p>
+      <w:pPr>
+        <w:pStyle w:val="code"/>
+        <w:rPr>
+          <w:sz w:val="20"/>
+          <w:szCs w:val="20"/>
+          <w:lang w:val="fr-FR"/>
+        </w:rPr>
+      </w:pPr>
+      <w:r>
+        <w:rPr>
+          <w:color w:val="000000"/>
+          <w:sz w:val="20"/>
+          <w:szCs w:val="20"/>
+          <w:lang w:val="fr-FR"/>
+        </w:rPr>
+        <w:tab/>
+      </w:r>
+      <w:r>
+        <w:rPr>
+          <w:color w:val="000000"/>
+          <w:sz w:val="20"/>
+          <w:szCs w:val="20"/>
+          <w:lang w:val="fr-FR"/>
+        </w:rPr>
+        <w:tab/>
+      </w:r>
+      <w:proofErr w:type="spellStart"/>
+      <w:proofErr w:type="gramStart"/>
+      <w:r>
+        <w:rPr>
+          <w:sz w:val="20"/>
+          <w:szCs w:val="20"/>
+          <w:lang w:val="fr-FR"/>
+        </w:rPr>
+        <w:t>while</w:t>
+      </w:r>
+      <w:proofErr w:type="spellEnd"/>
+      <w:proofErr w:type="gramEnd"/>
+      <w:r>
+        <w:rPr>
+          <w:color w:val="000000"/>
+          <w:sz w:val="20"/>
+          <w:szCs w:val="20"/>
+          <w:lang w:val="fr-FR"/>
+        </w:rPr>
+        <w:t xml:space="preserve"> (</w:t>
+      </w:r>
+      <w:proofErr w:type="spellStart"/>
+      <w:r>
+        <w:rPr>
+          <w:color w:val="6A3E3E"/>
+          <w:sz w:val="20"/>
+          <w:szCs w:val="20"/>
+          <w:lang w:val="fr-FR"/>
+        </w:rPr>
+        <w:t>itr</w:t>
+      </w:r>
+      <w:r>
+        <w:rPr>
+          <w:color w:val="000000"/>
+          <w:sz w:val="20"/>
+          <w:szCs w:val="20"/>
+          <w:lang w:val="fr-FR"/>
+        </w:rPr>
+        <w:t>.hasMoreElements</w:t>
+      </w:r>
+      <w:proofErr w:type="spellEnd"/>
+      <w:r>
+        <w:rPr>
+          <w:color w:val="000000"/>
+          <w:sz w:val="20"/>
+          <w:szCs w:val="20"/>
+          <w:lang w:val="fr-FR"/>
+        </w:rPr>
+        <w:t>()) {</w:t>
+      </w:r>
+    </w:p>
+    <w:p>
+      <w:pPr>
+        <w:pStyle w:val="code"/>
+        <w:rPr>
+          <w:sz w:val="20"/>
+          <w:szCs w:val="20"/>
+          <w:lang w:val="fr-FR"/>
+        </w:rPr>
+      </w:pPr>
+      <w:r>
+        <w:rPr>
+          <w:color w:val="000000"/>
+          <w:sz w:val="20"/>
+          <w:szCs w:val="20"/>
+          <w:lang w:val="fr-FR"/>
+        </w:rPr>
+        <w:tab/>
+      </w:r>
+      <w:r>
+        <w:rPr>
+          <w:color w:val="000000"/>
+          <w:sz w:val="20"/>
+          <w:szCs w:val="20"/>
+          <w:lang w:val="fr-FR"/>
+        </w:rPr>
+        <w:tab/>
+      </w:r>
+      <w:r>
+        <w:rPr>
+          <w:color w:val="000000"/>
+          <w:sz w:val="20"/>
+          <w:szCs w:val="20"/>
+          <w:lang w:val="fr-FR"/>
+        </w:rPr>
+        <w:tab/>
+      </w:r>
+      <w:r>
+        <w:rPr>
+          <w:color w:val="6A3E3E"/>
+          <w:sz w:val="20"/>
+          <w:szCs w:val="20"/>
+          <w:lang w:val="fr-FR"/>
+        </w:rPr>
+        <w:t>r</w:t>
+      </w:r>
+      <w:r>
+        <w:rPr>
+          <w:color w:val="000000"/>
+          <w:sz w:val="20"/>
+          <w:szCs w:val="20"/>
+          <w:lang w:val="fr-FR"/>
+        </w:rPr>
+        <w:t xml:space="preserve"> += </w:t>
+      </w:r>
+      <w:r>
+        <w:rPr>
+          <w:color w:val="2A00FF"/>
+          <w:sz w:val="20"/>
+          <w:szCs w:val="20"/>
+          <w:lang w:val="fr-FR"/>
+        </w:rPr>
+        <w:t>", "</w:t>
+      </w:r>
+      <w:r>
+        <w:rPr>
+          <w:color w:val="000000"/>
+          <w:sz w:val="20"/>
+          <w:szCs w:val="20"/>
+          <w:lang w:val="fr-FR"/>
+        </w:rPr>
+        <w:t xml:space="preserve"> + </w:t>
+      </w:r>
+      <w:proofErr w:type="spellStart"/>
+      <w:proofErr w:type="gramStart"/>
+      <w:r>
+        <w:rPr>
+          <w:color w:val="6A3E3E"/>
+          <w:sz w:val="20"/>
+          <w:szCs w:val="20"/>
+          <w:lang w:val="fr-FR"/>
+        </w:rPr>
+        <w:t>itr</w:t>
+      </w:r>
+      <w:r>
+        <w:rPr>
+          <w:color w:val="000000"/>
+          <w:sz w:val="20"/>
+          <w:szCs w:val="20"/>
+          <w:lang w:val="fr-FR"/>
+        </w:rPr>
+        <w:t>.nextElement</w:t>
+      </w:r>
+      <w:proofErr w:type="spellEnd"/>
+      <w:r>
+        <w:rPr>
+          <w:color w:val="000000"/>
+          <w:sz w:val="20"/>
+          <w:szCs w:val="20"/>
+          <w:lang w:val="fr-FR"/>
+        </w:rPr>
+        <w:t>(</w:t>
+      </w:r>
+      <w:proofErr w:type="gramEnd"/>
+      <w:r>
+        <w:rPr>
+          <w:color w:val="000000"/>
+          <w:sz w:val="20"/>
+          <w:szCs w:val="20"/>
+          <w:lang w:val="fr-FR"/>
+        </w:rPr>
+        <w:t>);</w:t>
+      </w:r>
+    </w:p>
+    <w:p>
+      <w:pPr>
+        <w:pStyle w:val="code"/>
+        <w:rPr>
+          <w:sz w:val="20"/>
+          <w:szCs w:val="20"/>
+          <w:lang w:val="fr-FR"/>
+        </w:rPr>
+      </w:pPr>
+      <w:r>
+        <w:rPr>
+          <w:color w:val="000000"/>
+          <w:sz w:val="20"/>
+          <w:szCs w:val="20"/>
+          <w:lang w:val="fr-FR"/>
+        </w:rPr>
+        <w:tab/>
+      </w:r>
+      <w:r>
+        <w:rPr>
+          <w:color w:val="000000"/>
+          <w:sz w:val="20"/>
+          <w:szCs w:val="20"/>
+          <w:lang w:val="fr-FR"/>
+        </w:rPr>
+        <w:tab/>
+        <w:t>}</w:t>
+      </w:r>
+    </w:p>
+    <w:p>
+      <w:pPr>
+        <w:pStyle w:val="code"/>
+        <w:rPr>
+          <w:sz w:val="20"/>
+          <w:szCs w:val="20"/>
+          <w:lang w:val="fr-FR"/>
+        </w:rPr>
+      </w:pPr>
+      <w:r>
+        <w:rPr>
+          <w:color w:val="000000"/>
+          <w:sz w:val="20"/>
+          <w:szCs w:val="20"/>
+          <w:lang w:val="fr-FR"/>
+        </w:rPr>
+        <w:tab/>
+      </w:r>
+      <w:r>
+        <w:rPr>
+          <w:color w:val="000000"/>
+          <w:sz w:val="20"/>
+          <w:szCs w:val="20"/>
+          <w:lang w:val="fr-FR"/>
+        </w:rPr>
+        <w:tab/>
+      </w:r>
+      <w:proofErr w:type="gramStart"/>
+      <w:r>
+        <w:rPr>
+          <w:sz w:val="20"/>
+          <w:szCs w:val="20"/>
+          <w:lang w:val="fr-FR"/>
+        </w:rPr>
+        <w:t>return</w:t>
+      </w:r>
+      <w:proofErr w:type="gramEnd"/>
+      <w:r>
+        <w:rPr>
+          <w:color w:val="000000"/>
+          <w:sz w:val="20"/>
+          <w:szCs w:val="20"/>
+          <w:lang w:val="fr-FR"/>
+        </w:rPr>
+        <w:t xml:space="preserve"> </w:t>
+      </w:r>
+      <w:r>
+        <w:rPr>
+          <w:color w:val="6A3E3E"/>
+          <w:sz w:val="20"/>
+          <w:szCs w:val="20"/>
+          <w:lang w:val="fr-FR"/>
+        </w:rPr>
+        <w:t>r</w:t>
+      </w:r>
+      <w:r>
+        <w:rPr>
+          <w:color w:val="000000"/>
+          <w:sz w:val="20"/>
+          <w:szCs w:val="20"/>
+          <w:lang w:val="fr-FR"/>
+        </w:rPr>
+        <w:t xml:space="preserve"> + </w:t>
+      </w:r>
+      <w:r>
+        <w:rPr>
+          <w:color w:val="2A00FF"/>
+          <w:sz w:val="20"/>
+          <w:szCs w:val="20"/>
+          <w:lang w:val="fr-FR"/>
+        </w:rPr>
+        <w:t>"}"</w:t>
+      </w:r>
+      <w:r>
+        <w:rPr>
+          <w:color w:val="000000"/>
+          <w:sz w:val="20"/>
+          <w:szCs w:val="20"/>
+          <w:lang w:val="fr-FR"/>
+        </w:rPr>
+        <w:t>;</w:t>
+      </w:r>
+    </w:p>
+    <w:p>
+      <w:pPr>
+        <w:pStyle w:val="code"/>
+        <w:rPr>
+          <w:sz w:val="20"/>
+          <w:szCs w:val="20"/>
+          <w:lang w:val="fr-FR"/>
+        </w:rPr>
+      </w:pPr>
+      <w:r>
+        <w:rPr>
+          <w:color w:val="000000"/>
+          <w:sz w:val="20"/>
+          <w:szCs w:val="20"/>
+          <w:lang w:val="fr-FR"/>
+        </w:rPr>
+        <w:tab/>
+        <w:t>}</w:t>
+      </w:r>
+    </w:p>
+    <w:p>
+      <w:pPr>
+        <w:pStyle w:val="code"/>
+        <w:rPr>
+          <w:color w:val="3F7F5F"/>
+          <w:sz w:val="20"/>
+          <w:szCs w:val="20"/>
+          <w:lang w:val="fr-FR"/>
+        </w:rPr>
+      </w:pPr>
+    </w:p>
+    <w:p>
+      <w:pPr>
+        <w:pStyle w:val="code"/>
+        <w:rPr>
+          <w:color w:val="3F7F5F"/>
+          <w:sz w:val="20"/>
+          <w:szCs w:val="20"/>
+          <w:lang w:val="fr-FR"/>
+        </w:rPr>
+      </w:pPr>
+    </w:p>
+    <w:p>
+      <w:pPr>
+        <w:pStyle w:val="code"/>
+        <w:rPr>
+          <w:color w:val="3F7F5F"/>
+          <w:sz w:val="20"/>
+          <w:szCs w:val="20"/>
+          <w:lang w:val="fr-FR"/>
+        </w:rPr>
+      </w:pPr>
+    </w:p>
+    <w:p>
+      <w:pPr>
+        <w:pStyle w:val="code"/>
+        <w:rPr>
+          <w:color w:val="3F7F5F"/>
+          <w:sz w:val="20"/>
+          <w:szCs w:val="20"/>
+          <w:lang w:val="fr-FR"/>
+        </w:rPr>
+      </w:pPr>
+    </w:p>
+    <w:p>
+      <w:pPr>
+        <w:pStyle w:val="code"/>
+        <w:rPr>
+          <w:color w:val="3F7F5F"/>
+          <w:sz w:val="20"/>
+          <w:szCs w:val="20"/>
+          <w:lang w:val="fr-FR"/>
+        </w:rPr>
+      </w:pPr>
+    </w:p>
+    <w:p>
+      <w:pPr>
+        <w:pStyle w:val="code"/>
+        <w:ind w:left="0"/>
+        <w:rPr>
+          <w:color w:val="3F7F5F"/>
+          <w:sz w:val="20"/>
+          <w:szCs w:val="20"/>
+          <w:lang w:val="fr-FR"/>
+        </w:rPr>
+      </w:pPr>
+    </w:p>
+    <w:p>
+      <w:pPr>
+        <w:pStyle w:val="code"/>
+        <w:rPr>
+          <w:sz w:val="20"/>
+          <w:szCs w:val="20"/>
+          <w:lang w:val="fr-FR"/>
+        </w:rPr>
+      </w:pPr>
+      <w:r>
+        <w:rPr>
+          <w:color w:val="000000"/>
+          <w:sz w:val="20"/>
+          <w:szCs w:val="20"/>
+          <w:lang w:val="fr-FR"/>
+        </w:rPr>
+        <w:lastRenderedPageBreak/>
+        <w:tab/>
+      </w:r>
+      <w:proofErr w:type="gramStart"/>
+      <w:r>
+        <w:rPr>
+          <w:sz w:val="20"/>
+          <w:szCs w:val="20"/>
+          <w:lang w:val="fr-FR"/>
+        </w:rPr>
+        <w:t>public</w:t>
+      </w:r>
+      <w:proofErr w:type="gramEnd"/>
+      <w:r>
+        <w:rPr>
+          <w:color w:val="000000"/>
+          <w:sz w:val="20"/>
+          <w:szCs w:val="20"/>
+          <w:lang w:val="fr-FR"/>
+        </w:rPr>
+        <w:t xml:space="preserve"> </w:t>
+      </w:r>
+      <w:proofErr w:type="spellStart"/>
+      <w:r>
+        <w:rPr>
+          <w:sz w:val="20"/>
+          <w:szCs w:val="20"/>
+          <w:lang w:val="fr-FR"/>
+        </w:rPr>
+        <w:t>static</w:t>
+      </w:r>
+      <w:proofErr w:type="spellEnd"/>
+      <w:r>
+        <w:rPr>
+          <w:color w:val="000000"/>
+          <w:sz w:val="20"/>
+          <w:szCs w:val="20"/>
+          <w:lang w:val="fr-FR"/>
+        </w:rPr>
+        <w:t xml:space="preserve"> </w:t>
+      </w:r>
+      <w:proofErr w:type="spellStart"/>
+      <w:r>
+        <w:rPr>
+          <w:sz w:val="20"/>
+          <w:szCs w:val="20"/>
+          <w:lang w:val="fr-FR"/>
+        </w:rPr>
+        <w:t>void</w:t>
+      </w:r>
+      <w:proofErr w:type="spellEnd"/>
+      <w:r>
+        <w:rPr>
+          <w:color w:val="000000"/>
+          <w:sz w:val="20"/>
+          <w:szCs w:val="20"/>
+          <w:lang w:val="fr-FR"/>
+        </w:rPr>
+        <w:t xml:space="preserve"> main(String[] </w:t>
+      </w:r>
+      <w:proofErr w:type="spellStart"/>
+      <w:r>
+        <w:rPr>
+          <w:color w:val="6A3E3E"/>
+          <w:sz w:val="20"/>
+          <w:szCs w:val="20"/>
+          <w:lang w:val="fr-FR"/>
+        </w:rPr>
+        <w:t>args</w:t>
+      </w:r>
+      <w:proofErr w:type="spellEnd"/>
+      <w:r>
+        <w:rPr>
+          <w:color w:val="000000"/>
+          <w:sz w:val="20"/>
+          <w:szCs w:val="20"/>
+          <w:lang w:val="fr-FR"/>
+        </w:rPr>
+        <w:t>) {</w:t>
+      </w:r>
+    </w:p>
+    <w:p>
+      <w:pPr>
+        <w:pStyle w:val="code"/>
+        <w:rPr>
+          <w:sz w:val="20"/>
+          <w:szCs w:val="20"/>
+          <w:lang w:val="fr-FR"/>
+        </w:rPr>
+      </w:pPr>
+    </w:p>
+    <w:p>
+      <w:pPr>
+        <w:pStyle w:val="code"/>
+        <w:rPr>
+          <w:sz w:val="20"/>
+          <w:szCs w:val="20"/>
+          <w:lang w:val="fr-FR"/>
+        </w:rPr>
+      </w:pPr>
+      <w:r>
+        <w:rPr>
+          <w:color w:val="000000"/>
+          <w:sz w:val="20"/>
+          <w:szCs w:val="20"/>
+          <w:lang w:val="fr-FR"/>
+        </w:rPr>
+        <w:tab/>
+      </w:r>
+      <w:r>
+        <w:rPr>
+          <w:color w:val="000000"/>
+          <w:sz w:val="20"/>
+          <w:szCs w:val="20"/>
+          <w:lang w:val="fr-FR"/>
+        </w:rPr>
+        <w:tab/>
+      </w:r>
+      <w:proofErr w:type="spellStart"/>
+      <w:r>
+        <w:rPr>
+          <w:color w:val="000000"/>
+          <w:sz w:val="20"/>
+          <w:szCs w:val="20"/>
+          <w:lang w:val="fr-FR"/>
+        </w:rPr>
+        <w:t>BitSetOfShorts</w:t>
+      </w:r>
+      <w:proofErr w:type="spellEnd"/>
+      <w:r>
+        <w:rPr>
+          <w:color w:val="000000"/>
+          <w:sz w:val="20"/>
+          <w:szCs w:val="20"/>
+          <w:lang w:val="fr-FR"/>
+        </w:rPr>
+        <w:t xml:space="preserve"> </w:t>
+      </w:r>
+      <w:r>
+        <w:rPr>
+          <w:color w:val="6A3E3E"/>
+          <w:sz w:val="20"/>
+          <w:szCs w:val="20"/>
+          <w:lang w:val="fr-FR"/>
+        </w:rPr>
+        <w:t>a</w:t>
+      </w:r>
+      <w:r>
+        <w:rPr>
+          <w:color w:val="000000"/>
+          <w:sz w:val="20"/>
+          <w:szCs w:val="20"/>
+          <w:lang w:val="fr-FR"/>
+        </w:rPr>
+        <w:t xml:space="preserve"> = </w:t>
+      </w:r>
+      <w:r>
+        <w:rPr>
+          <w:sz w:val="20"/>
+          <w:szCs w:val="20"/>
+          <w:lang w:val="fr-FR"/>
+        </w:rPr>
+        <w:t>new</w:t>
+      </w:r>
+      <w:r>
+        <w:rPr>
+          <w:color w:val="000000"/>
+          <w:sz w:val="20"/>
+          <w:szCs w:val="20"/>
+          <w:lang w:val="fr-FR"/>
+        </w:rPr>
+        <w:t xml:space="preserve"> </w:t>
+      </w:r>
+      <w:proofErr w:type="spellStart"/>
+      <w:proofErr w:type="gramStart"/>
+      <w:r>
+        <w:rPr>
+          <w:color w:val="000000"/>
+          <w:sz w:val="20"/>
+          <w:szCs w:val="20"/>
+          <w:lang w:val="fr-FR"/>
+        </w:rPr>
+        <w:t>BitSetOfShorts</w:t>
+      </w:r>
+      <w:proofErr w:type="spellEnd"/>
+      <w:r>
+        <w:rPr>
+          <w:color w:val="000000"/>
+          <w:sz w:val="20"/>
+          <w:szCs w:val="20"/>
+          <w:lang w:val="fr-FR"/>
+        </w:rPr>
+        <w:t>(</w:t>
+      </w:r>
+      <w:proofErr w:type="gramEnd"/>
+      <w:r>
+        <w:rPr>
+          <w:color w:val="000000"/>
+          <w:sz w:val="20"/>
+          <w:szCs w:val="20"/>
+          <w:lang w:val="fr-FR"/>
+        </w:rPr>
+        <w:t>);</w:t>
+      </w:r>
+    </w:p>
+    <w:p>
+      <w:pPr>
+        <w:pStyle w:val="code"/>
+        <w:rPr>
+          <w:sz w:val="20"/>
+          <w:szCs w:val="20"/>
+          <w:lang w:val="fr-FR"/>
+        </w:rPr>
+      </w:pPr>
+      <w:r>
+        <w:rPr>
+          <w:color w:val="000000"/>
+          <w:sz w:val="20"/>
+          <w:szCs w:val="20"/>
+          <w:lang w:val="fr-FR"/>
+        </w:rPr>
+        <w:tab/>
+      </w:r>
+      <w:r>
+        <w:rPr>
+          <w:color w:val="000000"/>
+          <w:sz w:val="20"/>
+          <w:szCs w:val="20"/>
+          <w:lang w:val="fr-FR"/>
+        </w:rPr>
+        <w:tab/>
+      </w:r>
+      <w:proofErr w:type="spellStart"/>
+      <w:r>
+        <w:rPr>
+          <w:color w:val="000000"/>
+          <w:sz w:val="20"/>
+          <w:szCs w:val="20"/>
+          <w:lang w:val="fr-FR"/>
+        </w:rPr>
+        <w:t>BitSetOfShorts</w:t>
+      </w:r>
+      <w:proofErr w:type="spellEnd"/>
+      <w:r>
+        <w:rPr>
+          <w:color w:val="000000"/>
+          <w:sz w:val="20"/>
+          <w:szCs w:val="20"/>
+          <w:lang w:val="fr-FR"/>
+        </w:rPr>
+        <w:t xml:space="preserve"> </w:t>
+      </w:r>
+      <w:r>
+        <w:rPr>
+          <w:color w:val="6A3E3E"/>
+          <w:sz w:val="20"/>
+          <w:szCs w:val="20"/>
+          <w:lang w:val="fr-FR"/>
+        </w:rPr>
+        <w:t>b</w:t>
+      </w:r>
+      <w:r>
+        <w:rPr>
+          <w:color w:val="000000"/>
+          <w:sz w:val="20"/>
+          <w:szCs w:val="20"/>
+          <w:lang w:val="fr-FR"/>
+        </w:rPr>
+        <w:t xml:space="preserve"> = </w:t>
+      </w:r>
+      <w:r>
+        <w:rPr>
+          <w:sz w:val="20"/>
+          <w:szCs w:val="20"/>
+          <w:lang w:val="fr-FR"/>
+        </w:rPr>
+        <w:t>new</w:t>
+      </w:r>
+      <w:r>
+        <w:rPr>
+          <w:color w:val="000000"/>
+          <w:sz w:val="20"/>
+          <w:szCs w:val="20"/>
+          <w:lang w:val="fr-FR"/>
+        </w:rPr>
+        <w:t xml:space="preserve"> </w:t>
+      </w:r>
+      <w:proofErr w:type="spellStart"/>
+      <w:proofErr w:type="gramStart"/>
+      <w:r>
+        <w:rPr>
+          <w:color w:val="000000"/>
+          <w:sz w:val="20"/>
+          <w:szCs w:val="20"/>
+          <w:lang w:val="fr-FR"/>
+        </w:rPr>
+        <w:t>BitSetOfShorts</w:t>
+      </w:r>
+      <w:proofErr w:type="spellEnd"/>
+      <w:r>
+        <w:rPr>
+          <w:color w:val="000000"/>
+          <w:sz w:val="20"/>
+          <w:szCs w:val="20"/>
+          <w:lang w:val="fr-FR"/>
+        </w:rPr>
+        <w:t>(</w:t>
+      </w:r>
+      <w:proofErr w:type="gramEnd"/>
+      <w:r>
+        <w:rPr>
+          <w:color w:val="000000"/>
+          <w:sz w:val="20"/>
+          <w:szCs w:val="20"/>
+          <w:lang w:val="fr-FR"/>
+        </w:rPr>
+        <w:t>);</w:t>
+      </w:r>
+    </w:p>
+    <w:p>
+      <w:pPr>
+        <w:pStyle w:val="code"/>
+        <w:rPr>
+          <w:sz w:val="20"/>
+          <w:szCs w:val="20"/>
+          <w:lang w:val="fr-FR"/>
+        </w:rPr>
+      </w:pPr>
+      <w:r>
+        <w:rPr>
+          <w:color w:val="000000"/>
+          <w:sz w:val="20"/>
+          <w:szCs w:val="20"/>
+          <w:lang w:val="fr-FR"/>
+        </w:rPr>
+        <w:tab/>
+      </w:r>
+      <w:r>
+        <w:rPr>
+          <w:color w:val="000000"/>
+          <w:sz w:val="20"/>
+          <w:szCs w:val="20"/>
+          <w:lang w:val="fr-FR"/>
+        </w:rPr>
+        <w:tab/>
+      </w:r>
+      <w:proofErr w:type="gramStart"/>
+      <w:r>
+        <w:rPr>
+          <w:sz w:val="20"/>
+          <w:szCs w:val="20"/>
+          <w:lang w:val="fr-FR"/>
+        </w:rPr>
+        <w:t>short</w:t>
+      </w:r>
+      <w:r>
+        <w:rPr>
+          <w:color w:val="000000"/>
+          <w:sz w:val="20"/>
+          <w:szCs w:val="20"/>
+          <w:lang w:val="fr-FR"/>
+        </w:rPr>
+        <w:t>[</w:t>
+      </w:r>
+      <w:proofErr w:type="gramEnd"/>
+      <w:r>
+        <w:rPr>
+          <w:color w:val="000000"/>
+          <w:sz w:val="20"/>
+          <w:szCs w:val="20"/>
+          <w:lang w:val="fr-FR"/>
+        </w:rPr>
+        <w:t xml:space="preserve">] </w:t>
+      </w:r>
+      <w:r>
+        <w:rPr>
+          <w:color w:val="6A3E3E"/>
+          <w:sz w:val="20"/>
+          <w:szCs w:val="20"/>
+          <w:lang w:val="fr-FR"/>
+        </w:rPr>
+        <w:t>ta</w:t>
+      </w:r>
+      <w:r>
+        <w:rPr>
+          <w:color w:val="000000"/>
+          <w:sz w:val="20"/>
+          <w:szCs w:val="20"/>
+          <w:lang w:val="fr-FR"/>
+        </w:rPr>
+        <w:t xml:space="preserve"> = { -3, 5, 6, -3, 9, 9 };</w:t>
+      </w:r>
+    </w:p>
+    <w:p>
+      <w:pPr>
+        <w:pStyle w:val="code"/>
+        <w:rPr>
+          <w:sz w:val="20"/>
+          <w:szCs w:val="20"/>
+          <w:lang w:val="fr-FR"/>
+        </w:rPr>
+      </w:pPr>
+      <w:r>
+        <w:rPr>
+          <w:color w:val="000000"/>
+          <w:sz w:val="20"/>
+          <w:szCs w:val="20"/>
+          <w:lang w:val="fr-FR"/>
+        </w:rPr>
+        <w:tab/>
+      </w:r>
+      <w:r>
+        <w:rPr>
+          <w:color w:val="000000"/>
+          <w:sz w:val="20"/>
+          <w:szCs w:val="20"/>
+          <w:lang w:val="fr-FR"/>
+        </w:rPr>
+        <w:tab/>
+      </w:r>
+      <w:proofErr w:type="gramStart"/>
+      <w:r>
+        <w:rPr>
+          <w:sz w:val="20"/>
+          <w:szCs w:val="20"/>
+          <w:lang w:val="fr-FR"/>
+        </w:rPr>
+        <w:t>short</w:t>
+      </w:r>
+      <w:r>
+        <w:rPr>
+          <w:color w:val="000000"/>
+          <w:sz w:val="20"/>
+          <w:szCs w:val="20"/>
+          <w:lang w:val="fr-FR"/>
+        </w:rPr>
+        <w:t>[</w:t>
+      </w:r>
+      <w:proofErr w:type="gramEnd"/>
+      <w:r>
+        <w:rPr>
+          <w:color w:val="000000"/>
+          <w:sz w:val="20"/>
+          <w:szCs w:val="20"/>
+          <w:lang w:val="fr-FR"/>
+        </w:rPr>
+        <w:t xml:space="preserve">] </w:t>
+      </w:r>
+      <w:proofErr w:type="spellStart"/>
+      <w:r>
+        <w:rPr>
+          <w:color w:val="6A3E3E"/>
+          <w:sz w:val="20"/>
+          <w:szCs w:val="20"/>
+          <w:lang w:val="fr-FR"/>
+        </w:rPr>
+        <w:t>tb</w:t>
+      </w:r>
+      <w:proofErr w:type="spellEnd"/>
+      <w:r>
+        <w:rPr>
+          <w:color w:val="000000"/>
+          <w:sz w:val="20"/>
+          <w:szCs w:val="20"/>
+          <w:lang w:val="fr-FR"/>
+        </w:rPr>
+        <w:t xml:space="preserve"> = { 6, 7, -2, -3 };</w:t>
+      </w:r>
+    </w:p>
+    <w:p>
+      <w:pPr>
+        <w:pStyle w:val="code"/>
+        <w:rPr>
+          <w:sz w:val="20"/>
+          <w:szCs w:val="20"/>
+          <w:lang w:val="fr-FR"/>
+        </w:rPr>
+      </w:pPr>
+      <w:r>
+        <w:rPr>
+          <w:color w:val="000000"/>
+          <w:sz w:val="20"/>
+          <w:szCs w:val="20"/>
+          <w:lang w:val="fr-FR"/>
+        </w:rPr>
+        <w:tab/>
+      </w:r>
+      <w:r>
+        <w:rPr>
+          <w:color w:val="000000"/>
+          <w:sz w:val="20"/>
+          <w:szCs w:val="20"/>
+          <w:lang w:val="fr-FR"/>
+        </w:rPr>
+        <w:tab/>
+      </w:r>
+      <w:proofErr w:type="spellStart"/>
+      <w:proofErr w:type="gramStart"/>
+      <w:r>
+        <w:rPr>
+          <w:sz w:val="20"/>
+          <w:szCs w:val="20"/>
+          <w:lang w:val="fr-FR"/>
+        </w:rPr>
+        <w:t>int</w:t>
+      </w:r>
+      <w:proofErr w:type="spellEnd"/>
+      <w:proofErr w:type="gramEnd"/>
+      <w:r>
+        <w:rPr>
+          <w:color w:val="000000"/>
+          <w:sz w:val="20"/>
+          <w:szCs w:val="20"/>
+          <w:lang w:val="fr-FR"/>
+        </w:rPr>
+        <w:t xml:space="preserve"> </w:t>
+      </w:r>
+      <w:r>
+        <w:rPr>
+          <w:color w:val="6A3E3E"/>
+          <w:sz w:val="20"/>
+          <w:szCs w:val="20"/>
+          <w:lang w:val="fr-FR"/>
+        </w:rPr>
+        <w:t>i</w:t>
+      </w:r>
+      <w:r>
+        <w:rPr>
+          <w:color w:val="000000"/>
+          <w:sz w:val="20"/>
+          <w:szCs w:val="20"/>
+          <w:lang w:val="fr-FR"/>
+        </w:rPr>
+        <w:t>;</w:t>
+      </w:r>
+    </w:p>
+    <w:p>
+      <w:pPr>
+        <w:pStyle w:val="code"/>
+        <w:rPr>
+          <w:sz w:val="20"/>
+          <w:szCs w:val="20"/>
+          <w:lang w:val="fr-FR"/>
+        </w:rPr>
+      </w:pPr>
+      <w:r>
+        <w:rPr>
+          <w:color w:val="000000"/>
+          <w:sz w:val="20"/>
+          <w:szCs w:val="20"/>
+          <w:lang w:val="fr-FR"/>
+        </w:rPr>
+        <w:tab/>
+      </w:r>
+      <w:r>
+        <w:rPr>
+          <w:color w:val="000000"/>
+          <w:sz w:val="20"/>
+          <w:szCs w:val="20"/>
+          <w:lang w:val="fr-FR"/>
+        </w:rPr>
+        <w:tab/>
+      </w:r>
+      <w:proofErr w:type="gramStart"/>
+      <w:r>
+        <w:rPr>
+          <w:sz w:val="20"/>
+          <w:szCs w:val="20"/>
+          <w:lang w:val="fr-FR"/>
+        </w:rPr>
+        <w:t>for</w:t>
+      </w:r>
+      <w:proofErr w:type="gramEnd"/>
+      <w:r>
+        <w:rPr>
+          <w:color w:val="000000"/>
+          <w:sz w:val="20"/>
+          <w:szCs w:val="20"/>
+          <w:lang w:val="fr-FR"/>
+        </w:rPr>
+        <w:t xml:space="preserve"> (</w:t>
+      </w:r>
+      <w:r>
+        <w:rPr>
+          <w:color w:val="6A3E3E"/>
+          <w:sz w:val="20"/>
+          <w:szCs w:val="20"/>
+          <w:lang w:val="fr-FR"/>
+        </w:rPr>
+        <w:t>i</w:t>
+      </w:r>
+      <w:r>
+        <w:rPr>
+          <w:color w:val="000000"/>
+          <w:sz w:val="20"/>
+          <w:szCs w:val="20"/>
+          <w:lang w:val="fr-FR"/>
+        </w:rPr>
+        <w:t xml:space="preserve"> = 0; </w:t>
+      </w:r>
+      <w:r>
+        <w:rPr>
+          <w:color w:val="6A3E3E"/>
+          <w:sz w:val="20"/>
+          <w:szCs w:val="20"/>
+          <w:lang w:val="fr-FR"/>
+        </w:rPr>
+        <w:t>i</w:t>
+      </w:r>
+      <w:r>
+        <w:rPr>
+          <w:color w:val="000000"/>
+          <w:sz w:val="20"/>
+          <w:szCs w:val="20"/>
+          <w:lang w:val="fr-FR"/>
+        </w:rPr>
+        <w:t xml:space="preserve"> &lt; </w:t>
+      </w:r>
+      <w:proofErr w:type="spellStart"/>
+      <w:r>
+        <w:rPr>
+          <w:color w:val="6A3E3E"/>
+          <w:sz w:val="20"/>
+          <w:szCs w:val="20"/>
+          <w:lang w:val="fr-FR"/>
+        </w:rPr>
+        <w:t>ta</w:t>
+      </w:r>
+      <w:r>
+        <w:rPr>
+          <w:color w:val="000000"/>
+          <w:sz w:val="20"/>
+          <w:szCs w:val="20"/>
+          <w:lang w:val="fr-FR"/>
+        </w:rPr>
+        <w:t>.</w:t>
+      </w:r>
+      <w:r>
+        <w:rPr>
+          <w:color w:val="0000C0"/>
+          <w:sz w:val="20"/>
+          <w:szCs w:val="20"/>
+          <w:lang w:val="fr-FR"/>
+        </w:rPr>
+        <w:t>length</w:t>
+      </w:r>
+      <w:proofErr w:type="spellEnd"/>
+      <w:r>
+        <w:rPr>
+          <w:color w:val="000000"/>
+          <w:sz w:val="20"/>
+          <w:szCs w:val="20"/>
+          <w:lang w:val="fr-FR"/>
+        </w:rPr>
+        <w:t xml:space="preserve">; </w:t>
+      </w:r>
+      <w:r>
+        <w:rPr>
+          <w:color w:val="6A3E3E"/>
+          <w:sz w:val="20"/>
+          <w:szCs w:val="20"/>
+          <w:lang w:val="fr-FR"/>
+        </w:rPr>
+        <w:t>i</w:t>
+      </w:r>
+      <w:r>
+        <w:rPr>
+          <w:color w:val="000000"/>
+          <w:sz w:val="20"/>
+          <w:szCs w:val="20"/>
+          <w:lang w:val="fr-FR"/>
+        </w:rPr>
+        <w:t>++) {</w:t>
+      </w:r>
+    </w:p>
+    <w:p>
+      <w:pPr>
+        <w:pStyle w:val="code"/>
+        <w:rPr>
+          <w:sz w:val="20"/>
+          <w:szCs w:val="20"/>
+          <w:lang w:val="fr-FR"/>
+        </w:rPr>
+      </w:pPr>
+      <w:r>
+        <w:rPr>
+          <w:color w:val="000000"/>
+          <w:sz w:val="20"/>
+          <w:szCs w:val="20"/>
+          <w:lang w:val="fr-FR"/>
+        </w:rPr>
+        <w:tab/>
+      </w:r>
+      <w:r>
+        <w:rPr>
+          <w:color w:val="000000"/>
+          <w:sz w:val="20"/>
+          <w:szCs w:val="20"/>
+          <w:lang w:val="fr-FR"/>
+        </w:rPr>
+        <w:tab/>
+      </w:r>
+      <w:r>
+        <w:rPr>
+          <w:color w:val="000000"/>
+          <w:sz w:val="20"/>
+          <w:szCs w:val="20"/>
+          <w:lang w:val="fr-FR"/>
+        </w:rPr>
+        <w:tab/>
+      </w:r>
+      <w:proofErr w:type="spellStart"/>
+      <w:proofErr w:type="gramStart"/>
+      <w:r>
+        <w:rPr>
+          <w:color w:val="6A3E3E"/>
+          <w:sz w:val="20"/>
+          <w:szCs w:val="20"/>
+          <w:lang w:val="fr-FR"/>
+        </w:rPr>
+        <w:t>a</w:t>
+      </w:r>
+      <w:r>
+        <w:rPr>
+          <w:color w:val="000000"/>
+          <w:sz w:val="20"/>
+          <w:szCs w:val="20"/>
+          <w:lang w:val="fr-FR"/>
+        </w:rPr>
+        <w:t>.add</w:t>
+      </w:r>
+      <w:proofErr w:type="spellEnd"/>
+      <w:r>
+        <w:rPr>
+          <w:color w:val="000000"/>
+          <w:sz w:val="20"/>
+          <w:szCs w:val="20"/>
+          <w:lang w:val="fr-FR"/>
+        </w:rPr>
+        <w:t>(</w:t>
+      </w:r>
+      <w:proofErr w:type="gramEnd"/>
+      <w:r>
+        <w:rPr>
+          <w:color w:val="6A3E3E"/>
+          <w:sz w:val="20"/>
+          <w:szCs w:val="20"/>
+          <w:lang w:val="fr-FR"/>
+        </w:rPr>
+        <w:t>ta</w:t>
+      </w:r>
+      <w:r>
+        <w:rPr>
+          <w:color w:val="000000"/>
+          <w:sz w:val="20"/>
+          <w:szCs w:val="20"/>
+          <w:lang w:val="fr-FR"/>
+        </w:rPr>
+        <w:t>[</w:t>
+      </w:r>
+      <w:r>
+        <w:rPr>
+          <w:color w:val="6A3E3E"/>
+          <w:sz w:val="20"/>
+          <w:szCs w:val="20"/>
+          <w:lang w:val="fr-FR"/>
+        </w:rPr>
+        <w:t>i</w:t>
+      </w:r>
+      <w:r>
+        <w:rPr>
+          <w:color w:val="000000"/>
+          <w:sz w:val="20"/>
+          <w:szCs w:val="20"/>
+          <w:lang w:val="fr-FR"/>
+        </w:rPr>
+        <w:t>]);</w:t>
+      </w:r>
+    </w:p>
+    <w:p>
+      <w:pPr>
+        <w:pStyle w:val="code"/>
+        <w:rPr>
+          <w:sz w:val="20"/>
+          <w:szCs w:val="20"/>
+          <w:lang w:val="fr-FR"/>
+        </w:rPr>
+      </w:pPr>
+      <w:r>
+        <w:rPr>
+          <w:color w:val="000000"/>
+          <w:sz w:val="20"/>
+          <w:szCs w:val="20"/>
+          <w:lang w:val="fr-FR"/>
+        </w:rPr>
+        <w:tab/>
+      </w:r>
+      <w:r>
+        <w:rPr>
+          <w:color w:val="000000"/>
+          <w:sz w:val="20"/>
+          <w:szCs w:val="20"/>
+          <w:lang w:val="fr-FR"/>
+        </w:rPr>
+        <w:tab/>
+      </w:r>
+      <w:r>
+        <w:rPr>
+          <w:color w:val="000000"/>
+          <w:sz w:val="20"/>
+          <w:szCs w:val="20"/>
+          <w:lang w:val="fr-FR"/>
+        </w:rPr>
+        <w:tab/>
+      </w:r>
+      <w:proofErr w:type="spellStart"/>
+      <w:proofErr w:type="gramStart"/>
+      <w:r>
+        <w:rPr>
+          <w:color w:val="000000"/>
+          <w:sz w:val="20"/>
+          <w:szCs w:val="20"/>
+          <w:lang w:val="fr-FR"/>
+        </w:rPr>
+        <w:t>System.</w:t>
+      </w:r>
+      <w:r>
+        <w:rPr>
+          <w:i/>
+          <w:iCs/>
+          <w:color w:val="0000C0"/>
+          <w:sz w:val="20"/>
+          <w:szCs w:val="20"/>
+          <w:lang w:val="fr-FR"/>
+        </w:rPr>
+        <w:t>out</w:t>
+      </w:r>
+      <w:r>
+        <w:rPr>
+          <w:color w:val="000000"/>
+          <w:sz w:val="20"/>
+          <w:szCs w:val="20"/>
+          <w:lang w:val="fr-FR"/>
+        </w:rPr>
+        <w:t>.println</w:t>
+      </w:r>
+      <w:proofErr w:type="spellEnd"/>
+      <w:r>
+        <w:rPr>
+          <w:color w:val="000000"/>
+          <w:sz w:val="20"/>
+          <w:szCs w:val="20"/>
+          <w:lang w:val="fr-FR"/>
+        </w:rPr>
+        <w:t>(</w:t>
+      </w:r>
+      <w:proofErr w:type="gramEnd"/>
+      <w:r>
+        <w:rPr>
+          <w:color w:val="2A00FF"/>
+          <w:sz w:val="20"/>
+          <w:szCs w:val="20"/>
+          <w:lang w:val="fr-FR"/>
+        </w:rPr>
+        <w:t>""</w:t>
+      </w:r>
+      <w:r>
+        <w:rPr>
+          <w:color w:val="000000"/>
+          <w:sz w:val="20"/>
+          <w:szCs w:val="20"/>
+          <w:lang w:val="fr-FR"/>
+        </w:rPr>
+        <w:t xml:space="preserve"> + </w:t>
+      </w:r>
+      <w:r>
+        <w:rPr>
+          <w:color w:val="6A3E3E"/>
+          <w:sz w:val="20"/>
+          <w:szCs w:val="20"/>
+          <w:lang w:val="fr-FR"/>
+        </w:rPr>
+        <w:t>a</w:t>
+      </w:r>
+      <w:r>
+        <w:rPr>
+          <w:color w:val="000000"/>
+          <w:sz w:val="20"/>
+          <w:szCs w:val="20"/>
+          <w:lang w:val="fr-FR"/>
+        </w:rPr>
+        <w:t xml:space="preserve"> + </w:t>
+      </w:r>
+      <w:proofErr w:type="spellStart"/>
+      <w:r>
+        <w:rPr>
+          <w:color w:val="6A3E3E"/>
+          <w:sz w:val="20"/>
+          <w:szCs w:val="20"/>
+          <w:lang w:val="fr-FR"/>
+        </w:rPr>
+        <w:t>a</w:t>
+      </w:r>
+      <w:r>
+        <w:rPr>
+          <w:color w:val="000000"/>
+          <w:sz w:val="20"/>
+          <w:szCs w:val="20"/>
+          <w:lang w:val="fr-FR"/>
+        </w:rPr>
+        <w:t>.size</w:t>
+      </w:r>
+      <w:proofErr w:type="spellEnd"/>
+      <w:r>
+        <w:rPr>
+          <w:color w:val="000000"/>
+          <w:sz w:val="20"/>
+          <w:szCs w:val="20"/>
+          <w:lang w:val="fr-FR"/>
+        </w:rPr>
+        <w:t>());</w:t>
+      </w:r>
+    </w:p>
+    <w:p>
+      <w:pPr>
+        <w:pStyle w:val="code"/>
+        <w:rPr>
+          <w:sz w:val="20"/>
+          <w:szCs w:val="20"/>
+          <w:lang w:val="fr-FR"/>
+        </w:rPr>
+      </w:pPr>
+      <w:r>
+        <w:rPr>
+          <w:color w:val="000000"/>
+          <w:sz w:val="20"/>
+          <w:szCs w:val="20"/>
+          <w:lang w:val="fr-FR"/>
+        </w:rPr>
+        <w:tab/>
+      </w:r>
+      <w:r>
+        <w:rPr>
+          <w:color w:val="000000"/>
+          <w:sz w:val="20"/>
+          <w:szCs w:val="20"/>
+          <w:lang w:val="fr-FR"/>
+        </w:rPr>
+        <w:tab/>
+        <w:t>}</w:t>
+      </w:r>
+    </w:p>
+    <w:p>
+      <w:pPr>
+        <w:pStyle w:val="code"/>
+        <w:rPr>
+          <w:sz w:val="20"/>
+          <w:szCs w:val="20"/>
+          <w:lang w:val="fr-FR"/>
+        </w:rPr>
+      </w:pPr>
+      <w:r>
+        <w:rPr>
+          <w:color w:val="000000"/>
+          <w:sz w:val="20"/>
+          <w:szCs w:val="20"/>
+          <w:lang w:val="fr-FR"/>
+        </w:rPr>
+        <w:tab/>
+      </w:r>
+      <w:r>
+        <w:rPr>
+          <w:color w:val="000000"/>
+          <w:sz w:val="20"/>
+          <w:szCs w:val="20"/>
+          <w:lang w:val="fr-FR"/>
+        </w:rPr>
+        <w:tab/>
+      </w:r>
+      <w:proofErr w:type="gramStart"/>
+      <w:r>
+        <w:rPr>
+          <w:sz w:val="20"/>
+          <w:szCs w:val="20"/>
+          <w:lang w:val="fr-FR"/>
+        </w:rPr>
+        <w:t>for</w:t>
+      </w:r>
+      <w:proofErr w:type="gramEnd"/>
+      <w:r>
+        <w:rPr>
+          <w:color w:val="000000"/>
+          <w:sz w:val="20"/>
+          <w:szCs w:val="20"/>
+          <w:lang w:val="fr-FR"/>
+        </w:rPr>
+        <w:t xml:space="preserve"> (</w:t>
+      </w:r>
+      <w:r>
+        <w:rPr>
+          <w:color w:val="6A3E3E"/>
+          <w:sz w:val="20"/>
+          <w:szCs w:val="20"/>
+          <w:lang w:val="fr-FR"/>
+        </w:rPr>
+        <w:t>i</w:t>
+      </w:r>
+      <w:r>
+        <w:rPr>
+          <w:color w:val="000000"/>
+          <w:sz w:val="20"/>
+          <w:szCs w:val="20"/>
+          <w:lang w:val="fr-FR"/>
+        </w:rPr>
+        <w:t xml:space="preserve"> = 0; </w:t>
+      </w:r>
+      <w:r>
+        <w:rPr>
+          <w:color w:val="6A3E3E"/>
+          <w:sz w:val="20"/>
+          <w:szCs w:val="20"/>
+          <w:lang w:val="fr-FR"/>
+        </w:rPr>
+        <w:t>i</w:t>
+      </w:r>
+      <w:r>
+        <w:rPr>
+          <w:color w:val="000000"/>
+          <w:sz w:val="20"/>
+          <w:szCs w:val="20"/>
+          <w:lang w:val="fr-FR"/>
+        </w:rPr>
+        <w:t xml:space="preserve"> &lt; </w:t>
+      </w:r>
+      <w:proofErr w:type="spellStart"/>
+      <w:r>
+        <w:rPr>
+          <w:color w:val="6A3E3E"/>
+          <w:sz w:val="20"/>
+          <w:szCs w:val="20"/>
+          <w:lang w:val="fr-FR"/>
+        </w:rPr>
+        <w:t>tb</w:t>
+      </w:r>
+      <w:r>
+        <w:rPr>
+          <w:color w:val="000000"/>
+          <w:sz w:val="20"/>
+          <w:szCs w:val="20"/>
+          <w:lang w:val="fr-FR"/>
+        </w:rPr>
+        <w:t>.</w:t>
+      </w:r>
+      <w:r>
+        <w:rPr>
+          <w:color w:val="0000C0"/>
+          <w:sz w:val="20"/>
+          <w:szCs w:val="20"/>
+          <w:lang w:val="fr-FR"/>
+        </w:rPr>
+        <w:t>length</w:t>
+      </w:r>
+      <w:proofErr w:type="spellEnd"/>
+      <w:r>
+        <w:rPr>
+          <w:color w:val="000000"/>
+          <w:sz w:val="20"/>
+          <w:szCs w:val="20"/>
+          <w:lang w:val="fr-FR"/>
+        </w:rPr>
+        <w:t xml:space="preserve">; </w:t>
+      </w:r>
+      <w:r>
+        <w:rPr>
+          <w:color w:val="6A3E3E"/>
+          <w:sz w:val="20"/>
+          <w:szCs w:val="20"/>
+          <w:lang w:val="fr-FR"/>
+        </w:rPr>
+        <w:t>i</w:t>
+      </w:r>
+      <w:r>
+        <w:rPr>
+          <w:color w:val="000000"/>
+          <w:sz w:val="20"/>
+          <w:szCs w:val="20"/>
+          <w:lang w:val="fr-FR"/>
+        </w:rPr>
+        <w:t>++) {</w:t>
+      </w:r>
+    </w:p>
+    <w:p>
+      <w:pPr>
+        <w:pStyle w:val="code"/>
+        <w:rPr>
+          <w:sz w:val="20"/>
+          <w:szCs w:val="20"/>
+          <w:lang w:val="fr-FR"/>
+        </w:rPr>
+      </w:pPr>
+      <w:r>
+        <w:rPr>
+          <w:color w:val="000000"/>
+          <w:sz w:val="20"/>
+          <w:szCs w:val="20"/>
+          <w:lang w:val="fr-FR"/>
+        </w:rPr>
+        <w:tab/>
+      </w:r>
+      <w:r>
+        <w:rPr>
+          <w:color w:val="000000"/>
+          <w:sz w:val="20"/>
+          <w:szCs w:val="20"/>
+          <w:lang w:val="fr-FR"/>
+        </w:rPr>
+        <w:tab/>
+      </w:r>
+      <w:r>
+        <w:rPr>
+          <w:color w:val="000000"/>
+          <w:sz w:val="20"/>
+          <w:szCs w:val="20"/>
+          <w:lang w:val="fr-FR"/>
+        </w:rPr>
+        <w:tab/>
+      </w:r>
+      <w:proofErr w:type="spellStart"/>
+      <w:proofErr w:type="gramStart"/>
+      <w:r>
+        <w:rPr>
+          <w:color w:val="6A3E3E"/>
+          <w:sz w:val="20"/>
+          <w:szCs w:val="20"/>
+          <w:lang w:val="fr-FR"/>
+        </w:rPr>
+        <w:t>b</w:t>
+      </w:r>
+      <w:r>
+        <w:rPr>
+          <w:color w:val="000000"/>
+          <w:sz w:val="20"/>
+          <w:szCs w:val="20"/>
+          <w:lang w:val="fr-FR"/>
+        </w:rPr>
+        <w:t>.add</w:t>
+      </w:r>
+      <w:proofErr w:type="spellEnd"/>
+      <w:r>
+        <w:rPr>
+          <w:color w:val="000000"/>
+          <w:sz w:val="20"/>
+          <w:szCs w:val="20"/>
+          <w:lang w:val="fr-FR"/>
+        </w:rPr>
+        <w:t>(</w:t>
+      </w:r>
+      <w:proofErr w:type="spellStart"/>
+      <w:proofErr w:type="gramEnd"/>
+      <w:r>
+        <w:rPr>
+          <w:color w:val="6A3E3E"/>
+          <w:sz w:val="20"/>
+          <w:szCs w:val="20"/>
+          <w:lang w:val="fr-FR"/>
+        </w:rPr>
+        <w:t>tb</w:t>
+      </w:r>
+      <w:proofErr w:type="spellEnd"/>
+      <w:r>
+        <w:rPr>
+          <w:color w:val="000000"/>
+          <w:sz w:val="20"/>
+          <w:szCs w:val="20"/>
+          <w:lang w:val="fr-FR"/>
+        </w:rPr>
+        <w:t>[</w:t>
+      </w:r>
+      <w:r>
+        <w:rPr>
+          <w:color w:val="6A3E3E"/>
+          <w:sz w:val="20"/>
+          <w:szCs w:val="20"/>
+          <w:lang w:val="fr-FR"/>
+        </w:rPr>
+        <w:t>i</w:t>
+      </w:r>
+      <w:r>
+        <w:rPr>
+          <w:color w:val="000000"/>
+          <w:sz w:val="20"/>
+          <w:szCs w:val="20"/>
+          <w:lang w:val="fr-FR"/>
+        </w:rPr>
+        <w:t>]);</w:t>
+      </w:r>
+    </w:p>
+    <w:p>
+      <w:pPr>
+        <w:pStyle w:val="code"/>
+        <w:rPr>
+          <w:sz w:val="20"/>
+          <w:szCs w:val="20"/>
+          <w:lang w:val="fr-FR"/>
+        </w:rPr>
+      </w:pPr>
+      <w:r>
+        <w:rPr>
+          <w:color w:val="000000"/>
+          <w:sz w:val="20"/>
+          <w:szCs w:val="20"/>
+          <w:lang w:val="fr-FR"/>
+        </w:rPr>
+        <w:tab/>
+      </w:r>
+      <w:r>
+        <w:rPr>
+          <w:color w:val="000000"/>
+          <w:sz w:val="20"/>
+          <w:szCs w:val="20"/>
+          <w:lang w:val="fr-FR"/>
+        </w:rPr>
+        <w:tab/>
+      </w:r>
+      <w:r>
+        <w:rPr>
+          <w:color w:val="000000"/>
+          <w:sz w:val="20"/>
+          <w:szCs w:val="20"/>
+          <w:lang w:val="fr-FR"/>
+        </w:rPr>
+        <w:tab/>
+      </w:r>
+      <w:proofErr w:type="spellStart"/>
+      <w:proofErr w:type="gramStart"/>
+      <w:r>
+        <w:rPr>
+          <w:color w:val="000000"/>
+          <w:sz w:val="20"/>
+          <w:szCs w:val="20"/>
+          <w:lang w:val="fr-FR"/>
+        </w:rPr>
+        <w:t>System.</w:t>
+      </w:r>
+      <w:r>
+        <w:rPr>
+          <w:i/>
+          <w:iCs/>
+          <w:color w:val="0000C0"/>
+          <w:sz w:val="20"/>
+          <w:szCs w:val="20"/>
+          <w:lang w:val="fr-FR"/>
+        </w:rPr>
+        <w:t>out</w:t>
+      </w:r>
+      <w:r>
+        <w:rPr>
+          <w:color w:val="000000"/>
+          <w:sz w:val="20"/>
+          <w:szCs w:val="20"/>
+          <w:lang w:val="fr-FR"/>
+        </w:rPr>
+        <w:t>.println</w:t>
+      </w:r>
+      <w:proofErr w:type="spellEnd"/>
+      <w:r>
+        <w:rPr>
+          <w:color w:val="000000"/>
+          <w:sz w:val="20"/>
+          <w:szCs w:val="20"/>
+          <w:lang w:val="fr-FR"/>
+        </w:rPr>
+        <w:t>(</w:t>
+      </w:r>
+      <w:proofErr w:type="gramEnd"/>
+      <w:r>
+        <w:rPr>
+          <w:color w:val="2A00FF"/>
+          <w:sz w:val="20"/>
+          <w:szCs w:val="20"/>
+          <w:lang w:val="fr-FR"/>
+        </w:rPr>
+        <w:t>""</w:t>
+      </w:r>
+      <w:r>
+        <w:rPr>
+          <w:color w:val="000000"/>
+          <w:sz w:val="20"/>
+          <w:szCs w:val="20"/>
+          <w:lang w:val="fr-FR"/>
+        </w:rPr>
+        <w:t xml:space="preserve"> + </w:t>
+      </w:r>
+      <w:r>
+        <w:rPr>
+          <w:color w:val="6A3E3E"/>
+          <w:sz w:val="20"/>
+          <w:szCs w:val="20"/>
+          <w:lang w:val="fr-FR"/>
+        </w:rPr>
+        <w:t>b</w:t>
+      </w:r>
+      <w:r>
+        <w:rPr>
+          <w:color w:val="000000"/>
+          <w:sz w:val="20"/>
+          <w:szCs w:val="20"/>
+          <w:lang w:val="fr-FR"/>
+        </w:rPr>
+        <w:t xml:space="preserve"> + </w:t>
+      </w:r>
+      <w:proofErr w:type="spellStart"/>
+      <w:r>
+        <w:rPr>
+          <w:color w:val="6A3E3E"/>
+          <w:sz w:val="20"/>
+          <w:szCs w:val="20"/>
+          <w:lang w:val="fr-FR"/>
+        </w:rPr>
+        <w:t>b</w:t>
+      </w:r>
+      <w:r>
+        <w:rPr>
+          <w:color w:val="000000"/>
+          <w:sz w:val="20"/>
+          <w:szCs w:val="20"/>
+          <w:lang w:val="fr-FR"/>
+        </w:rPr>
+        <w:t>.size</w:t>
+      </w:r>
+      <w:proofErr w:type="spellEnd"/>
+      <w:r>
+        <w:rPr>
+          <w:color w:val="000000"/>
+          <w:sz w:val="20"/>
+          <w:szCs w:val="20"/>
+          <w:lang w:val="fr-FR"/>
+        </w:rPr>
+        <w:t>());</w:t>
+      </w:r>
+    </w:p>
+    <w:p>
+      <w:pPr>
+        <w:pStyle w:val="code"/>
+        <w:rPr>
+          <w:sz w:val="20"/>
+          <w:szCs w:val="20"/>
+          <w:lang w:val="fr-FR"/>
+        </w:rPr>
+      </w:pPr>
+      <w:r>
+        <w:rPr>
+          <w:color w:val="000000"/>
+          <w:sz w:val="20"/>
+          <w:szCs w:val="20"/>
+          <w:lang w:val="fr-FR"/>
+        </w:rPr>
+        <w:tab/>
+      </w:r>
+      <w:r>
+        <w:rPr>
+          <w:color w:val="000000"/>
+          <w:sz w:val="20"/>
+          <w:szCs w:val="20"/>
+          <w:lang w:val="fr-FR"/>
+        </w:rPr>
+        <w:tab/>
+        <w:t>}</w:t>
+      </w:r>
+    </w:p>
+    <w:p>
+      <w:pPr>
+        <w:pStyle w:val="code"/>
+        <w:rPr>
+          <w:sz w:val="20"/>
+          <w:szCs w:val="20"/>
+          <w:lang w:val="fr-FR"/>
+        </w:rPr>
+      </w:pPr>
+      <w:r>
+        <w:rPr>
+          <w:color w:val="000000"/>
+          <w:sz w:val="20"/>
+          <w:szCs w:val="20"/>
+          <w:lang w:val="fr-FR"/>
+        </w:rPr>
+        <w:tab/>
+      </w:r>
+      <w:r>
+        <w:rPr>
+          <w:color w:val="000000"/>
+          <w:sz w:val="20"/>
+          <w:szCs w:val="20"/>
+          <w:lang w:val="fr-FR"/>
+        </w:rPr>
+        <w:tab/>
+      </w:r>
+      <w:proofErr w:type="spellStart"/>
+      <w:proofErr w:type="gramStart"/>
+      <w:r>
+        <w:rPr>
+          <w:color w:val="6A3E3E"/>
+          <w:sz w:val="20"/>
+          <w:szCs w:val="20"/>
+          <w:lang w:val="fr-FR"/>
+        </w:rPr>
+        <w:t>a</w:t>
+      </w:r>
+      <w:r>
+        <w:rPr>
+          <w:color w:val="000000"/>
+          <w:sz w:val="20"/>
+          <w:szCs w:val="20"/>
+          <w:lang w:val="fr-FR"/>
+        </w:rPr>
+        <w:t>.union</w:t>
+      </w:r>
+      <w:proofErr w:type="spellEnd"/>
+      <w:r>
+        <w:rPr>
+          <w:color w:val="000000"/>
+          <w:sz w:val="20"/>
+          <w:szCs w:val="20"/>
+          <w:lang w:val="fr-FR"/>
+        </w:rPr>
+        <w:t>(</w:t>
+      </w:r>
+      <w:proofErr w:type="gramEnd"/>
+      <w:r>
+        <w:rPr>
+          <w:color w:val="6A3E3E"/>
+          <w:sz w:val="20"/>
+          <w:szCs w:val="20"/>
+          <w:lang w:val="fr-FR"/>
+        </w:rPr>
+        <w:t>b</w:t>
+      </w:r>
+      <w:r>
+        <w:rPr>
+          <w:color w:val="000000"/>
+          <w:sz w:val="20"/>
+          <w:szCs w:val="20"/>
+          <w:lang w:val="fr-FR"/>
+        </w:rPr>
+        <w:t>);</w:t>
+      </w:r>
+    </w:p>
+    <w:p>
+      <w:pPr>
+        <w:pStyle w:val="code"/>
+        <w:rPr>
+          <w:sz w:val="20"/>
+          <w:szCs w:val="20"/>
+          <w:lang w:val="fr-FR"/>
+        </w:rPr>
+      </w:pPr>
+      <w:r>
+        <w:rPr>
+          <w:color w:val="000000"/>
+          <w:sz w:val="20"/>
+          <w:szCs w:val="20"/>
+          <w:lang w:val="fr-FR"/>
+        </w:rPr>
+        <w:tab/>
+      </w:r>
+      <w:r>
+        <w:rPr>
+          <w:color w:val="000000"/>
+          <w:sz w:val="20"/>
+          <w:szCs w:val="20"/>
+          <w:lang w:val="fr-FR"/>
+        </w:rPr>
+        <w:tab/>
+      </w:r>
+      <w:proofErr w:type="spellStart"/>
+      <w:proofErr w:type="gramStart"/>
+      <w:r>
+        <w:rPr>
+          <w:color w:val="000000"/>
+          <w:sz w:val="20"/>
+          <w:szCs w:val="20"/>
+          <w:lang w:val="fr-FR"/>
+        </w:rPr>
+        <w:t>System.</w:t>
+      </w:r>
+      <w:r>
+        <w:rPr>
+          <w:i/>
+          <w:iCs/>
+          <w:color w:val="0000C0"/>
+          <w:sz w:val="20"/>
+          <w:szCs w:val="20"/>
+          <w:lang w:val="fr-FR"/>
+        </w:rPr>
+        <w:t>out</w:t>
+      </w:r>
+      <w:r>
+        <w:rPr>
+          <w:color w:val="000000"/>
+          <w:sz w:val="20"/>
+          <w:szCs w:val="20"/>
+          <w:lang w:val="fr-FR"/>
+        </w:rPr>
+        <w:t>.println</w:t>
+      </w:r>
+      <w:proofErr w:type="spellEnd"/>
+      <w:r>
+        <w:rPr>
+          <w:color w:val="000000"/>
+          <w:sz w:val="20"/>
+          <w:szCs w:val="20"/>
+          <w:lang w:val="fr-FR"/>
+        </w:rPr>
+        <w:t>(</w:t>
+      </w:r>
+      <w:proofErr w:type="gramEnd"/>
+      <w:r>
+        <w:rPr>
+          <w:color w:val="2A00FF"/>
+          <w:sz w:val="20"/>
+          <w:szCs w:val="20"/>
+          <w:lang w:val="fr-FR"/>
+        </w:rPr>
+        <w:t>""</w:t>
+      </w:r>
+      <w:r>
+        <w:rPr>
+          <w:color w:val="000000"/>
+          <w:sz w:val="20"/>
+          <w:szCs w:val="20"/>
+          <w:lang w:val="fr-FR"/>
+        </w:rPr>
+        <w:t xml:space="preserve"> + </w:t>
+      </w:r>
+      <w:r>
+        <w:rPr>
+          <w:color w:val="6A3E3E"/>
+          <w:sz w:val="20"/>
+          <w:szCs w:val="20"/>
+          <w:lang w:val="fr-FR"/>
+        </w:rPr>
+        <w:t>a</w:t>
+      </w:r>
+      <w:r>
+        <w:rPr>
+          <w:color w:val="000000"/>
+          <w:sz w:val="20"/>
+          <w:szCs w:val="20"/>
+          <w:lang w:val="fr-FR"/>
+        </w:rPr>
+        <w:t xml:space="preserve"> + </w:t>
+      </w:r>
+      <w:proofErr w:type="spellStart"/>
+      <w:r>
+        <w:rPr>
+          <w:color w:val="6A3E3E"/>
+          <w:sz w:val="20"/>
+          <w:szCs w:val="20"/>
+          <w:lang w:val="fr-FR"/>
+        </w:rPr>
+        <w:t>a</w:t>
+      </w:r>
+      <w:r>
+        <w:rPr>
+          <w:color w:val="000000"/>
+          <w:sz w:val="20"/>
+          <w:szCs w:val="20"/>
+          <w:lang w:val="fr-FR"/>
+        </w:rPr>
+        <w:t>.size</w:t>
+      </w:r>
+      <w:proofErr w:type="spellEnd"/>
+      <w:r>
+        <w:rPr>
+          <w:color w:val="000000"/>
+          <w:sz w:val="20"/>
+          <w:szCs w:val="20"/>
+          <w:lang w:val="fr-FR"/>
+        </w:rPr>
+        <w:t>());</w:t>
+      </w:r>
+    </w:p>
+    <w:p>
+      <w:pPr>
+        <w:pStyle w:val="code"/>
+        <w:rPr>
+          <w:sz w:val="20"/>
+          <w:szCs w:val="20"/>
+          <w:lang w:val="fr-FR"/>
+        </w:rPr>
+      </w:pPr>
+      <w:r>
+        <w:rPr>
+          <w:color w:val="000000"/>
+          <w:sz w:val="20"/>
+          <w:szCs w:val="20"/>
+          <w:lang w:val="fr-FR"/>
+        </w:rPr>
+        <w:tab/>
+        <w:t>}</w:t>
+      </w:r>
+    </w:p>
+    <w:p>
+      <w:pPr>
+        <w:pStyle w:val="code"/>
+        <w:rPr>
+          <w:sz w:val="20"/>
+          <w:szCs w:val="20"/>
+          <w:lang w:val="fr-FR"/>
+        </w:rPr>
+      </w:pPr>
+      <w:r>
+        <w:rPr>
+          <w:color w:val="000000"/>
+          <w:sz w:val="20"/>
+          <w:szCs w:val="20"/>
+          <w:lang w:val="fr-FR"/>
+        </w:rPr>
+        <w:t>}</w:t>
+      </w:r>
+    </w:p>
+    <w:p>
+      <w:pPr>
+        <w:pStyle w:val="Titre1"/>
+        <w:numPr>
+          <w:ilvl w:val="0"/>
+          <w:numId w:val="0"/>
+        </w:numPr>
+        <w:ind w:left="720"/>
+        <w:jc w:val="center"/>
+        <w:rPr>
+          <w:b w:val="0"/>
+          <w:i/>
+        </w:rPr>
+      </w:pPr>
+    </w:p>
+    <w:p>
+      <w:pPr>
+        <w:pStyle w:val="Titre1"/>
+        <w:numPr>
+          <w:ilvl w:val="0"/>
+          <w:numId w:val="0"/>
+        </w:numPr>
+        <w:ind w:left="720"/>
+        <w:jc w:val="center"/>
+        <w:rPr>
+          <w:b w:val="0"/>
+          <w:i/>
+        </w:rPr>
+      </w:pPr>
+      <w:r>
+        <w:rPr>
+          <w:b w:val="0"/>
+          <w:i/>
+        </w:rPr>
+        <w:t xml:space="preserve">Classe </w:t>
+      </w:r>
+      <w:proofErr w:type="spellStart"/>
+      <w:r>
+        <w:rPr>
+          <w:b w:val="0"/>
+          <w:i/>
+        </w:rPr>
+        <w:t>BitSetOfShorts</w:t>
+      </w:r>
+      <w:r>
+        <w:rPr>
+          <w:b w:val="0"/>
+          <w:i/>
+        </w:rPr>
+        <w:t>Itr</w:t>
+      </w:r>
+      <w:proofErr w:type="spellEnd"/>
+    </w:p>
+    <w:p>
+      <w:pPr>
+        <w:pStyle w:val="code"/>
+        <w:rPr>
+          <w:sz w:val="20"/>
+          <w:lang w:val="fr-FR"/>
+        </w:rPr>
+      </w:pPr>
+      <w:proofErr w:type="gramStart"/>
+      <w:r>
+        <w:rPr>
+          <w:sz w:val="20"/>
+          <w:lang w:val="fr-FR"/>
+        </w:rPr>
+        <w:t>package</w:t>
+      </w:r>
+      <w:proofErr w:type="gramEnd"/>
+      <w:r>
+        <w:rPr>
+          <w:color w:val="000000"/>
+          <w:sz w:val="20"/>
+          <w:lang w:val="fr-FR"/>
+        </w:rPr>
+        <w:t xml:space="preserve"> s12;</w:t>
+      </w:r>
+    </w:p>
+    <w:p>
+      <w:pPr>
+        <w:pStyle w:val="code"/>
+        <w:rPr>
+          <w:sz w:val="20"/>
+          <w:lang w:val="fr-FR"/>
+        </w:rPr>
+      </w:pPr>
+      <w:proofErr w:type="gramStart"/>
+      <w:r>
+        <w:rPr>
+          <w:sz w:val="20"/>
+          <w:lang w:val="fr-FR"/>
+        </w:rPr>
+        <w:t>public</w:t>
+      </w:r>
+      <w:proofErr w:type="gramEnd"/>
+      <w:r>
+        <w:rPr>
+          <w:color w:val="000000"/>
+          <w:sz w:val="20"/>
+          <w:lang w:val="fr-FR"/>
+        </w:rPr>
+        <w:t xml:space="preserve"> </w:t>
+      </w:r>
+      <w:r>
+        <w:rPr>
+          <w:sz w:val="20"/>
+          <w:lang w:val="fr-FR"/>
+        </w:rPr>
+        <w:t>class</w:t>
+      </w:r>
+      <w:r>
+        <w:rPr>
+          <w:color w:val="000000"/>
+          <w:sz w:val="20"/>
+          <w:lang w:val="fr-FR"/>
+        </w:rPr>
+        <w:t xml:space="preserve"> </w:t>
+      </w:r>
+      <w:proofErr w:type="spellStart"/>
+      <w:r>
+        <w:rPr>
+          <w:color w:val="000000"/>
+          <w:sz w:val="20"/>
+          <w:lang w:val="fr-FR"/>
+        </w:rPr>
+        <w:t>BitSetOfShortsItr</w:t>
+      </w:r>
+      <w:proofErr w:type="spellEnd"/>
+      <w:r>
+        <w:rPr>
+          <w:color w:val="000000"/>
+          <w:sz w:val="20"/>
+          <w:lang w:val="fr-FR"/>
+        </w:rPr>
+        <w:t xml:space="preserve"> {</w:t>
+      </w:r>
+    </w:p>
+    <w:p>
+      <w:pPr>
+        <w:pStyle w:val="code"/>
+        <w:rPr>
+          <w:sz w:val="20"/>
+          <w:lang w:val="fr-FR"/>
+        </w:rPr>
+      </w:pPr>
+      <w:r>
+        <w:rPr>
+          <w:color w:val="000000"/>
+          <w:sz w:val="20"/>
+          <w:lang w:val="fr-FR"/>
+        </w:rPr>
+        <w:tab/>
+      </w:r>
+      <w:proofErr w:type="spellStart"/>
+      <w:r>
+        <w:rPr>
+          <w:color w:val="000000"/>
+          <w:sz w:val="20"/>
+          <w:lang w:val="fr-FR"/>
+        </w:rPr>
+        <w:t>BitSetOfShorts</w:t>
+      </w:r>
+      <w:proofErr w:type="spellEnd"/>
+      <w:r>
+        <w:rPr>
+          <w:color w:val="000000"/>
+          <w:sz w:val="20"/>
+          <w:lang w:val="fr-FR"/>
+        </w:rPr>
+        <w:t xml:space="preserve"> </w:t>
+      </w:r>
+      <w:r>
+        <w:rPr>
+          <w:color w:val="0000C0"/>
+          <w:sz w:val="20"/>
+          <w:lang w:val="fr-FR"/>
+        </w:rPr>
+        <w:t>b</w:t>
+      </w:r>
+      <w:r>
+        <w:rPr>
+          <w:color w:val="000000"/>
+          <w:sz w:val="20"/>
+          <w:lang w:val="fr-FR"/>
+        </w:rPr>
+        <w:t>;</w:t>
+      </w:r>
+    </w:p>
+    <w:p>
+      <w:pPr>
+        <w:pStyle w:val="code"/>
+        <w:rPr>
+          <w:sz w:val="20"/>
+          <w:lang w:val="fr-FR"/>
+        </w:rPr>
+      </w:pPr>
+      <w:r>
+        <w:rPr>
+          <w:color w:val="000000"/>
+          <w:sz w:val="20"/>
+          <w:lang w:val="fr-FR"/>
+        </w:rPr>
+        <w:tab/>
+      </w:r>
+      <w:proofErr w:type="spellStart"/>
+      <w:proofErr w:type="gramStart"/>
+      <w:r>
+        <w:rPr>
+          <w:sz w:val="20"/>
+          <w:lang w:val="fr-FR"/>
+        </w:rPr>
+        <w:t>int</w:t>
+      </w:r>
+      <w:proofErr w:type="spellEnd"/>
+      <w:proofErr w:type="gramEnd"/>
+      <w:r>
+        <w:rPr>
+          <w:color w:val="000000"/>
+          <w:sz w:val="20"/>
+          <w:lang w:val="fr-FR"/>
+        </w:rPr>
+        <w:t xml:space="preserve"> </w:t>
+      </w:r>
+      <w:r>
+        <w:rPr>
+          <w:color w:val="0000C0"/>
+          <w:sz w:val="20"/>
+          <w:lang w:val="fr-FR"/>
+        </w:rPr>
+        <w:t>index</w:t>
+      </w:r>
+      <w:r>
+        <w:rPr>
+          <w:color w:val="000000"/>
+          <w:sz w:val="20"/>
+          <w:lang w:val="fr-FR"/>
+        </w:rPr>
+        <w:t xml:space="preserve"> = 0;</w:t>
+      </w:r>
+      <w:r>
+        <w:rPr>
+          <w:sz w:val="20"/>
+          <w:lang w:val="fr-FR"/>
+        </w:rPr>
+        <w:t xml:space="preserve"> </w:t>
+      </w:r>
+      <w:proofErr w:type="spellStart"/>
+      <w:r>
+        <w:rPr>
+          <w:sz w:val="20"/>
+          <w:lang w:val="fr-FR"/>
+        </w:rPr>
+        <w:t>int</w:t>
+      </w:r>
+      <w:proofErr w:type="spellEnd"/>
+      <w:r>
+        <w:rPr>
+          <w:color w:val="000000"/>
+          <w:sz w:val="20"/>
+          <w:lang w:val="fr-FR"/>
+        </w:rPr>
+        <w:t xml:space="preserve"> </w:t>
+      </w:r>
+      <w:r>
+        <w:rPr>
+          <w:color w:val="0000C0"/>
+          <w:sz w:val="20"/>
+          <w:lang w:val="fr-FR"/>
+        </w:rPr>
+        <w:t>cpt</w:t>
+      </w:r>
+      <w:r>
+        <w:rPr>
+          <w:color w:val="000000"/>
+          <w:sz w:val="20"/>
+          <w:lang w:val="fr-FR"/>
+        </w:rPr>
+        <w:t xml:space="preserve"> = 0;</w:t>
+      </w:r>
+    </w:p>
+    <w:p>
+      <w:pPr>
+        <w:pStyle w:val="code"/>
+        <w:rPr>
+          <w:sz w:val="20"/>
+          <w:lang w:val="fr-FR"/>
+        </w:rPr>
+      </w:pPr>
+      <w:r>
+        <w:rPr>
+          <w:color w:val="000000"/>
+          <w:sz w:val="20"/>
+          <w:lang w:val="fr-FR"/>
+        </w:rPr>
+        <w:tab/>
+      </w:r>
+      <w:proofErr w:type="gramStart"/>
+      <w:r>
+        <w:rPr>
+          <w:sz w:val="20"/>
+          <w:lang w:val="fr-FR"/>
+        </w:rPr>
+        <w:t>public</w:t>
+      </w:r>
+      <w:proofErr w:type="gramEnd"/>
+      <w:r>
+        <w:rPr>
+          <w:color w:val="000000"/>
+          <w:sz w:val="20"/>
+          <w:lang w:val="fr-FR"/>
+        </w:rPr>
+        <w:t xml:space="preserve"> </w:t>
+      </w:r>
+      <w:proofErr w:type="spellStart"/>
+      <w:r>
+        <w:rPr>
+          <w:color w:val="000000"/>
+          <w:sz w:val="20"/>
+          <w:lang w:val="fr-FR"/>
+        </w:rPr>
+        <w:t>BitSetOfShortsItr</w:t>
+      </w:r>
+      <w:proofErr w:type="spellEnd"/>
+      <w:r>
+        <w:rPr>
+          <w:color w:val="000000"/>
+          <w:sz w:val="20"/>
+          <w:lang w:val="fr-FR"/>
+        </w:rPr>
+        <w:t>(</w:t>
+      </w:r>
+      <w:proofErr w:type="spellStart"/>
+      <w:r>
+        <w:rPr>
+          <w:color w:val="000000"/>
+          <w:sz w:val="20"/>
+          <w:lang w:val="fr-FR"/>
+        </w:rPr>
+        <w:t>BitSetOfShorts</w:t>
+      </w:r>
+      <w:proofErr w:type="spellEnd"/>
+      <w:r>
+        <w:rPr>
+          <w:color w:val="000000"/>
+          <w:sz w:val="20"/>
+          <w:lang w:val="fr-FR"/>
+        </w:rPr>
+        <w:t xml:space="preserve"> </w:t>
+      </w:r>
+      <w:proofErr w:type="spellStart"/>
+      <w:r>
+        <w:rPr>
+          <w:color w:val="6A3E3E"/>
+          <w:sz w:val="20"/>
+          <w:lang w:val="fr-FR"/>
+        </w:rPr>
+        <w:t>theSet</w:t>
+      </w:r>
+      <w:proofErr w:type="spellEnd"/>
+      <w:r>
+        <w:rPr>
+          <w:color w:val="000000"/>
+          <w:sz w:val="20"/>
+          <w:lang w:val="fr-FR"/>
+        </w:rPr>
+        <w:t>) {</w:t>
+      </w:r>
+    </w:p>
+    <w:p>
+      <w:pPr>
+        <w:pStyle w:val="code"/>
+        <w:rPr>
+          <w:sz w:val="20"/>
+          <w:lang w:val="fr-FR"/>
+        </w:rPr>
+      </w:pPr>
+      <w:r>
+        <w:rPr>
+          <w:color w:val="000000"/>
+          <w:sz w:val="20"/>
+          <w:lang w:val="fr-FR"/>
+        </w:rPr>
+        <w:tab/>
+      </w:r>
+      <w:r>
+        <w:rPr>
+          <w:color w:val="000000"/>
+          <w:sz w:val="20"/>
+          <w:lang w:val="fr-FR"/>
+        </w:rPr>
+        <w:tab/>
+      </w:r>
+      <w:r>
+        <w:rPr>
+          <w:color w:val="0000C0"/>
+          <w:sz w:val="20"/>
+          <w:lang w:val="fr-FR"/>
+        </w:rPr>
+        <w:t>b</w:t>
+      </w:r>
+      <w:r>
+        <w:rPr>
+          <w:color w:val="000000"/>
+          <w:sz w:val="20"/>
+          <w:lang w:val="fr-FR"/>
+        </w:rPr>
+        <w:t xml:space="preserve"> = </w:t>
+      </w:r>
+      <w:proofErr w:type="spellStart"/>
+      <w:r>
+        <w:rPr>
+          <w:color w:val="6A3E3E"/>
+          <w:sz w:val="20"/>
+          <w:lang w:val="fr-FR"/>
+        </w:rPr>
+        <w:t>theSet</w:t>
+      </w:r>
+      <w:proofErr w:type="spellEnd"/>
+      <w:r>
+        <w:rPr>
+          <w:color w:val="000000"/>
+          <w:sz w:val="20"/>
+          <w:lang w:val="fr-FR"/>
+        </w:rPr>
+        <w:t>;</w:t>
+      </w:r>
+    </w:p>
+    <w:p>
+      <w:pPr>
+        <w:pStyle w:val="code"/>
+        <w:rPr>
+          <w:sz w:val="20"/>
+          <w:lang w:val="fr-FR"/>
+        </w:rPr>
+      </w:pPr>
+      <w:r>
+        <w:rPr>
+          <w:color w:val="000000"/>
+          <w:sz w:val="20"/>
+          <w:lang w:val="fr-FR"/>
+        </w:rPr>
+        <w:tab/>
+      </w:r>
+      <w:r>
+        <w:rPr>
+          <w:color w:val="000000"/>
+          <w:sz w:val="20"/>
+          <w:lang w:val="fr-FR"/>
+        </w:rPr>
+        <w:tab/>
+      </w:r>
+      <w:proofErr w:type="gramStart"/>
+      <w:r>
+        <w:rPr>
+          <w:color w:val="0000C0"/>
+          <w:sz w:val="20"/>
+          <w:lang w:val="fr-FR"/>
+        </w:rPr>
+        <w:t>cpt</w:t>
+      </w:r>
+      <w:proofErr w:type="gramEnd"/>
+      <w:r>
+        <w:rPr>
+          <w:color w:val="000000"/>
+          <w:sz w:val="20"/>
+          <w:lang w:val="fr-FR"/>
+        </w:rPr>
+        <w:t xml:space="preserve"> = </w:t>
+      </w:r>
+      <w:proofErr w:type="spellStart"/>
+      <w:r>
+        <w:rPr>
+          <w:color w:val="6A3E3E"/>
+          <w:sz w:val="20"/>
+          <w:lang w:val="fr-FR"/>
+        </w:rPr>
+        <w:t>theSet</w:t>
+      </w:r>
+      <w:r>
+        <w:rPr>
+          <w:color w:val="000000"/>
+          <w:sz w:val="20"/>
+          <w:lang w:val="fr-FR"/>
+        </w:rPr>
+        <w:t>.size</w:t>
+      </w:r>
+      <w:proofErr w:type="spellEnd"/>
+      <w:r>
+        <w:rPr>
+          <w:color w:val="000000"/>
+          <w:sz w:val="20"/>
+          <w:lang w:val="fr-FR"/>
+        </w:rPr>
+        <w:t>();</w:t>
+      </w:r>
+    </w:p>
+    <w:p>
+      <w:pPr>
+        <w:pStyle w:val="code"/>
+        <w:rPr>
+          <w:sz w:val="20"/>
+          <w:lang w:val="fr-FR"/>
+        </w:rPr>
+      </w:pPr>
+      <w:r>
+        <w:rPr>
+          <w:color w:val="000000"/>
+          <w:sz w:val="20"/>
+          <w:lang w:val="fr-FR"/>
+        </w:rPr>
+        <w:tab/>
+        <w:t>}</w:t>
+      </w:r>
+    </w:p>
+    <w:p>
+      <w:pPr>
+        <w:pStyle w:val="code"/>
+        <w:rPr>
+          <w:sz w:val="20"/>
+          <w:lang w:val="fr-FR"/>
+        </w:rPr>
+      </w:pPr>
+      <w:r>
+        <w:rPr>
+          <w:color w:val="000000"/>
+          <w:sz w:val="20"/>
+          <w:lang w:val="fr-FR"/>
+        </w:rPr>
+        <w:tab/>
+      </w:r>
+      <w:proofErr w:type="gramStart"/>
+      <w:r>
+        <w:rPr>
+          <w:sz w:val="20"/>
+          <w:lang w:val="fr-FR"/>
+        </w:rPr>
+        <w:t>public</w:t>
+      </w:r>
+      <w:proofErr w:type="gramEnd"/>
+      <w:r>
+        <w:rPr>
+          <w:color w:val="000000"/>
+          <w:sz w:val="20"/>
+          <w:lang w:val="fr-FR"/>
+        </w:rPr>
+        <w:t xml:space="preserve"> </w:t>
+      </w:r>
+      <w:proofErr w:type="spellStart"/>
+      <w:r>
+        <w:rPr>
+          <w:sz w:val="20"/>
+          <w:lang w:val="fr-FR"/>
+        </w:rPr>
+        <w:t>boolean</w:t>
+      </w:r>
+      <w:proofErr w:type="spellEnd"/>
+      <w:r>
+        <w:rPr>
+          <w:color w:val="000000"/>
+          <w:sz w:val="20"/>
+          <w:lang w:val="fr-FR"/>
+        </w:rPr>
+        <w:t xml:space="preserve"> </w:t>
+      </w:r>
+      <w:proofErr w:type="spellStart"/>
+      <w:r>
+        <w:rPr>
+          <w:color w:val="000000"/>
+          <w:sz w:val="20"/>
+          <w:lang w:val="fr-FR"/>
+        </w:rPr>
+        <w:t>hasMoreElements</w:t>
+      </w:r>
+      <w:proofErr w:type="spellEnd"/>
+      <w:r>
+        <w:rPr>
+          <w:color w:val="000000"/>
+          <w:sz w:val="20"/>
+          <w:lang w:val="fr-FR"/>
+        </w:rPr>
+        <w:t>() {</w:t>
+      </w:r>
+    </w:p>
+    <w:p>
+      <w:pPr>
+        <w:pStyle w:val="code"/>
+        <w:rPr>
+          <w:sz w:val="20"/>
+          <w:lang w:val="fr-FR"/>
+        </w:rPr>
+      </w:pPr>
+      <w:r>
+        <w:rPr>
+          <w:color w:val="000000"/>
+          <w:sz w:val="20"/>
+          <w:lang w:val="fr-FR"/>
+        </w:rPr>
+        <w:tab/>
+      </w:r>
+      <w:r>
+        <w:rPr>
+          <w:color w:val="000000"/>
+          <w:sz w:val="20"/>
+          <w:lang w:val="fr-FR"/>
+        </w:rPr>
+        <w:tab/>
+      </w:r>
+      <w:proofErr w:type="gramStart"/>
+      <w:r>
+        <w:rPr>
+          <w:sz w:val="20"/>
+          <w:lang w:val="fr-FR"/>
+        </w:rPr>
+        <w:t>return</w:t>
+      </w:r>
+      <w:proofErr w:type="gramEnd"/>
+      <w:r>
+        <w:rPr>
+          <w:color w:val="000000"/>
+          <w:sz w:val="20"/>
+          <w:lang w:val="fr-FR"/>
+        </w:rPr>
+        <w:t xml:space="preserve"> </w:t>
+      </w:r>
+      <w:r>
+        <w:rPr>
+          <w:color w:val="0000C0"/>
+          <w:sz w:val="20"/>
+          <w:lang w:val="fr-FR"/>
+        </w:rPr>
+        <w:t>cpt</w:t>
+      </w:r>
+      <w:r>
+        <w:rPr>
+          <w:color w:val="000000"/>
+          <w:sz w:val="20"/>
+          <w:lang w:val="fr-FR"/>
+        </w:rPr>
+        <w:t xml:space="preserve"> &gt; 0;</w:t>
+      </w:r>
+    </w:p>
+    <w:p>
+      <w:pPr>
+        <w:pStyle w:val="code"/>
+        <w:rPr>
+          <w:sz w:val="20"/>
+          <w:lang w:val="fr-FR"/>
+        </w:rPr>
+      </w:pPr>
+      <w:r>
+        <w:rPr>
+          <w:color w:val="000000"/>
+          <w:sz w:val="20"/>
+          <w:lang w:val="fr-FR"/>
+        </w:rPr>
+        <w:tab/>
+        <w:t>}</w:t>
+      </w:r>
+    </w:p>
+    <w:p>
+      <w:pPr>
+        <w:pStyle w:val="code"/>
+        <w:rPr>
+          <w:sz w:val="20"/>
+          <w:lang w:val="fr-FR"/>
+        </w:rPr>
+      </w:pPr>
+      <w:r>
+        <w:rPr>
+          <w:color w:val="000000"/>
+          <w:sz w:val="20"/>
+          <w:lang w:val="fr-FR"/>
+        </w:rPr>
+        <w:tab/>
+      </w:r>
+      <w:proofErr w:type="gramStart"/>
+      <w:r>
+        <w:rPr>
+          <w:sz w:val="20"/>
+          <w:lang w:val="fr-FR"/>
+        </w:rPr>
+        <w:t>public</w:t>
+      </w:r>
+      <w:proofErr w:type="gramEnd"/>
+      <w:r>
+        <w:rPr>
+          <w:color w:val="000000"/>
+          <w:sz w:val="20"/>
+          <w:lang w:val="fr-FR"/>
+        </w:rPr>
+        <w:t xml:space="preserve"> </w:t>
+      </w:r>
+      <w:r>
+        <w:rPr>
+          <w:sz w:val="20"/>
+          <w:lang w:val="fr-FR"/>
+        </w:rPr>
+        <w:t>short</w:t>
+      </w:r>
+      <w:r>
+        <w:rPr>
+          <w:color w:val="000000"/>
+          <w:sz w:val="20"/>
+          <w:lang w:val="fr-FR"/>
+        </w:rPr>
+        <w:t xml:space="preserve"> </w:t>
+      </w:r>
+      <w:proofErr w:type="spellStart"/>
+      <w:r>
+        <w:rPr>
+          <w:color w:val="000000"/>
+          <w:sz w:val="20"/>
+          <w:lang w:val="fr-FR"/>
+        </w:rPr>
+        <w:t>nextElement</w:t>
+      </w:r>
+      <w:proofErr w:type="spellEnd"/>
+      <w:r>
+        <w:rPr>
+          <w:color w:val="000000"/>
+          <w:sz w:val="20"/>
+          <w:lang w:val="fr-FR"/>
+        </w:rPr>
+        <w:t>() {</w:t>
+      </w:r>
+    </w:p>
+    <w:p>
+      <w:pPr>
+        <w:pStyle w:val="code"/>
+        <w:rPr>
+          <w:sz w:val="20"/>
+          <w:lang w:val="fr-FR"/>
+        </w:rPr>
+      </w:pPr>
+    </w:p>
+    <w:p>
+      <w:pPr>
+        <w:pStyle w:val="code"/>
+        <w:rPr>
+          <w:sz w:val="20"/>
+          <w:lang w:val="fr-FR"/>
+        </w:rPr>
+      </w:pPr>
+      <w:r>
+        <w:rPr>
+          <w:color w:val="000000"/>
+          <w:sz w:val="20"/>
+          <w:lang w:val="fr-FR"/>
+        </w:rPr>
+        <w:tab/>
+      </w:r>
+      <w:r>
+        <w:rPr>
+          <w:color w:val="000000"/>
+          <w:sz w:val="20"/>
+          <w:lang w:val="fr-FR"/>
+        </w:rPr>
+        <w:tab/>
+      </w:r>
+      <w:proofErr w:type="spellStart"/>
+      <w:proofErr w:type="gramStart"/>
+      <w:r>
+        <w:rPr>
+          <w:sz w:val="20"/>
+          <w:lang w:val="fr-FR"/>
+        </w:rPr>
+        <w:t>while</w:t>
+      </w:r>
+      <w:proofErr w:type="spellEnd"/>
+      <w:proofErr w:type="gramEnd"/>
+      <w:r>
+        <w:rPr>
+          <w:color w:val="000000"/>
+          <w:sz w:val="20"/>
+          <w:lang w:val="fr-FR"/>
+        </w:rPr>
+        <w:t xml:space="preserve"> (!</w:t>
+      </w:r>
+      <w:proofErr w:type="spellStart"/>
+      <w:r>
+        <w:rPr>
+          <w:color w:val="0000C0"/>
+          <w:sz w:val="20"/>
+          <w:lang w:val="fr-FR"/>
+        </w:rPr>
+        <w:t>b</w:t>
+      </w:r>
+      <w:r>
+        <w:rPr>
+          <w:color w:val="000000"/>
+          <w:sz w:val="20"/>
+          <w:lang w:val="fr-FR"/>
+        </w:rPr>
+        <w:t>.contains</w:t>
+      </w:r>
+      <w:proofErr w:type="spellEnd"/>
+      <w:r>
+        <w:rPr>
+          <w:color w:val="000000"/>
+          <w:sz w:val="20"/>
+          <w:lang w:val="fr-FR"/>
+        </w:rPr>
+        <w:t>((</w:t>
+      </w:r>
+      <w:r>
+        <w:rPr>
+          <w:sz w:val="20"/>
+          <w:lang w:val="fr-FR"/>
+        </w:rPr>
+        <w:t>short</w:t>
+      </w:r>
+      <w:r>
+        <w:rPr>
+          <w:color w:val="000000"/>
+          <w:sz w:val="20"/>
+          <w:lang w:val="fr-FR"/>
+        </w:rPr>
+        <w:t xml:space="preserve">) </w:t>
+      </w:r>
+      <w:r>
+        <w:rPr>
+          <w:color w:val="0000C0"/>
+          <w:sz w:val="20"/>
+          <w:lang w:val="fr-FR"/>
+        </w:rPr>
+        <w:t>index</w:t>
+      </w:r>
+      <w:r>
+        <w:rPr>
+          <w:color w:val="000000"/>
+          <w:sz w:val="20"/>
+          <w:lang w:val="fr-FR"/>
+        </w:rPr>
+        <w:t>)) {</w:t>
+      </w:r>
+    </w:p>
+    <w:p>
+      <w:pPr>
+        <w:pStyle w:val="code"/>
+        <w:rPr>
+          <w:sz w:val="20"/>
+          <w:lang w:val="fr-FR"/>
+        </w:rPr>
+      </w:pPr>
+      <w:r>
+        <w:rPr>
+          <w:color w:val="000000"/>
+          <w:sz w:val="20"/>
+          <w:lang w:val="fr-FR"/>
+        </w:rPr>
+        <w:tab/>
+      </w:r>
+      <w:r>
+        <w:rPr>
+          <w:color w:val="000000"/>
+          <w:sz w:val="20"/>
+          <w:lang w:val="fr-FR"/>
+        </w:rPr>
+        <w:tab/>
+      </w:r>
+      <w:r>
+        <w:rPr>
+          <w:color w:val="000000"/>
+          <w:sz w:val="20"/>
+          <w:lang w:val="fr-FR"/>
+        </w:rPr>
+        <w:tab/>
+      </w:r>
+      <w:proofErr w:type="gramStart"/>
+      <w:r>
+        <w:rPr>
+          <w:color w:val="0000C0"/>
+          <w:sz w:val="20"/>
+          <w:lang w:val="fr-FR"/>
+        </w:rPr>
+        <w:t>index</w:t>
+      </w:r>
+      <w:proofErr w:type="gramEnd"/>
+      <w:r>
+        <w:rPr>
+          <w:color w:val="000000"/>
+          <w:sz w:val="20"/>
+          <w:lang w:val="fr-FR"/>
+        </w:rPr>
+        <w:t>++;</w:t>
+      </w:r>
+    </w:p>
+    <w:p>
+      <w:pPr>
+        <w:pStyle w:val="code"/>
+        <w:rPr>
+          <w:sz w:val="20"/>
+          <w:lang w:val="fr-FR"/>
+        </w:rPr>
+      </w:pPr>
+      <w:r>
+        <w:rPr>
+          <w:color w:val="000000"/>
+          <w:sz w:val="20"/>
+          <w:lang w:val="fr-FR"/>
+        </w:rPr>
+        <w:tab/>
+      </w:r>
+      <w:r>
+        <w:rPr>
+          <w:color w:val="000000"/>
+          <w:sz w:val="20"/>
+          <w:lang w:val="fr-FR"/>
+        </w:rPr>
+        <w:tab/>
+        <w:t>}</w:t>
+      </w:r>
+    </w:p>
+    <w:p>
+      <w:pPr>
+        <w:pStyle w:val="code"/>
+        <w:rPr>
+          <w:sz w:val="20"/>
+          <w:lang w:val="fr-FR"/>
+        </w:rPr>
+      </w:pPr>
+      <w:r>
+        <w:rPr>
+          <w:color w:val="000000"/>
+          <w:sz w:val="20"/>
+          <w:lang w:val="fr-FR"/>
+        </w:rPr>
+        <w:tab/>
+      </w:r>
+      <w:r>
+        <w:rPr>
+          <w:color w:val="000000"/>
+          <w:sz w:val="20"/>
+          <w:lang w:val="fr-FR"/>
+        </w:rPr>
+        <w:tab/>
+      </w:r>
+      <w:proofErr w:type="gramStart"/>
+      <w:r>
+        <w:rPr>
+          <w:sz w:val="20"/>
+          <w:lang w:val="fr-FR"/>
+        </w:rPr>
+        <w:t>short</w:t>
+      </w:r>
+      <w:proofErr w:type="gramEnd"/>
+      <w:r>
+        <w:rPr>
+          <w:color w:val="000000"/>
+          <w:sz w:val="20"/>
+          <w:lang w:val="fr-FR"/>
+        </w:rPr>
+        <w:t xml:space="preserve"> </w:t>
+      </w:r>
+      <w:proofErr w:type="spellStart"/>
+      <w:r>
+        <w:rPr>
+          <w:color w:val="6A3E3E"/>
+          <w:sz w:val="20"/>
+          <w:lang w:val="fr-FR"/>
+        </w:rPr>
+        <w:t>nextEl</w:t>
+      </w:r>
+      <w:proofErr w:type="spellEnd"/>
+      <w:r>
+        <w:rPr>
+          <w:color w:val="000000"/>
+          <w:sz w:val="20"/>
+          <w:lang w:val="fr-FR"/>
+        </w:rPr>
+        <w:t xml:space="preserve"> = (</w:t>
+      </w:r>
+      <w:r>
+        <w:rPr>
+          <w:sz w:val="20"/>
+          <w:lang w:val="fr-FR"/>
+        </w:rPr>
+        <w:t>short</w:t>
+      </w:r>
+      <w:r>
+        <w:rPr>
+          <w:color w:val="000000"/>
+          <w:sz w:val="20"/>
+          <w:lang w:val="fr-FR"/>
+        </w:rPr>
+        <w:t xml:space="preserve">) </w:t>
+      </w:r>
+      <w:r>
+        <w:rPr>
+          <w:color w:val="0000C0"/>
+          <w:sz w:val="20"/>
+          <w:lang w:val="fr-FR"/>
+        </w:rPr>
+        <w:t>index</w:t>
+      </w:r>
+      <w:r>
+        <w:rPr>
+          <w:color w:val="000000"/>
+          <w:sz w:val="20"/>
+          <w:lang w:val="fr-FR"/>
+        </w:rPr>
+        <w:t>;</w:t>
+      </w:r>
+    </w:p>
+    <w:p>
+      <w:pPr>
+        <w:pStyle w:val="code"/>
+        <w:rPr>
+          <w:sz w:val="20"/>
+          <w:lang w:val="fr-FR"/>
+        </w:rPr>
+      </w:pPr>
+      <w:r>
+        <w:rPr>
+          <w:color w:val="000000"/>
+          <w:sz w:val="20"/>
+          <w:lang w:val="fr-FR"/>
+        </w:rPr>
+        <w:tab/>
+      </w:r>
+      <w:r>
+        <w:rPr>
+          <w:color w:val="000000"/>
+          <w:sz w:val="20"/>
+          <w:lang w:val="fr-FR"/>
+        </w:rPr>
+        <w:tab/>
+      </w:r>
+      <w:proofErr w:type="gramStart"/>
+      <w:r>
+        <w:rPr>
+          <w:color w:val="0000C0"/>
+          <w:sz w:val="20"/>
+          <w:lang w:val="fr-FR"/>
+        </w:rPr>
+        <w:t>cpt</w:t>
+      </w:r>
+      <w:r>
+        <w:rPr>
+          <w:color w:val="000000"/>
+          <w:sz w:val="20"/>
+          <w:lang w:val="fr-FR"/>
+        </w:rPr>
+        <w:t>--</w:t>
+      </w:r>
+      <w:proofErr w:type="gramEnd"/>
+      <w:r>
+        <w:rPr>
+          <w:color w:val="000000"/>
+          <w:sz w:val="20"/>
+          <w:lang w:val="fr-FR"/>
+        </w:rPr>
+        <w:t>;</w:t>
+      </w:r>
+    </w:p>
+    <w:p>
+      <w:pPr>
+        <w:pStyle w:val="code"/>
+        <w:rPr>
+          <w:sz w:val="20"/>
+          <w:lang w:val="fr-FR"/>
+        </w:rPr>
+      </w:pPr>
+      <w:r>
+        <w:rPr>
+          <w:color w:val="000000"/>
+          <w:sz w:val="20"/>
+          <w:lang w:val="fr-FR"/>
+        </w:rPr>
+        <w:tab/>
+      </w:r>
+      <w:r>
+        <w:rPr>
+          <w:color w:val="000000"/>
+          <w:sz w:val="20"/>
+          <w:lang w:val="fr-FR"/>
+        </w:rPr>
+        <w:tab/>
+      </w:r>
+      <w:proofErr w:type="gramStart"/>
+      <w:r>
+        <w:rPr>
+          <w:color w:val="0000C0"/>
+          <w:sz w:val="20"/>
+          <w:lang w:val="fr-FR"/>
+        </w:rPr>
+        <w:t>index</w:t>
+      </w:r>
+      <w:proofErr w:type="gramEnd"/>
+      <w:r>
+        <w:rPr>
+          <w:color w:val="000000"/>
+          <w:sz w:val="20"/>
+          <w:lang w:val="fr-FR"/>
+        </w:rPr>
+        <w:t>++;</w:t>
+      </w:r>
+    </w:p>
+    <w:p>
+      <w:pPr>
+        <w:pStyle w:val="code"/>
+        <w:rPr>
+          <w:sz w:val="20"/>
+          <w:lang w:val="fr-FR"/>
+        </w:rPr>
+      </w:pPr>
+      <w:r>
+        <w:rPr>
+          <w:color w:val="000000"/>
+          <w:sz w:val="20"/>
+          <w:lang w:val="fr-FR"/>
+        </w:rPr>
+        <w:tab/>
+      </w:r>
+      <w:r>
+        <w:rPr>
+          <w:color w:val="000000"/>
+          <w:sz w:val="20"/>
+          <w:lang w:val="fr-FR"/>
+        </w:rPr>
+        <w:tab/>
+      </w:r>
+      <w:proofErr w:type="gramStart"/>
+      <w:r>
+        <w:rPr>
+          <w:sz w:val="20"/>
+          <w:lang w:val="fr-FR"/>
+        </w:rPr>
+        <w:t>return</w:t>
+      </w:r>
+      <w:proofErr w:type="gramEnd"/>
+      <w:r>
+        <w:rPr>
+          <w:color w:val="000000"/>
+          <w:sz w:val="20"/>
+          <w:lang w:val="fr-FR"/>
+        </w:rPr>
+        <w:t xml:space="preserve"> </w:t>
+      </w:r>
+      <w:proofErr w:type="spellStart"/>
+      <w:r>
+        <w:rPr>
+          <w:color w:val="6A3E3E"/>
+          <w:sz w:val="20"/>
+          <w:lang w:val="fr-FR"/>
+        </w:rPr>
+        <w:t>nextEl</w:t>
+      </w:r>
+      <w:proofErr w:type="spellEnd"/>
+      <w:r>
+        <w:rPr>
+          <w:color w:val="000000"/>
+          <w:sz w:val="20"/>
+          <w:lang w:val="fr-FR"/>
+        </w:rPr>
+        <w:t>;</w:t>
+      </w:r>
+    </w:p>
+    <w:p>
+      <w:pPr>
+        <w:pStyle w:val="code"/>
+        <w:rPr>
+          <w:sz w:val="20"/>
+          <w:lang w:val="fr-FR"/>
+        </w:rPr>
+      </w:pPr>
+      <w:r>
+        <w:rPr>
+          <w:color w:val="000000"/>
+          <w:sz w:val="20"/>
+          <w:lang w:val="fr-FR"/>
+        </w:rPr>
+        <w:tab/>
+        <w:t>}</w:t>
+      </w:r>
+    </w:p>
+    <w:p>
+      <w:pPr>
+        <w:pStyle w:val="code"/>
+        <w:rPr>
+          <w:sz w:val="20"/>
+        </w:rPr>
+      </w:pPr>
+      <w:r>
+        <w:rPr>
+          <w:color w:val="000000"/>
+          <w:sz w:val="20"/>
+          <w:lang w:val="fr-FR"/>
+        </w:rPr>
+        <w:t>}</w:t>
+      </w:r>
+    </w:p>
+    <w:p/>
+    <w:p>
+      <w:pPr>
+        <w:jc w:val="center"/>
+        <w:rPr>
+          <w:i/>
+        </w:rPr>
+      </w:pPr>
+      <w:r>
+        <w:rPr>
+          <w:i/>
+        </w:rPr>
+        <w:t>sortie console du test</w:t>
+      </w:r>
+    </w:p>
+    <w:p>
+      <w:pPr>
+        <w:jc w:val="center"/>
+      </w:pPr>
+      <w:r>
+        <w:rPr>
+          <w:noProof/>
+          <w:lang w:val="fr-FR" w:eastAsia="fr-FR"/>
+        </w:rPr>
+        <w:drawing>
+          <wp:inline distT="0" distB="0" distL="0" distR="0" wp14:anchorId="2D510D8B" wp14:editId="5E03ED62">
+            <wp:extent cx="4533900" cy="1663700"/>
+            <wp:effectExtent l="0" t="0" r="12700" b="12700"/>
+            <wp:docPr id="1" name="Image 1"/>
+            <wp:cNvGraphicFramePr>
+              <a:graphicFrameLocks xmlns:a="http://schemas.openxmlformats.org/drawingml/2006/main" noChangeAspect="1"/>
+            </wp:cNvGraphicFramePr>
+            <a:graphic xmlns:a="http://schemas.openxmlformats.org/drawingml/2006/main">
+              <a:graphicData uri="http://schemas.openxmlformats.org/drawingml/2006/picture">
+                <pic:pic xmlns:pic="http://schemas.openxmlformats.org/drawingml/2006/picture">
+                  <pic:nvPicPr>
+                    <pic:cNvPr id="1" name="aaa.tiff"/>
+                    <pic:cNvPicPr/>
+                  </pic:nvPicPr>
+                  <pic:blipFill>
+                    <a:blip r:embed="rId10">
+                      <a:extLst>
+                        <a:ext uri="{28A0092B-C50C-407E-A947-70E740481C1C}">
+                          <a14:useLocalDpi xmlns:a14="http://schemas.microsoft.com/office/drawing/2010/main" val="0"/>
+                        </a:ext>
+                      </a:extLst>
+                    </a:blip>
+                    <a:stretch>
+                      <a:fillRect/>
+                    </a:stretch>
+                  </pic:blipFill>
+                  <pic:spPr>
+                    <a:xfrm>
+                      <a:off x="0" y="0"/>
+                      <a:ext cx="4533900" cy="1663700"/>
+                    </a:xfrm>
+                    <a:prstGeom prst="rect">
+                      <a:avLst/>
+                    </a:prstGeom>
+                  </pic:spPr>
+                </pic:pic>
+              </a:graphicData>
+            </a:graphic>
+          </wp:inline>
+        </w:drawing>
+      </w:r>
+    </w:p>
+    <w:p>
+      <w:pPr>
+        <w:jc w:val="center"/>
+      </w:pPr>
+    </w:p>
+    <w:p>
+      <w:pPr>
+        <w:pStyle w:val="Titre1"/>
+      </w:pPr>
+      <w:r>
+        <w:t xml:space="preserve">Voici ci-dessous la </w:t>
+      </w:r>
       <w:bookmarkStart w:id="0" w:name="_GoBack"/>
       <w:bookmarkEnd w:id="0"/>
+      <w:r>
+        <w:t xml:space="preserve">classe </w:t>
+      </w:r>
+      <w:proofErr w:type="spellStart"/>
+      <w:r>
+        <w:t>BitSet</w:t>
+      </w:r>
+      <w:proofErr w:type="spellEnd"/>
+    </w:p>
+    <w:p>
+      <w:pPr>
+        <w:pStyle w:val="code"/>
+        <w:rPr>
+          <w:lang w:val="fr-FR"/>
+        </w:rPr>
+      </w:pPr>
     </w:p>
     <w:sectPr>
-      <w:headerReference w:type="default" r:id="rId10"/>
-      <w:footerReference w:type="default" r:id="rId11"/>
+      <w:headerReference w:type="default" r:id="rId11"/>
+      <w:footerReference w:type="default" r:id="rId12"/>
       <w:pgSz w:w="11906" w:h="16838"/>
       <w:pgMar w:top="1417" w:right="1417" w:bottom="1417" w:left="1417" w:header="708" w:footer="708" w:gutter="0"/>
       <w:cols w:space="708"/>
@@ -392,7 +8289,7 @@
 </file>
 
 <file path=word/endnotes.xml><?xml version="1.0" encoding="utf-8"?>
-<w:endnotes xmlns:wpc="http://schemas.microsoft.com/office/word/2010/wordprocessingCanvas" xmlns:mc="http://schemas.openxmlformats.org/markup-compatibility/2006" xmlns:o="urn:schemas-microsoft-com:office:office" xmlns:r="http://schemas.openxmlformats.org/officeDocument/2006/relationships" xmlns:m="http://schemas.openxmlformats.org/officeDocument/2006/math" xmlns:v="urn:schemas-microsoft-com:vml" xmlns:wp14="http://schemas.microsoft.com/office/word/2010/wordprocessingDrawing" xmlns:wp="http://schemas.openxmlformats.org/drawingml/2006/wordprocessingDrawing" xmlns:w10="urn:schemas-microsoft-com:office:word" xmlns:w="http://schemas.openxmlformats.org/wordprocessingml/2006/main" xmlns:w14="http://schemas.microsoft.com/office/word/2010/wordml" xmlns:w15="http://schemas.microsoft.com/office/word/2012/wordml" xmlns:wpg="http://schemas.microsoft.com/office/word/2010/wordprocessingGroup" xmlns:wpi="http://schemas.microsoft.com/office/word/2010/wordprocessingInk" xmlns:wne="http://schemas.microsoft.com/office/word/2006/wordml" xmlns:wps="http://schemas.microsoft.com/office/word/2010/wordprocessingShape" mc:Ignorable="w14 w15 wp14">
+<w:endnotes xmlns:wpc="http://schemas.microsoft.com/office/word/2010/wordprocessingCanvas" xmlns:mo="http://schemas.microsoft.com/office/mac/office/2008/main" xmlns:mc="http://schemas.openxmlformats.org/markup-compatibility/2006" xmlns:mv="urn:schemas-microsoft-com:mac:vml" xmlns:o="urn:schemas-microsoft-com:office:office" xmlns:r="http://schemas.openxmlformats.org/officeDocument/2006/relationships" xmlns:m="http://schemas.openxmlformats.org/officeDocument/2006/math" xmlns:v="urn:schemas-microsoft-com:vml" xmlns:wp14="http://schemas.microsoft.com/office/word/2010/wordprocessingDrawing" xmlns:wp="http://schemas.openxmlformats.org/drawingml/2006/wordprocessingDrawing" xmlns:w10="urn:schemas-microsoft-com:office:word" xmlns:w="http://schemas.openxmlformats.org/wordprocessingml/2006/main" xmlns:w14="http://schemas.microsoft.com/office/word/2010/wordml" xmlns:w15="http://schemas.microsoft.com/office/word/2012/wordml" xmlns:wpg="http://schemas.microsoft.com/office/word/2010/wordprocessingGroup" xmlns:wpi="http://schemas.microsoft.com/office/word/2010/wordprocessingInk" xmlns:wne="http://schemas.microsoft.com/office/word/2006/wordml" xmlns:wps="http://schemas.microsoft.com/office/word/2010/wordprocessingShape" mc:Ignorable="w14 w15 wp14">
   <w:endnote w:type="separator" w:id="-1">
     <w:p>
       <w:pPr>
@@ -417,19 +8314,17 @@
 </file>
 
 <file path=word/footer1.xml><?xml version="1.0" encoding="utf-8"?>
-<w:ftr xmlns:wpc="http://schemas.microsoft.com/office/word/2010/wordprocessingCanvas" xmlns:mc="http://schemas.openxmlformats.org/markup-compatibility/2006" xmlns:o="urn:schemas-microsoft-com:office:office" xmlns:r="http://schemas.openxmlformats.org/officeDocument/2006/relationships" xmlns:m="http://schemas.openxmlformats.org/officeDocument/2006/math" xmlns:v="urn:schemas-microsoft-com:vml" xmlns:wp14="http://schemas.microsoft.com/office/word/2010/wordprocessingDrawing" xmlns:wp="http://schemas.openxmlformats.org/drawingml/2006/wordprocessingDrawing" xmlns:w10="urn:schemas-microsoft-com:office:word" xmlns:w="http://schemas.openxmlformats.org/wordprocessingml/2006/main" xmlns:w14="http://schemas.microsoft.com/office/word/2010/wordml" xmlns:w15="http://schemas.microsoft.com/office/word/2012/wordml" xmlns:wpg="http://schemas.microsoft.com/office/word/2010/wordprocessingGroup" xmlns:wpi="http://schemas.microsoft.com/office/word/2010/wordprocessingInk" xmlns:wne="http://schemas.microsoft.com/office/word/2006/wordml" xmlns:wps="http://schemas.microsoft.com/office/word/2010/wordprocessingShape" mc:Ignorable="w14 w15 wp14">
+<w:ftr xmlns:wpc="http://schemas.microsoft.com/office/word/2010/wordprocessingCanvas" xmlns:mo="http://schemas.microsoft.com/office/mac/office/2008/main" xmlns:mc="http://schemas.openxmlformats.org/markup-compatibility/2006" xmlns:mv="urn:schemas-microsoft-com:mac:vml" xmlns:o="urn:schemas-microsoft-com:office:office" xmlns:r="http://schemas.openxmlformats.org/officeDocument/2006/relationships" xmlns:m="http://schemas.openxmlformats.org/officeDocument/2006/math" xmlns:v="urn:schemas-microsoft-com:vml" xmlns:wp14="http://schemas.microsoft.com/office/word/2010/wordprocessingDrawing" xmlns:wp="http://schemas.openxmlformats.org/drawingml/2006/wordprocessingDrawing" xmlns:w10="urn:schemas-microsoft-com:office:word" xmlns:w="http://schemas.openxmlformats.org/wordprocessingml/2006/main" xmlns:w14="http://schemas.microsoft.com/office/word/2010/wordml" xmlns:w15="http://schemas.microsoft.com/office/word/2012/wordml" xmlns:wpg="http://schemas.microsoft.com/office/word/2010/wordprocessingGroup" xmlns:wpi="http://schemas.microsoft.com/office/word/2010/wordprocessingInk" xmlns:wne="http://schemas.microsoft.com/office/word/2006/wordml" xmlns:wps="http://schemas.microsoft.com/office/word/2010/wordprocessingShape" mc:Ignorable="w14 w15 wp14">
   <w:p>
     <w:pPr>
       <w:pStyle w:val="Pieddepage"/>
     </w:pPr>
-    <w:proofErr w:type="gramStart"/>
     <w:r>
       <w:t xml:space="preserve">Adriano De Almeida Silva T-1f </w:t>
     </w:r>
     <w:r>
       <w:tab/>
     </w:r>
-    <w:proofErr w:type="gramEnd"/>
     <w:r>
       <w:tab/>
       <w:t>Alex Travasso T-1f</w:t>
@@ -439,7 +8334,7 @@
 </file>
 
 <file path=word/footnotes.xml><?xml version="1.0" encoding="utf-8"?>
-<w:footnotes xmlns:wpc="http://schemas.microsoft.com/office/word/2010/wordprocessingCanvas" xmlns:mc="http://schemas.openxmlformats.org/markup-compatibility/2006" xmlns:o="urn:schemas-microsoft-com:office:office" xmlns:r="http://schemas.openxmlformats.org/officeDocument/2006/relationships" xmlns:m="http://schemas.openxmlformats.org/officeDocument/2006/math" xmlns:v="urn:schemas-microsoft-com:vml" xmlns:wp14="http://schemas.microsoft.com/office/word/2010/wordprocessingDrawing" xmlns:wp="http://schemas.openxmlformats.org/drawingml/2006/wordprocessingDrawing" xmlns:w10="urn:schemas-microsoft-com:office:word" xmlns:w="http://schemas.openxmlformats.org/wordprocessingml/2006/main" xmlns:w14="http://schemas.microsoft.com/office/word/2010/wordml" xmlns:w15="http://schemas.microsoft.com/office/word/2012/wordml" xmlns:wpg="http://schemas.microsoft.com/office/word/2010/wordprocessingGroup" xmlns:wpi="http://schemas.microsoft.com/office/word/2010/wordprocessingInk" xmlns:wne="http://schemas.microsoft.com/office/word/2006/wordml" xmlns:wps="http://schemas.microsoft.com/office/word/2010/wordprocessingShape" mc:Ignorable="w14 w15 wp14">
+<w:footnotes xmlns:wpc="http://schemas.microsoft.com/office/word/2010/wordprocessingCanvas" xmlns:mo="http://schemas.microsoft.com/office/mac/office/2008/main" xmlns:mc="http://schemas.openxmlformats.org/markup-compatibility/2006" xmlns:mv="urn:schemas-microsoft-com:mac:vml" xmlns:o="urn:schemas-microsoft-com:office:office" xmlns:r="http://schemas.openxmlformats.org/officeDocument/2006/relationships" xmlns:m="http://schemas.openxmlformats.org/officeDocument/2006/math" xmlns:v="urn:schemas-microsoft-com:vml" xmlns:wp14="http://schemas.microsoft.com/office/word/2010/wordprocessingDrawing" xmlns:wp="http://schemas.openxmlformats.org/drawingml/2006/wordprocessingDrawing" xmlns:w10="urn:schemas-microsoft-com:office:word" xmlns:w="http://schemas.openxmlformats.org/wordprocessingml/2006/main" xmlns:w14="http://schemas.microsoft.com/office/word/2010/wordml" xmlns:w15="http://schemas.microsoft.com/office/word/2012/wordml" xmlns:wpg="http://schemas.microsoft.com/office/word/2010/wordprocessingGroup" xmlns:wpi="http://schemas.microsoft.com/office/word/2010/wordprocessingInk" xmlns:wne="http://schemas.microsoft.com/office/word/2006/wordml" xmlns:wps="http://schemas.microsoft.com/office/word/2010/wordprocessingShape" mc:Ignorable="w14 w15 wp14">
   <w:footnote w:type="separator" w:id="-1">
     <w:p>
       <w:pPr>
@@ -464,7 +8359,7 @@
 </file>
 
 <file path=word/header1.xml><?xml version="1.0" encoding="utf-8"?>
-<w:hdr xmlns:wpc="http://schemas.microsoft.com/office/word/2010/wordprocessingCanvas" xmlns:mc="http://schemas.openxmlformats.org/markup-compatibility/2006" xmlns:o="urn:schemas-microsoft-com:office:office" xmlns:r="http://schemas.openxmlformats.org/officeDocument/2006/relationships" xmlns:m="http://schemas.openxmlformats.org/officeDocument/2006/math" xmlns:v="urn:schemas-microsoft-com:vml" xmlns:wp14="http://schemas.microsoft.com/office/word/2010/wordprocessingDrawing" xmlns:wp="http://schemas.openxmlformats.org/drawingml/2006/wordprocessingDrawing" xmlns:w10="urn:schemas-microsoft-com:office:word" xmlns:w="http://schemas.openxmlformats.org/wordprocessingml/2006/main" xmlns:w14="http://schemas.microsoft.com/office/word/2010/wordml" xmlns:w15="http://schemas.microsoft.com/office/word/2012/wordml" xmlns:wpg="http://schemas.microsoft.com/office/word/2010/wordprocessingGroup" xmlns:wpi="http://schemas.microsoft.com/office/word/2010/wordprocessingInk" xmlns:wne="http://schemas.microsoft.com/office/word/2006/wordml" xmlns:wps="http://schemas.microsoft.com/office/word/2010/wordprocessingShape" mc:Ignorable="w14 w15 wp14">
+<w:hdr xmlns:wpc="http://schemas.microsoft.com/office/word/2010/wordprocessingCanvas" xmlns:mo="http://schemas.microsoft.com/office/mac/office/2008/main" xmlns:mc="http://schemas.openxmlformats.org/markup-compatibility/2006" xmlns:mv="urn:schemas-microsoft-com:mac:vml" xmlns:o="urn:schemas-microsoft-com:office:office" xmlns:r="http://schemas.openxmlformats.org/officeDocument/2006/relationships" xmlns:m="http://schemas.openxmlformats.org/officeDocument/2006/math" xmlns:v="urn:schemas-microsoft-com:vml" xmlns:wp14="http://schemas.microsoft.com/office/word/2010/wordprocessingDrawing" xmlns:wp="http://schemas.openxmlformats.org/drawingml/2006/wordprocessingDrawing" xmlns:w10="urn:schemas-microsoft-com:office:word" xmlns:w="http://schemas.openxmlformats.org/wordprocessingml/2006/main" xmlns:w14="http://schemas.microsoft.com/office/word/2010/wordml" xmlns:w15="http://schemas.microsoft.com/office/word/2012/wordml" xmlns:wpg="http://schemas.microsoft.com/office/word/2010/wordprocessingGroup" xmlns:wpi="http://schemas.microsoft.com/office/word/2010/wordprocessingInk" xmlns:wne="http://schemas.microsoft.com/office/word/2006/wordml" xmlns:wps="http://schemas.microsoft.com/office/word/2010/wordprocessingShape" mc:Ignorable="w14 w15 wp14">
   <w:p>
     <w:pPr>
       <w:pStyle w:val="En-tte"/>
@@ -472,36 +8367,20 @@
         <w:noProof/>
       </w:rPr>
     </w:pPr>
-    <w:r>
-      <w:fldChar w:fldCharType="begin"/>
-    </w:r>
-    <w:r>
-      <w:instrText xml:space="preserve"> FILENAME </w:instrText>
-    </w:r>
-    <w:r>
-      <w:instrText xml:space="preserve">\* MERGEFORMAT </w:instrText>
-    </w:r>
-    <w:r>
-      <w:fldChar w:fldCharType="separate"/>
-    </w:r>
-    <w:r>
-      <w:rPr>
-        <w:noProof/>
-      </w:rPr>
-      <w:t>S11</w:t>
-    </w:r>
-    <w:r>
-      <w:rPr>
-        <w:noProof/>
-      </w:rPr>
-      <w:t>_Algorithmique.docx</w:t>
-    </w:r>
-    <w:r>
-      <w:rPr>
-        <w:noProof/>
-      </w:rPr>
-      <w:fldChar w:fldCharType="end"/>
-    </w:r>
+    <w:fldSimple w:instr=" FILENAME \* MERGEFORMAT ">
+      <w:r>
+        <w:rPr>
+          <w:noProof/>
+        </w:rPr>
+        <w:t>S11</w:t>
+      </w:r>
+      <w:r>
+        <w:rPr>
+          <w:noProof/>
+        </w:rPr>
+        <w:t>_Algorithmique.docx</w:t>
+      </w:r>
+    </w:fldSimple>
     <w:r>
       <w:tab/>
     </w:r>
@@ -521,7 +8400,7 @@
       <w:rPr>
         <w:noProof/>
       </w:rPr>
-      <w:t>07.05.2015</w:t>
+      <w:t>11.05.2015</w:t>
     </w:r>
     <w:r>
       <w:fldChar w:fldCharType="end"/>
@@ -531,7 +8410,7 @@
 </file>
 
 <file path=word/numbering.xml><?xml version="1.0" encoding="utf-8"?>
-<w:numbering xmlns:wpc="http://schemas.microsoft.com/office/word/2010/wordprocessingCanvas" xmlns:mc="http://schemas.openxmlformats.org/markup-compatibility/2006" xmlns:o="urn:schemas-microsoft-com:office:office" xmlns:r="http://schemas.openxmlformats.org/officeDocument/2006/relationships" xmlns:m="http://schemas.openxmlformats.org/officeDocument/2006/math" xmlns:v="urn:schemas-microsoft-com:vml" xmlns:wp14="http://schemas.microsoft.com/office/word/2010/wordprocessingDrawing" xmlns:wp="http://schemas.openxmlformats.org/drawingml/2006/wordprocessingDrawing" xmlns:w10="urn:schemas-microsoft-com:office:word" xmlns:w="http://schemas.openxmlformats.org/wordprocessingml/2006/main" xmlns:w14="http://schemas.microsoft.com/office/word/2010/wordml" xmlns:w15="http://schemas.microsoft.com/office/word/2012/wordml" xmlns:wpg="http://schemas.microsoft.com/office/word/2010/wordprocessingGroup" xmlns:wpi="http://schemas.microsoft.com/office/word/2010/wordprocessingInk" xmlns:wne="http://schemas.microsoft.com/office/word/2006/wordml" xmlns:wps="http://schemas.microsoft.com/office/word/2010/wordprocessingShape" mc:Ignorable="w14 w15 wp14">
+<w:numbering xmlns:wpc="http://schemas.microsoft.com/office/word/2010/wordprocessingCanvas" xmlns:mo="http://schemas.microsoft.com/office/mac/office/2008/main" xmlns:mc="http://schemas.openxmlformats.org/markup-compatibility/2006" xmlns:mv="urn:schemas-microsoft-com:mac:vml" xmlns:o="urn:schemas-microsoft-com:office:office" xmlns:r="http://schemas.openxmlformats.org/officeDocument/2006/relationships" xmlns:m="http://schemas.openxmlformats.org/officeDocument/2006/math" xmlns:v="urn:schemas-microsoft-com:vml" xmlns:wp14="http://schemas.microsoft.com/office/word/2010/wordprocessingDrawing" xmlns:wp="http://schemas.openxmlformats.org/drawingml/2006/wordprocessingDrawing" xmlns:w10="urn:schemas-microsoft-com:office:word" xmlns:w="http://schemas.openxmlformats.org/wordprocessingml/2006/main" xmlns:w14="http://schemas.microsoft.com/office/word/2010/wordml" xmlns:w15="http://schemas.microsoft.com/office/word/2012/wordml" xmlns:wpg="http://schemas.microsoft.com/office/word/2010/wordprocessingGroup" xmlns:wpi="http://schemas.microsoft.com/office/word/2010/wordprocessingInk" xmlns:wne="http://schemas.microsoft.com/office/word/2006/wordml" xmlns:wps="http://schemas.microsoft.com/office/word/2010/wordprocessingShape" mc:Ignorable="w14 w15 wp14">
   <w:abstractNum w:abstractNumId="0">
     <w:nsid w:val="052D37A0"/>
     <w:multiLevelType w:val="hybridMultilevel"/>
@@ -1748,7 +9627,7 @@
         <w:b/>
       </w:rPr>
     </w:lvl>
-    <w:lvl w:ilvl="1" w:tplc="040C0019" w:tentative="1">
+    <w:lvl w:ilvl="1" w:tplc="040C0019">
       <w:start w:val="1"/>
       <w:numFmt w:val="lowerLetter"/>
       <w:lvlText w:val="%2."/>
@@ -3463,7 +11342,7 @@
       </w:pPr>
     </w:pPrDefault>
   </w:docDefaults>
-  <w:latentStyles w:defLockedState="0" w:defUIPriority="99" w:defSemiHidden="0" w:defUnhideWhenUsed="0" w:defQFormat="0" w:count="371">
+  <w:latentStyles w:defLockedState="0" w:defUIPriority="99" w:defSemiHidden="0" w:defUnhideWhenUsed="0" w:defQFormat="0" w:count="380">
     <w:lsdException w:name="Normal" w:uiPriority="0" w:qFormat="1"/>
     <w:lsdException w:name="heading 1" w:uiPriority="9" w:qFormat="1"/>
     <w:lsdException w:name="heading 2" w:semiHidden="1" w:uiPriority="9" w:unhideWhenUsed="1" w:qFormat="1"/>
@@ -3830,11 +11709,11 @@
   <w:style w:type="paragraph" w:default="1" w:styleId="Normal">
     <w:name w:val="Normal"/>
     <w:qFormat/>
-    <w:rsid w:val="0050040E"/>
+    <w:rsid w:val="0023727A"/>
   </w:style>
   <w:style w:type="paragraph" w:styleId="Titre1">
     <w:name w:val="heading 1"/>
-    <w:basedOn w:val="Paragraphedeliste"/>
+    <w:basedOn w:val="Pardeliste"/>
     <w:next w:val="Normal"/>
     <w:link w:val="Titre1Car"/>
     <w:uiPriority w:val="9"/>
@@ -3853,7 +11732,7 @@
   </w:style>
   <w:style w:type="paragraph" w:styleId="Titre2">
     <w:name w:val="heading 2"/>
-    <w:basedOn w:val="Paragraphedeliste"/>
+    <w:basedOn w:val="Pardeliste"/>
     <w:next w:val="Normal"/>
     <w:link w:val="Titre2Car"/>
     <w:uiPriority w:val="9"/>
@@ -3944,7 +11823,7 @@
     <w:uiPriority w:val="99"/>
     <w:rsid w:val="00141451"/>
   </w:style>
-  <w:style w:type="paragraph" w:styleId="Paragraphedeliste">
+  <w:style w:type="paragraph" w:styleId="Pardeliste">
     <w:name w:val="List Paragraph"/>
     <w:basedOn w:val="Normal"/>
     <w:uiPriority w:val="34"/>
@@ -3974,6 +11853,7 @@
       <w:spacing w:after="0" w:line="240" w:lineRule="auto"/>
     </w:pPr>
     <w:tblPr>
+      <w:tblInd w:w="0" w:type="dxa"/>
       <w:tblBorders>
         <w:top w:val="single" w:sz="4" w:space="0" w:color="auto"/>
         <w:left w:val="single" w:sz="4" w:space="0" w:color="auto"/>
@@ -3982,6 +11862,12 @@
         <w:insideH w:val="single" w:sz="4" w:space="0" w:color="auto"/>
         <w:insideV w:val="single" w:sz="4" w:space="0" w:color="auto"/>
       </w:tblBorders>
+      <w:tblCellMar>
+        <w:top w:w="0" w:type="dxa"/>
+        <w:left w:w="108" w:type="dxa"/>
+        <w:bottom w:w="0" w:type="dxa"/>
+        <w:right w:w="108" w:type="dxa"/>
+      </w:tblCellMar>
     </w:tblPr>
   </w:style>
   <w:style w:type="paragraph" w:styleId="Textedebulles">
@@ -4046,6 +11932,7 @@
     <w:tblPr>
       <w:tblStyleRowBandSize w:val="1"/>
       <w:tblStyleColBandSize w:val="1"/>
+      <w:tblInd w:w="0" w:type="dxa"/>
       <w:tblBorders>
         <w:top w:val="single" w:sz="4" w:space="0" w:color="666666" w:themeColor="text1" w:themeTint="99"/>
         <w:left w:val="single" w:sz="4" w:space="0" w:color="666666" w:themeColor="text1" w:themeTint="99"/>
@@ -4054,6 +11941,12 @@
         <w:insideH w:val="single" w:sz="4" w:space="0" w:color="666666" w:themeColor="text1" w:themeTint="99"/>
         <w:insideV w:val="single" w:sz="4" w:space="0" w:color="666666" w:themeColor="text1" w:themeTint="99"/>
       </w:tblBorders>
+      <w:tblCellMar>
+        <w:top w:w="0" w:type="dxa"/>
+        <w:left w:w="108" w:type="dxa"/>
+        <w:bottom w:w="0" w:type="dxa"/>
+        <w:right w:w="108" w:type="dxa"/>
+      </w:tblCellMar>
     </w:tblPr>
     <w:tblStylePr w:type="firstRow">
       <w:rPr>
@@ -4493,7 +12386,7 @@
 </file>
 
 <file path=customXml/itemProps1.xml><?xml version="1.0" encoding="utf-8"?>
-<ds:datastoreItem xmlns:ds="http://schemas.openxmlformats.org/officeDocument/2006/customXml" ds:itemID="{AAC5D7B6-E7A4-41E6-A454-EE9D78FA1A7A}">
+<ds:datastoreItem xmlns:ds="http://schemas.openxmlformats.org/officeDocument/2006/customXml" ds:itemID="{BCC9AD3B-A113-AC42-BBF9-44A379D6C7D0}">
   <ds:schemaRefs>
     <ds:schemaRef ds:uri="http://schemas.openxmlformats.org/officeDocument/2006/bibliography"/>
   </ds:schemaRefs>
